--- a/reports/Student #2/PlaningReport.docx
+++ b/reports/Student #2/PlaningReport.docx
@@ -1,6 +1,6 @@
 
 <file path=word/document.xml><?xml version="1.0" encoding="utf-8"?>
-<w:document xmlns:wpc="http://schemas.microsoft.com/office/word/2010/wordprocessingCanvas" xmlns:cx="http://schemas.microsoft.com/office/drawing/2014/chartex" xmlns:mc="http://schemas.openxmlformats.org/markup-compatibility/2006" xmlns:o="urn:schemas-microsoft-com:office:office" xmlns:r="http://schemas.openxmlformats.org/officeDocument/2006/relationships" xmlns:m="http://schemas.openxmlformats.org/officeDocument/2006/math" xmlns:v="urn:schemas-microsoft-com:vml" xmlns:wp14="http://schemas.microsoft.com/office/word/2010/wordprocessingDrawing" xmlns:wp="http://schemas.openxmlformats.org/drawingml/2006/wordprocessingDrawing" xmlns:w10="urn:schemas-microsoft-com:office:word" xmlns:w="http://schemas.openxmlformats.org/wordprocessingml/2006/main" xmlns:w14="http://schemas.microsoft.com/office/word/2010/wordml" xmlns:w15="http://schemas.microsoft.com/office/word/2012/wordml" xmlns:w16se="http://schemas.microsoft.com/office/word/2015/wordml/symex" xmlns:wpg="http://schemas.microsoft.com/office/word/2010/wordprocessingGroup" xmlns:wpi="http://schemas.microsoft.com/office/word/2010/wordprocessingInk" xmlns:wne="http://schemas.microsoft.com/office/word/2006/wordml" xmlns:wps="http://schemas.microsoft.com/office/word/2010/wordprocessingShape" mc:Ignorable="w14 w15 w16se wp14">
+<w:document xmlns:wpc="http://schemas.microsoft.com/office/word/2010/wordprocessingCanvas" xmlns:cx="http://schemas.microsoft.com/office/drawing/2014/chartex" xmlns:cx1="http://schemas.microsoft.com/office/drawing/2015/9/8/chartex" xmlns:cx2="http://schemas.microsoft.com/office/drawing/2015/10/21/chartex" xmlns:cx3="http://schemas.microsoft.com/office/drawing/2016/5/9/chartex" xmlns:cx4="http://schemas.microsoft.com/office/drawing/2016/5/10/chartex" xmlns:cx5="http://schemas.microsoft.com/office/drawing/2016/5/11/chartex" xmlns:cx6="http://schemas.microsoft.com/office/drawing/2016/5/12/chartex" xmlns:cx7="http://schemas.microsoft.com/office/drawing/2016/5/13/chartex" xmlns:cx8="http://schemas.microsoft.com/office/drawing/2016/5/14/chartex" xmlns:mc="http://schemas.openxmlformats.org/markup-compatibility/2006" xmlns:aink="http://schemas.microsoft.com/office/drawing/2016/ink" xmlns:am3d="http://schemas.microsoft.com/office/drawing/2017/model3d" xmlns:o="urn:schemas-microsoft-com:office:office" xmlns:oel="http://schemas.microsoft.com/office/2019/extlst" xmlns:r="http://schemas.openxmlformats.org/officeDocument/2006/relationships" xmlns:m="http://schemas.openxmlformats.org/officeDocument/2006/math" xmlns:v="urn:schemas-microsoft-com:vml" xmlns:wp14="http://schemas.microsoft.com/office/word/2010/wordprocessingDrawing" xmlns:wp="http://schemas.openxmlformats.org/drawingml/2006/wordprocessingDrawing" xmlns:w10="urn:schemas-microsoft-com:office:word" xmlns:w="http://schemas.openxmlformats.org/wordprocessingml/2006/main" xmlns:w14="http://schemas.microsoft.com/office/word/2010/wordml" xmlns:w15="http://schemas.microsoft.com/office/word/2012/wordml" xmlns:w16cex="http://schemas.microsoft.com/office/word/2018/wordml/cex" xmlns:w16cid="http://schemas.microsoft.com/office/word/2016/wordml/cid" xmlns:w16="http://schemas.microsoft.com/office/word/2018/wordml" xmlns:w16sdtdh="http://schemas.microsoft.com/office/word/2020/wordml/sdtdatahash" xmlns:w16se="http://schemas.microsoft.com/office/word/2015/wordml/symex" xmlns:wpg="http://schemas.microsoft.com/office/word/2010/wordprocessingGroup" xmlns:wpi="http://schemas.microsoft.com/office/word/2010/wordprocessingInk" xmlns:wne="http://schemas.microsoft.com/office/word/2006/wordml" xmlns:wps="http://schemas.microsoft.com/office/word/2010/wordprocessingShape" mc:Ignorable="w14 w15 w16se w16cid w16 w16cex w16sdtdh wp14">
   <w:body>
     <w:p>
       <w:pPr>
@@ -150,7 +150,7 @@
               </wp:anchor>
             </w:drawing>
           </mc:Choice>
-          <mc:Fallback xmlns:w16sdtdh="http://schemas.microsoft.com/office/word/2020/wordml/sdtdatahash" xmlns:w16="http://schemas.microsoft.com/office/word/2018/wordml" xmlns:w16cid="http://schemas.microsoft.com/office/word/2016/wordml/cid" xmlns:w16cex="http://schemas.microsoft.com/office/word/2018/wordml/cex" xmlns:oel="http://schemas.microsoft.com/office/2019/extlst" xmlns:am3d="http://schemas.microsoft.com/office/drawing/2017/model3d" xmlns:aink="http://schemas.microsoft.com/office/drawing/2016/ink" xmlns:cx8="http://schemas.microsoft.com/office/drawing/2016/5/14/chartex" xmlns:cx7="http://schemas.microsoft.com/office/drawing/2016/5/13/chartex" xmlns:cx6="http://schemas.microsoft.com/office/drawing/2016/5/12/chartex" xmlns:cx5="http://schemas.microsoft.com/office/drawing/2016/5/11/chartex" xmlns:cx4="http://schemas.microsoft.com/office/drawing/2016/5/10/chartex" xmlns:cx3="http://schemas.microsoft.com/office/drawing/2016/5/9/chartex" xmlns:cx2="http://schemas.microsoft.com/office/drawing/2015/10/21/chartex" xmlns:cx1="http://schemas.microsoft.com/office/drawing/2015/9/8/chartex">
+          <mc:Fallback>
             <w:pict>
               <v:rect w14:anchorId="08699C80" id="Rectángulo 3" o:spid="_x0000_s1026" alt="rectángulo blanco para texto en portada" style="position:absolute;margin-left:-15.95pt;margin-top:73.85pt;width:310.15pt;height:681.65pt;z-index:-251656192;visibility:visible;mso-wrap-style:square;mso-width-percent:0;mso-height-percent:0;mso-wrap-distance-left:9pt;mso-wrap-distance-top:0;mso-wrap-distance-right:9pt;mso-wrap-distance-bottom:0;mso-position-horizontal:absolute;mso-position-horizontal-relative:text;mso-position-vertical:absolute;mso-position-vertical-relative:page;mso-width-percent:0;mso-height-percent:0;mso-width-relative:margin;mso-height-relative:margin;v-text-anchor:middle" o:gfxdata="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" fillcolor="white [3212]" stroked="f" strokeweight="2pt">
                 <w10:wrap anchory="page"/>
@@ -299,7 +299,7 @@
                       <v:stroke joinstyle="miter"/>
                       <v:path gradientshapeok="t" o:connecttype="rect"/>
                     </v:shapetype>
-                    <v:shape id="Cuadro de texto 8" o:spid="_x0000_s1026" type="#_x0000_t202" style="width:277.85pt;height:136.5pt;visibility:visible;mso-wrap-style:square;mso-left-percent:-10001;mso-top-percent:-10001;mso-position-horizontal:absolute;mso-position-horizontal-relative:char;mso-position-vertical:absolute;mso-position-vertical-relative:line;mso-left-percent:-10001;mso-top-percent:-10001;v-text-anchor:top" o:gfxdata="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" filled="f" stroked="f" strokeweight=".5pt">
+                    <v:shape id="Cuadro de texto 8" o:spid="_x0000_s1026" type="#_x0000_t202" style="width:277.85pt;height:136.5pt;visibility:visible;mso-wrap-style:square;mso-left-percent:-10001;mso-top-percent:-10001;mso-position-horizontal:absolute;mso-position-horizontal-relative:char;mso-position-vertical:absolute;mso-position-vertical-relative:line;mso-left-percent:-10001;mso-top-percent:-10001;v-text-anchor:top" o:gfxdata="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" filled="f" stroked="f" strokeweight=".5pt">
                       <v:textbox>
                         <w:txbxContent>
                           <w:p>
@@ -415,7 +415,7 @@
                     </wp:inline>
                   </w:drawing>
                 </mc:Choice>
-                <mc:Fallback xmlns:w16sdtdh="http://schemas.microsoft.com/office/word/2020/wordml/sdtdatahash" xmlns:w16="http://schemas.microsoft.com/office/word/2018/wordml" xmlns:w16cid="http://schemas.microsoft.com/office/word/2016/wordml/cid" xmlns:w16cex="http://schemas.microsoft.com/office/word/2018/wordml/cex" xmlns:oel="http://schemas.microsoft.com/office/2019/extlst" xmlns:am3d="http://schemas.microsoft.com/office/drawing/2017/model3d" xmlns:aink="http://schemas.microsoft.com/office/drawing/2016/ink" xmlns:cx8="http://schemas.microsoft.com/office/drawing/2016/5/14/chartex" xmlns:cx7="http://schemas.microsoft.com/office/drawing/2016/5/13/chartex" xmlns:cx6="http://schemas.microsoft.com/office/drawing/2016/5/12/chartex" xmlns:cx5="http://schemas.microsoft.com/office/drawing/2016/5/11/chartex" xmlns:cx4="http://schemas.microsoft.com/office/drawing/2016/5/10/chartex" xmlns:cx3="http://schemas.microsoft.com/office/drawing/2016/5/9/chartex" xmlns:cx2="http://schemas.microsoft.com/office/drawing/2015/10/21/chartex" xmlns:cx1="http://schemas.microsoft.com/office/drawing/2015/9/8/chartex">
+                <mc:Fallback>
                   <w:pict>
                     <v:line w14:anchorId="166947C1" id="Conector recto 5" o:spid="_x0000_s1026" alt="divisor de texto" style="visibility:visible;mso-wrap-style:square;mso-left-percent:-10001;mso-top-percent:-10001;mso-position-horizontal:absolute;mso-position-horizontal-relative:char;mso-position-vertical:absolute;mso-position-vertical-relative:line;mso-left-percent:-10001;mso-top-percent:-10001" from="0,0" to="109.5pt,0" o:gfxdata="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" strokecolor="#082a75 [3215]" strokeweight="3pt">
                       <w10:anchorlock/>
@@ -615,21 +615,7 @@
                                     <w:t>)</w:t>
                                   </w:r>
                                 </w:p>
-                                <w:p>
-                                  <w:pPr>
-                                    <w:pStyle w:val="Prrafodelista"/>
-                                    <w:numPr>
-                                      <w:ilvl w:val="0"/>
-                                      <w:numId w:val="3"/>
-                                    </w:numPr>
-                                  </w:pPr>
-                                  <w:r>
-                                    <w:rPr>
-                                      <w:rFonts w:ascii="MS Mincho" w:eastAsia="MS Mincho" w:hAnsi="MS Mincho" w:cs="MS Mincho"/>
-                                    </w:rPr>
-                                    <w:t>✍️(◔◡◔)</w:t>
-                                  </w:r>
-                                </w:p>
+                                <w:p/>
                               </w:txbxContent>
                             </wps:txbx>
                             <wps:bodyPr rot="0" vert="horz" wrap="square" lIns="91440" tIns="45720" rIns="91440" bIns="45720" anchor="t" anchorCtr="0">
@@ -649,7 +635,7 @@
                 </mc:Choice>
                 <mc:Fallback>
                   <w:pict>
-                    <v:shape w14:anchorId="316F303A" id="Cuadro de texto 2" o:spid="_x0000_s1027" type="#_x0000_t202" style="position:absolute;margin-left:1.2pt;margin-top:22.7pt;width:279pt;height:333pt;z-index:251663360;visibility:visible;mso-wrap-style:square;mso-width-percent:0;mso-height-percent:0;mso-wrap-distance-left:9pt;mso-wrap-distance-top:3.6pt;mso-wrap-distance-right:9pt;mso-wrap-distance-bottom:3.6pt;mso-position-horizontal:absolute;mso-position-horizontal-relative:margin;mso-position-vertical:absolute;mso-position-vertical-relative:margin;mso-width-percent:0;mso-height-percent:0;mso-width-relative:margin;mso-height-relative:margin;v-text-anchor:top" o:gfxdata="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" stroked="f">
+                    <v:shape w14:anchorId="316F303A" id="Cuadro de texto 2" o:spid="_x0000_s1027" type="#_x0000_t202" style="position:absolute;margin-left:1.2pt;margin-top:22.7pt;width:279pt;height:333pt;z-index:251663360;visibility:visible;mso-wrap-style:square;mso-width-percent:0;mso-height-percent:0;mso-wrap-distance-left:9pt;mso-wrap-distance-top:3.6pt;mso-wrap-distance-right:9pt;mso-wrap-distance-bottom:3.6pt;mso-position-horizontal:absolute;mso-position-horizontal-relative:margin;mso-position-vertical:absolute;mso-position-vertical-relative:margin;mso-width-percent:0;mso-height-percent:0;mso-width-relative:margin;mso-height-relative:margin;v-text-anchor:top" o:gfxdata="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" stroked="f">
                       <v:textbox>
                         <w:txbxContent>
                           <w:p>
@@ -769,21 +755,7 @@
                               <w:t>)</w:t>
                             </w:r>
                           </w:p>
-                          <w:p>
-                            <w:pPr>
-                              <w:pStyle w:val="Prrafodelista"/>
-                              <w:numPr>
-                                <w:ilvl w:val="0"/>
-                                <w:numId w:val="3"/>
-                              </w:numPr>
-                            </w:pPr>
-                            <w:r>
-                              <w:rPr>
-                                <w:rFonts w:ascii="MS Mincho" w:eastAsia="MS Mincho" w:hAnsi="MS Mincho" w:cs="MS Mincho"/>
-                              </w:rPr>
-                              <w:t>✍️(◔◡◔)</w:t>
-                            </w:r>
-                          </w:p>
+                          <w:p/>
                         </w:txbxContent>
                       </v:textbox>
                       <w10:wrap anchorx="margin" anchory="margin"/>
@@ -902,7 +874,7 @@
                     </wp:inline>
                   </w:drawing>
                 </mc:Choice>
-                <mc:Fallback xmlns:w16sdtdh="http://schemas.microsoft.com/office/word/2020/wordml/sdtdatahash" xmlns:w16="http://schemas.microsoft.com/office/word/2018/wordml" xmlns:w16cid="http://schemas.microsoft.com/office/word/2016/wordml/cid" xmlns:w16cex="http://schemas.microsoft.com/office/word/2018/wordml/cex" xmlns:oel="http://schemas.microsoft.com/office/2019/extlst" xmlns:am3d="http://schemas.microsoft.com/office/drawing/2017/model3d" xmlns:aink="http://schemas.microsoft.com/office/drawing/2016/ink" xmlns:cx8="http://schemas.microsoft.com/office/drawing/2016/5/14/chartex" xmlns:cx7="http://schemas.microsoft.com/office/drawing/2016/5/13/chartex" xmlns:cx6="http://schemas.microsoft.com/office/drawing/2016/5/12/chartex" xmlns:cx5="http://schemas.microsoft.com/office/drawing/2016/5/11/chartex" xmlns:cx4="http://schemas.microsoft.com/office/drawing/2016/5/10/chartex" xmlns:cx3="http://schemas.microsoft.com/office/drawing/2016/5/9/chartex" xmlns:cx2="http://schemas.microsoft.com/office/drawing/2015/10/21/chartex" xmlns:cx1="http://schemas.microsoft.com/office/drawing/2015/9/8/chartex">
+                <mc:Fallback>
                   <w:pict>
                     <v:line w14:anchorId="5FF09725" id="Conector recto 6" o:spid="_x0000_s1026" alt="divisor de texto" style="visibility:visible;mso-wrap-style:square;mso-left-percent:-10001;mso-top-percent:-10001;mso-position-horizontal:absolute;mso-position-horizontal-relative:char;mso-position-vertical:absolute;mso-position-vertical-relative:line;mso-left-percent:-10001;mso-top-percent:-10001" from="0,0" to="117.65pt,0" o:gfxdata="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" strokecolor="#082a75 [3215]" strokeweight="3pt">
                       <w10:anchorlock/>
@@ -948,7 +920,6 @@
                 </w:placeholder>
                 <w15:appearance w15:val="hidden"/>
               </w:sdtPr>
-              <w:sdtEndPr/>
               <w:sdtContent>
                 <w:r>
                   <w:rPr>
@@ -1166,7 +1137,7 @@
               </wp:anchor>
             </w:drawing>
           </mc:Choice>
-          <mc:Fallback xmlns:w16sdtdh="http://schemas.microsoft.com/office/word/2020/wordml/sdtdatahash" xmlns:w16="http://schemas.microsoft.com/office/word/2018/wordml" xmlns:w16cid="http://schemas.microsoft.com/office/word/2016/wordml/cid" xmlns:w16cex="http://schemas.microsoft.com/office/word/2018/wordml/cex" xmlns:oel="http://schemas.microsoft.com/office/2019/extlst" xmlns:am3d="http://schemas.microsoft.com/office/drawing/2017/model3d" xmlns:aink="http://schemas.microsoft.com/office/drawing/2016/ink" xmlns:cx8="http://schemas.microsoft.com/office/drawing/2016/5/14/chartex" xmlns:cx7="http://schemas.microsoft.com/office/drawing/2016/5/13/chartex" xmlns:cx6="http://schemas.microsoft.com/office/drawing/2016/5/12/chartex" xmlns:cx5="http://schemas.microsoft.com/office/drawing/2016/5/11/chartex" xmlns:cx4="http://schemas.microsoft.com/office/drawing/2016/5/10/chartex" xmlns:cx3="http://schemas.microsoft.com/office/drawing/2016/5/9/chartex" xmlns:cx2="http://schemas.microsoft.com/office/drawing/2015/10/21/chartex" xmlns:cx1="http://schemas.microsoft.com/office/drawing/2015/9/8/chartex">
+          <mc:Fallback>
             <w:pict>
               <v:rect w14:anchorId="63EC673C" id="Rectángulo 2" o:spid="_x0000_s1026" alt="rectángulo de color" style="position:absolute;margin-left:-58.8pt;margin-top:444.75pt;width:611.1pt;height:396.75pt;z-index:-251657216;visibility:visible;mso-wrap-style:square;mso-height-percent:0;mso-wrap-distance-left:9pt;mso-wrap-distance-top:0;mso-wrap-distance-right:9pt;mso-wrap-distance-bottom:0;mso-position-horizontal:absolute;mso-position-horizontal-relative:text;mso-position-vertical:absolute;mso-position-vertical-relative:page;mso-height-percent:0;mso-height-relative:margin;v-text-anchor:middle" o:gfxdata="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" fillcolor="#34aba2 [3206]" stroked="f" strokeweight="2pt">
                 <w10:wrap anchory="page"/>
@@ -1221,19 +1192,25 @@
               <w:rStyle w:val="Ttulo1Car"/>
             </w:rPr>
           </w:pPr>
+          <w:r>
+            <w:rPr>
+              <w:rStyle w:val="Ttulo1Car"/>
+            </w:rPr>
+            <w:t xml:space="preserve">Table </w:t>
+          </w:r>
           <w:proofErr w:type="spellStart"/>
           <w:r>
             <w:rPr>
               <w:rStyle w:val="Ttulo1Car"/>
             </w:rPr>
-            <w:t>Table</w:t>
+            <w:t>of</w:t>
           </w:r>
           <w:proofErr w:type="spellEnd"/>
           <w:r>
             <w:rPr>
               <w:rStyle w:val="Ttulo1Car"/>
             </w:rPr>
-            <w:t xml:space="preserve"> of </w:t>
+            <w:t xml:space="preserve"> </w:t>
           </w:r>
           <w:proofErr w:type="spellStart"/>
           <w:r>
@@ -1780,6 +1757,7 @@
           <w:b w:val="0"/>
           <w:bCs/>
           <w:color w:val="auto"/>
+          <w:lang w:val="en-US"/>
         </w:rPr>
       </w:pPr>
       <w:r>
@@ -1787,8 +1765,9 @@
           <w:b w:val="0"/>
           <w:bCs/>
           <w:color w:val="auto"/>
+          <w:lang w:val="en-US"/>
         </w:rPr>
-        <w:t xml:space="preserve">In </w:t>
+        <w:t xml:space="preserve">In this document you will find relative information about how is the </w:t>
       </w:r>
       <w:proofErr w:type="spellStart"/>
       <w:r>
@@ -1796,186 +1775,7 @@
           <w:b w:val="0"/>
           <w:bCs/>
           <w:color w:val="auto"/>
-        </w:rPr>
-        <w:t>this</w:t>
-      </w:r>
-      <w:proofErr w:type="spellEnd"/>
-      <w:r>
-        <w:rPr>
-          <w:b w:val="0"/>
-          <w:bCs/>
-          <w:color w:val="auto"/>
-        </w:rPr>
-        <w:t xml:space="preserve"> </w:t>
-      </w:r>
-      <w:proofErr w:type="spellStart"/>
-      <w:r>
-        <w:rPr>
-          <w:b w:val="0"/>
-          <w:bCs/>
-          <w:color w:val="auto"/>
-        </w:rPr>
-        <w:t>document</w:t>
-      </w:r>
-      <w:proofErr w:type="spellEnd"/>
-      <w:r>
-        <w:rPr>
-          <w:b w:val="0"/>
-          <w:bCs/>
-          <w:color w:val="auto"/>
-        </w:rPr>
-        <w:t xml:space="preserve"> </w:t>
-      </w:r>
-      <w:proofErr w:type="spellStart"/>
-      <w:r>
-        <w:rPr>
-          <w:b w:val="0"/>
-          <w:bCs/>
-          <w:color w:val="auto"/>
-        </w:rPr>
-        <w:t>you</w:t>
-      </w:r>
-      <w:proofErr w:type="spellEnd"/>
-      <w:r>
-        <w:rPr>
-          <w:b w:val="0"/>
-          <w:bCs/>
-          <w:color w:val="auto"/>
-        </w:rPr>
-        <w:t xml:space="preserve"> </w:t>
-      </w:r>
-      <w:proofErr w:type="spellStart"/>
-      <w:r>
-        <w:rPr>
-          <w:b w:val="0"/>
-          <w:bCs/>
-          <w:color w:val="auto"/>
-        </w:rPr>
-        <w:t>will</w:t>
-      </w:r>
-      <w:proofErr w:type="spellEnd"/>
-      <w:r>
-        <w:rPr>
-          <w:b w:val="0"/>
-          <w:bCs/>
-          <w:color w:val="auto"/>
-        </w:rPr>
-        <w:t xml:space="preserve"> </w:t>
-      </w:r>
-      <w:proofErr w:type="spellStart"/>
-      <w:r>
-        <w:rPr>
-          <w:b w:val="0"/>
-          <w:bCs/>
-          <w:color w:val="auto"/>
-        </w:rPr>
-        <w:t>find</w:t>
-      </w:r>
-      <w:proofErr w:type="spellEnd"/>
-      <w:r>
-        <w:rPr>
-          <w:b w:val="0"/>
-          <w:bCs/>
-          <w:color w:val="auto"/>
-        </w:rPr>
-        <w:t xml:space="preserve"> </w:t>
-      </w:r>
-      <w:proofErr w:type="spellStart"/>
-      <w:r>
-        <w:rPr>
-          <w:b w:val="0"/>
-          <w:bCs/>
-          <w:color w:val="auto"/>
-        </w:rPr>
-        <w:t>relative</w:t>
-      </w:r>
-      <w:proofErr w:type="spellEnd"/>
-      <w:r>
-        <w:rPr>
-          <w:b w:val="0"/>
-          <w:bCs/>
-          <w:color w:val="auto"/>
-        </w:rPr>
-        <w:t xml:space="preserve"> </w:t>
-      </w:r>
-      <w:proofErr w:type="spellStart"/>
-      <w:r>
-        <w:rPr>
-          <w:b w:val="0"/>
-          <w:bCs/>
-          <w:color w:val="auto"/>
-        </w:rPr>
-        <w:t>information</w:t>
-      </w:r>
-      <w:proofErr w:type="spellEnd"/>
-      <w:r>
-        <w:rPr>
-          <w:b w:val="0"/>
-          <w:bCs/>
-          <w:color w:val="auto"/>
-        </w:rPr>
-        <w:t xml:space="preserve"> </w:t>
-      </w:r>
-      <w:proofErr w:type="spellStart"/>
-      <w:r>
-        <w:rPr>
-          <w:b w:val="0"/>
-          <w:bCs/>
-          <w:color w:val="auto"/>
-        </w:rPr>
-        <w:t>about</w:t>
-      </w:r>
-      <w:proofErr w:type="spellEnd"/>
-      <w:r>
-        <w:rPr>
-          <w:b w:val="0"/>
-          <w:bCs/>
-          <w:color w:val="auto"/>
-        </w:rPr>
-        <w:t xml:space="preserve"> </w:t>
-      </w:r>
-      <w:proofErr w:type="spellStart"/>
-      <w:r>
-        <w:rPr>
-          <w:b w:val="0"/>
-          <w:bCs/>
-          <w:color w:val="auto"/>
-        </w:rPr>
-        <w:t>how</w:t>
-      </w:r>
-      <w:proofErr w:type="spellEnd"/>
-      <w:r>
-        <w:rPr>
-          <w:b w:val="0"/>
-          <w:bCs/>
-          <w:color w:val="auto"/>
-        </w:rPr>
-        <w:t xml:space="preserve"> </w:t>
-      </w:r>
-      <w:proofErr w:type="spellStart"/>
-      <w:r>
-        <w:rPr>
-          <w:b w:val="0"/>
-          <w:bCs/>
-          <w:color w:val="auto"/>
-        </w:rPr>
-        <w:t>is</w:t>
-      </w:r>
-      <w:proofErr w:type="spellEnd"/>
-      <w:r>
-        <w:rPr>
-          <w:b w:val="0"/>
-          <w:bCs/>
-          <w:color w:val="auto"/>
-        </w:rPr>
-        <w:t xml:space="preserve"> the </w:t>
-      </w:r>
-      <w:proofErr w:type="spellStart"/>
-      <w:r>
-        <w:rPr>
-          <w:b w:val="0"/>
-          <w:bCs/>
-          <w:color w:val="auto"/>
+          <w:lang w:val="en-US"/>
         </w:rPr>
         <w:t>proyect</w:t>
       </w:r>
@@ -1985,432 +1785,36 @@
           <w:b w:val="0"/>
           <w:bCs/>
           <w:color w:val="auto"/>
+          <w:lang w:val="en-US"/>
         </w:rPr>
-        <w:t xml:space="preserve"> </w:t>
+        <w:t xml:space="preserve"> split in tasks, </w:t>
       </w:r>
-      <w:proofErr w:type="spellStart"/>
       <w:r>
         <w:rPr>
           <w:b w:val="0"/>
           <w:bCs/>
           <w:color w:val="auto"/>
+          <w:lang w:val="en-US"/>
         </w:rPr>
-        <w:t>split</w:t>
+        <w:t xml:space="preserve">we decide to write it in a table where you can find for every task : His Title, Succinct Description, Assignee/s and Role/s , Planned Time and Actual Time </w:t>
       </w:r>
-      <w:proofErr w:type="spellEnd"/>
       <w:r>
         <w:rPr>
           <w:b w:val="0"/>
           <w:bCs/>
           <w:color w:val="auto"/>
+          <w:lang w:val="en-US"/>
         </w:rPr>
-        <w:t xml:space="preserve"> in </w:t>
+        <w:t xml:space="preserve">then we calculate the price of the work done </w:t>
       </w:r>
-      <w:proofErr w:type="spellStart"/>
       <w:r>
         <w:rPr>
           <w:b w:val="0"/>
           <w:bCs/>
           <w:color w:val="auto"/>
+          <w:lang w:val="en-US"/>
         </w:rPr>
-        <w:t>tasks</w:t>
-      </w:r>
-      <w:proofErr w:type="spellEnd"/>
-      <w:r>
-        <w:rPr>
-          <w:b w:val="0"/>
-          <w:bCs/>
-          <w:color w:val="auto"/>
-        </w:rPr>
-        <w:t xml:space="preserve">, </w:t>
-      </w:r>
-      <w:proofErr w:type="spellStart"/>
-      <w:r>
-        <w:rPr>
-          <w:b w:val="0"/>
-          <w:bCs/>
-          <w:color w:val="auto"/>
-        </w:rPr>
-        <w:t>we</w:t>
-      </w:r>
-      <w:proofErr w:type="spellEnd"/>
-      <w:r>
-        <w:rPr>
-          <w:b w:val="0"/>
-          <w:bCs/>
-          <w:color w:val="auto"/>
-        </w:rPr>
-        <w:t xml:space="preserve"> decide to </w:t>
-      </w:r>
-      <w:proofErr w:type="spellStart"/>
-      <w:r>
-        <w:rPr>
-          <w:b w:val="0"/>
-          <w:bCs/>
-          <w:color w:val="auto"/>
-        </w:rPr>
-        <w:t>write</w:t>
-      </w:r>
-      <w:proofErr w:type="spellEnd"/>
-      <w:r>
-        <w:rPr>
-          <w:b w:val="0"/>
-          <w:bCs/>
-          <w:color w:val="auto"/>
-        </w:rPr>
-        <w:t xml:space="preserve"> </w:t>
-      </w:r>
-      <w:proofErr w:type="spellStart"/>
-      <w:r>
-        <w:rPr>
-          <w:b w:val="0"/>
-          <w:bCs/>
-          <w:color w:val="auto"/>
-        </w:rPr>
-        <w:t>it</w:t>
-      </w:r>
-      <w:proofErr w:type="spellEnd"/>
-      <w:r>
-        <w:rPr>
-          <w:b w:val="0"/>
-          <w:bCs/>
-          <w:color w:val="auto"/>
-        </w:rPr>
-        <w:t xml:space="preserve"> in a </w:t>
-      </w:r>
-      <w:proofErr w:type="spellStart"/>
-      <w:r>
-        <w:rPr>
-          <w:b w:val="0"/>
-          <w:bCs/>
-          <w:color w:val="auto"/>
-        </w:rPr>
-        <w:t>table</w:t>
-      </w:r>
-      <w:proofErr w:type="spellEnd"/>
-      <w:r>
-        <w:rPr>
-          <w:b w:val="0"/>
-          <w:bCs/>
-          <w:color w:val="auto"/>
-        </w:rPr>
-        <w:t xml:space="preserve"> </w:t>
-      </w:r>
-      <w:proofErr w:type="spellStart"/>
-      <w:r>
-        <w:rPr>
-          <w:b w:val="0"/>
-          <w:bCs/>
-          <w:color w:val="auto"/>
-        </w:rPr>
-        <w:t>where</w:t>
-      </w:r>
-      <w:proofErr w:type="spellEnd"/>
-      <w:r>
-        <w:rPr>
-          <w:b w:val="0"/>
-          <w:bCs/>
-          <w:color w:val="auto"/>
-        </w:rPr>
-        <w:t xml:space="preserve"> </w:t>
-      </w:r>
-      <w:proofErr w:type="spellStart"/>
-      <w:r>
-        <w:rPr>
-          <w:b w:val="0"/>
-          <w:bCs/>
-          <w:color w:val="auto"/>
-        </w:rPr>
-        <w:t>you</w:t>
-      </w:r>
-      <w:proofErr w:type="spellEnd"/>
-      <w:r>
-        <w:rPr>
-          <w:b w:val="0"/>
-          <w:bCs/>
-          <w:color w:val="auto"/>
-        </w:rPr>
-        <w:t xml:space="preserve"> can </w:t>
-      </w:r>
-      <w:proofErr w:type="spellStart"/>
-      <w:r>
-        <w:rPr>
-          <w:b w:val="0"/>
-          <w:bCs/>
-          <w:color w:val="auto"/>
-        </w:rPr>
-        <w:t>find</w:t>
-      </w:r>
-      <w:proofErr w:type="spellEnd"/>
-      <w:r>
-        <w:rPr>
-          <w:b w:val="0"/>
-          <w:bCs/>
-          <w:color w:val="auto"/>
-        </w:rPr>
-        <w:t xml:space="preserve"> </w:t>
-      </w:r>
-      <w:proofErr w:type="spellStart"/>
-      <w:r>
-        <w:rPr>
-          <w:b w:val="0"/>
-          <w:bCs/>
-          <w:color w:val="auto"/>
-        </w:rPr>
-        <w:t>for</w:t>
-      </w:r>
-      <w:proofErr w:type="spellEnd"/>
-      <w:r>
-        <w:rPr>
-          <w:b w:val="0"/>
-          <w:bCs/>
-          <w:color w:val="auto"/>
-        </w:rPr>
-        <w:t xml:space="preserve"> </w:t>
-      </w:r>
-      <w:proofErr w:type="spellStart"/>
-      <w:r>
-        <w:rPr>
-          <w:b w:val="0"/>
-          <w:bCs/>
-          <w:color w:val="auto"/>
-        </w:rPr>
-        <w:t>every</w:t>
-      </w:r>
-      <w:proofErr w:type="spellEnd"/>
-      <w:r>
-        <w:rPr>
-          <w:b w:val="0"/>
-          <w:bCs/>
-          <w:color w:val="auto"/>
-        </w:rPr>
-        <w:t xml:space="preserve"> </w:t>
-      </w:r>
-      <w:proofErr w:type="spellStart"/>
-      <w:proofErr w:type="gramStart"/>
-      <w:r>
-        <w:rPr>
-          <w:b w:val="0"/>
-          <w:bCs/>
-          <w:color w:val="auto"/>
-        </w:rPr>
-        <w:t>task</w:t>
-      </w:r>
-      <w:proofErr w:type="spellEnd"/>
-      <w:r>
-        <w:rPr>
-          <w:b w:val="0"/>
-          <w:bCs/>
-          <w:color w:val="auto"/>
-        </w:rPr>
-        <w:t xml:space="preserve"> :</w:t>
-      </w:r>
-      <w:proofErr w:type="gramEnd"/>
-      <w:r>
-        <w:rPr>
-          <w:b w:val="0"/>
-          <w:bCs/>
-          <w:color w:val="auto"/>
-        </w:rPr>
-        <w:t xml:space="preserve"> </w:t>
-      </w:r>
-      <w:proofErr w:type="spellStart"/>
-      <w:r>
-        <w:rPr>
-          <w:b w:val="0"/>
-          <w:bCs/>
-          <w:color w:val="auto"/>
-        </w:rPr>
-        <w:t>His</w:t>
-      </w:r>
-      <w:proofErr w:type="spellEnd"/>
-      <w:r>
-        <w:rPr>
-          <w:b w:val="0"/>
-          <w:bCs/>
-          <w:color w:val="auto"/>
-        </w:rPr>
-        <w:t xml:space="preserve"> </w:t>
-      </w:r>
-      <w:proofErr w:type="spellStart"/>
-      <w:r>
-        <w:rPr>
-          <w:b w:val="0"/>
-          <w:bCs/>
-          <w:color w:val="auto"/>
-        </w:rPr>
-        <w:t>Title</w:t>
-      </w:r>
-      <w:proofErr w:type="spellEnd"/>
-      <w:r>
-        <w:rPr>
-          <w:b w:val="0"/>
-          <w:bCs/>
-          <w:color w:val="auto"/>
-        </w:rPr>
-        <w:t xml:space="preserve">, </w:t>
-      </w:r>
-      <w:proofErr w:type="spellStart"/>
-      <w:r>
-        <w:rPr>
-          <w:b w:val="0"/>
-          <w:bCs/>
-          <w:color w:val="auto"/>
-        </w:rPr>
-        <w:t>Succinct</w:t>
-      </w:r>
-      <w:proofErr w:type="spellEnd"/>
-      <w:r>
-        <w:rPr>
-          <w:b w:val="0"/>
-          <w:bCs/>
-          <w:color w:val="auto"/>
-        </w:rPr>
-        <w:t xml:space="preserve"> </w:t>
-      </w:r>
-      <w:proofErr w:type="spellStart"/>
-      <w:r>
-        <w:rPr>
-          <w:b w:val="0"/>
-          <w:bCs/>
-          <w:color w:val="auto"/>
-        </w:rPr>
-        <w:t>Description</w:t>
-      </w:r>
-      <w:proofErr w:type="spellEnd"/>
-      <w:r>
-        <w:rPr>
-          <w:b w:val="0"/>
-          <w:bCs/>
-          <w:color w:val="auto"/>
-        </w:rPr>
-        <w:t xml:space="preserve">, </w:t>
-      </w:r>
-      <w:proofErr w:type="spellStart"/>
-      <w:r>
-        <w:rPr>
-          <w:b w:val="0"/>
-          <w:bCs/>
-          <w:color w:val="auto"/>
-        </w:rPr>
-        <w:t>Assignee</w:t>
-      </w:r>
-      <w:proofErr w:type="spellEnd"/>
-      <w:r>
-        <w:rPr>
-          <w:b w:val="0"/>
-          <w:bCs/>
-          <w:color w:val="auto"/>
-        </w:rPr>
-        <w:t xml:space="preserve">/s and Role/s , </w:t>
-      </w:r>
-      <w:proofErr w:type="spellStart"/>
-      <w:r>
-        <w:rPr>
-          <w:b w:val="0"/>
-          <w:bCs/>
-          <w:color w:val="auto"/>
-        </w:rPr>
-        <w:t>Planned</w:t>
-      </w:r>
-      <w:proofErr w:type="spellEnd"/>
-      <w:r>
-        <w:rPr>
-          <w:b w:val="0"/>
-          <w:bCs/>
-          <w:color w:val="auto"/>
-        </w:rPr>
-        <w:t xml:space="preserve"> Time and Actual Time </w:t>
-      </w:r>
-      <w:proofErr w:type="spellStart"/>
-      <w:r>
-        <w:rPr>
-          <w:b w:val="0"/>
-          <w:bCs/>
-          <w:color w:val="auto"/>
-        </w:rPr>
-        <w:t>then</w:t>
-      </w:r>
-      <w:proofErr w:type="spellEnd"/>
-      <w:r>
-        <w:rPr>
-          <w:b w:val="0"/>
-          <w:bCs/>
-          <w:color w:val="auto"/>
-        </w:rPr>
-        <w:t xml:space="preserve"> </w:t>
-      </w:r>
-      <w:proofErr w:type="spellStart"/>
-      <w:r>
-        <w:rPr>
-          <w:b w:val="0"/>
-          <w:bCs/>
-          <w:color w:val="auto"/>
-        </w:rPr>
-        <w:t>we</w:t>
-      </w:r>
-      <w:proofErr w:type="spellEnd"/>
-      <w:r>
-        <w:rPr>
-          <w:b w:val="0"/>
-          <w:bCs/>
-          <w:color w:val="auto"/>
-        </w:rPr>
-        <w:t xml:space="preserve"> </w:t>
-      </w:r>
-      <w:proofErr w:type="spellStart"/>
-      <w:r>
-        <w:rPr>
-          <w:b w:val="0"/>
-          <w:bCs/>
-          <w:color w:val="auto"/>
-        </w:rPr>
-        <w:t>calculate</w:t>
-      </w:r>
-      <w:proofErr w:type="spellEnd"/>
-      <w:r>
-        <w:rPr>
-          <w:b w:val="0"/>
-          <w:bCs/>
-          <w:color w:val="auto"/>
-        </w:rPr>
-        <w:t xml:space="preserve"> the </w:t>
-      </w:r>
-      <w:proofErr w:type="spellStart"/>
-      <w:r>
-        <w:rPr>
-          <w:b w:val="0"/>
-          <w:bCs/>
-          <w:color w:val="auto"/>
-        </w:rPr>
-        <w:t>price</w:t>
-      </w:r>
-      <w:proofErr w:type="spellEnd"/>
-      <w:r>
-        <w:rPr>
-          <w:b w:val="0"/>
-          <w:bCs/>
-          <w:color w:val="auto"/>
-        </w:rPr>
-        <w:t xml:space="preserve"> of the </w:t>
-      </w:r>
-      <w:proofErr w:type="spellStart"/>
-      <w:r>
-        <w:rPr>
-          <w:b w:val="0"/>
-          <w:bCs/>
-          <w:color w:val="auto"/>
-        </w:rPr>
-        <w:t>work</w:t>
-      </w:r>
-      <w:proofErr w:type="spellEnd"/>
-      <w:r>
-        <w:rPr>
-          <w:b w:val="0"/>
-          <w:bCs/>
-          <w:color w:val="auto"/>
-        </w:rPr>
-        <w:t xml:space="preserve"> done </w:t>
+        <w:t>.</w:t>
       </w:r>
     </w:p>
     <w:p>
@@ -2425,6 +1829,9 @@
         </w:rPr>
       </w:pPr>
       <w:r>
+        <w:rPr>
+          <w:lang w:val="en-US"/>
+        </w:rPr>
         <w:br w:type="page"/>
       </w:r>
     </w:p>
@@ -2462,7 +1869,7 @@
     </w:p>
     <w:tbl>
       <w:tblPr>
-        <w:tblStyle w:val="Tabladecuadrcula4-nfasis2"/>
+        <w:tblStyle w:val="Tablaconcuadrcula4-nfasis2"/>
         <w:tblW w:w="9988" w:type="dxa"/>
         <w:tblLook w:val="04A0" w:firstRow="1" w:lastRow="0" w:firstColumn="1" w:lastColumn="0" w:noHBand="0" w:noVBand="1"/>
       </w:tblPr>
@@ -2578,7 +1985,29 @@
                 <w:bCs w:val="0"/>
                 <w:color w:val="FFFFFF" w:themeColor="background1"/>
               </w:rPr>
-              <w:t xml:space="preserve"> of </w:t>
+              <w:t xml:space="preserve"> </w:t>
+            </w:r>
+            <w:proofErr w:type="spellStart"/>
+            <w:r>
+              <w:rPr>
+                <w:rStyle w:val="normaltextrun"/>
+                <w:rFonts w:asciiTheme="minorHAnsi" w:eastAsiaTheme="majorEastAsia" w:hAnsiTheme="minorHAnsi" w:cstheme="minorHAnsi"/>
+                <w:b w:val="0"/>
+                <w:bCs w:val="0"/>
+                <w:color w:val="FFFFFF" w:themeColor="background1"/>
+              </w:rPr>
+              <w:t>of</w:t>
+            </w:r>
+            <w:proofErr w:type="spellEnd"/>
+            <w:r>
+              <w:rPr>
+                <w:rStyle w:val="normaltextrun"/>
+                <w:rFonts w:asciiTheme="minorHAnsi" w:eastAsiaTheme="majorEastAsia" w:hAnsiTheme="minorHAnsi" w:cstheme="minorHAnsi"/>
+                <w:b w:val="0"/>
+                <w:bCs w:val="0"/>
+                <w:color w:val="FFFFFF" w:themeColor="background1"/>
+              </w:rPr>
+              <w:t xml:space="preserve"> </w:t>
             </w:r>
             <w:proofErr w:type="spellStart"/>
             <w:r>
@@ -2737,7 +2166,35 @@
               <w:rPr>
                 <w:rFonts w:asciiTheme="minorHAnsi" w:hAnsiTheme="minorHAnsi" w:cstheme="minorHAnsi"/>
               </w:rPr>
-              <w:t xml:space="preserve"> of the </w:t>
+              <w:t xml:space="preserve"> </w:t>
+            </w:r>
+            <w:proofErr w:type="spellStart"/>
+            <w:r>
+              <w:rPr>
+                <w:rFonts w:asciiTheme="minorHAnsi" w:hAnsiTheme="minorHAnsi" w:cstheme="minorHAnsi"/>
+              </w:rPr>
+              <w:t>of</w:t>
+            </w:r>
+            <w:proofErr w:type="spellEnd"/>
+            <w:r>
+              <w:rPr>
+                <w:rFonts w:asciiTheme="minorHAnsi" w:hAnsiTheme="minorHAnsi" w:cstheme="minorHAnsi"/>
+              </w:rPr>
+              <w:t xml:space="preserve"> </w:t>
+            </w:r>
+            <w:proofErr w:type="spellStart"/>
+            <w:r>
+              <w:rPr>
+                <w:rFonts w:asciiTheme="minorHAnsi" w:hAnsiTheme="minorHAnsi" w:cstheme="minorHAnsi"/>
+              </w:rPr>
+              <w:t>the</w:t>
+            </w:r>
+            <w:proofErr w:type="spellEnd"/>
+            <w:r>
+              <w:rPr>
+                <w:rFonts w:asciiTheme="minorHAnsi" w:hAnsiTheme="minorHAnsi" w:cstheme="minorHAnsi"/>
+              </w:rPr>
+              <w:t xml:space="preserve"> </w:t>
             </w:r>
             <w:proofErr w:type="spellStart"/>
             <w:r>
@@ -2802,441 +2259,31 @@
         </w:numPr>
         <w:rPr>
           <w:color w:val="auto"/>
+          <w:lang w:val="en-US"/>
         </w:rPr>
       </w:pPr>
       <w:r>
         <w:rPr>
           <w:color w:val="auto"/>
+          <w:lang w:val="en-US"/>
         </w:rPr>
-        <w:t xml:space="preserve">In </w:t>
+        <w:t xml:space="preserve">In this document </w:t>
       </w:r>
       <w:proofErr w:type="spellStart"/>
       <w:r>
         <w:rPr>
           <w:color w:val="auto"/>
+          <w:lang w:val="en-US"/>
         </w:rPr>
-        <w:t>this</w:t>
+        <w:t>i</w:t>
       </w:r>
       <w:proofErr w:type="spellEnd"/>
       <w:r>
         <w:rPr>
           <w:color w:val="auto"/>
+          <w:lang w:val="en-US"/>
         </w:rPr>
-        <w:t xml:space="preserve"> </w:t>
-      </w:r>
-      <w:proofErr w:type="spellStart"/>
-      <w:r>
-        <w:rPr>
-          <w:color w:val="auto"/>
-        </w:rPr>
-        <w:t>document</w:t>
-      </w:r>
-      <w:proofErr w:type="spellEnd"/>
-      <w:r>
-        <w:rPr>
-          <w:color w:val="auto"/>
-        </w:rPr>
-        <w:t xml:space="preserve"> </w:t>
-      </w:r>
-      <w:r>
-        <w:rPr>
-          <w:color w:val="auto"/>
-        </w:rPr>
-        <w:t xml:space="preserve">i </w:t>
-      </w:r>
-      <w:proofErr w:type="spellStart"/>
-      <w:r>
-        <w:rPr>
-          <w:color w:val="auto"/>
-        </w:rPr>
-        <w:t>will</w:t>
-      </w:r>
-      <w:proofErr w:type="spellEnd"/>
-      <w:r>
-        <w:rPr>
-          <w:color w:val="auto"/>
-        </w:rPr>
-        <w:t xml:space="preserve"> introduce a </w:t>
-      </w:r>
-      <w:proofErr w:type="spellStart"/>
-      <w:r>
-        <w:rPr>
-          <w:color w:val="auto"/>
-        </w:rPr>
-        <w:t>table</w:t>
-      </w:r>
-      <w:proofErr w:type="spellEnd"/>
-      <w:r>
-        <w:rPr>
-          <w:color w:val="auto"/>
-        </w:rPr>
-        <w:t xml:space="preserve"> </w:t>
-      </w:r>
-      <w:proofErr w:type="spellStart"/>
-      <w:r>
-        <w:rPr>
-          <w:color w:val="auto"/>
-        </w:rPr>
-        <w:t>for</w:t>
-      </w:r>
-      <w:proofErr w:type="spellEnd"/>
-      <w:r>
-        <w:rPr>
-          <w:color w:val="auto"/>
-        </w:rPr>
-        <w:t xml:space="preserve"> the </w:t>
-      </w:r>
-      <w:r>
-        <w:rPr>
-          <w:color w:val="auto"/>
-        </w:rPr>
-        <w:t xml:space="preserve">individual </w:t>
-      </w:r>
-      <w:proofErr w:type="spellStart"/>
-      <w:r>
-        <w:rPr>
-          <w:color w:val="auto"/>
-        </w:rPr>
-        <w:t>task</w:t>
-      </w:r>
-      <w:r>
-        <w:rPr>
-          <w:color w:val="auto"/>
-        </w:rPr>
-        <w:t>s</w:t>
-      </w:r>
-      <w:proofErr w:type="spellEnd"/>
-      <w:r>
-        <w:rPr>
-          <w:color w:val="auto"/>
-        </w:rPr>
-        <w:t xml:space="preserve"> of the </w:t>
-      </w:r>
-      <w:proofErr w:type="spellStart"/>
-      <w:r>
-        <w:rPr>
-          <w:color w:val="auto"/>
-        </w:rPr>
-        <w:t>project</w:t>
-      </w:r>
-      <w:proofErr w:type="spellEnd"/>
-      <w:r>
-        <w:rPr>
-          <w:color w:val="auto"/>
-        </w:rPr>
-        <w:t xml:space="preserve">. </w:t>
-      </w:r>
-      <w:proofErr w:type="spellStart"/>
-      <w:r>
-        <w:rPr>
-          <w:color w:val="auto"/>
-        </w:rPr>
-        <w:t>Every</w:t>
-      </w:r>
-      <w:proofErr w:type="spellEnd"/>
-      <w:r>
-        <w:rPr>
-          <w:color w:val="auto"/>
-        </w:rPr>
-        <w:t xml:space="preserve"> new </w:t>
-      </w:r>
-      <w:proofErr w:type="spellStart"/>
-      <w:r>
-        <w:rPr>
-          <w:color w:val="auto"/>
-        </w:rPr>
-        <w:t>row</w:t>
-      </w:r>
-      <w:proofErr w:type="spellEnd"/>
-      <w:r>
-        <w:rPr>
-          <w:color w:val="auto"/>
-        </w:rPr>
-        <w:t xml:space="preserve"> </w:t>
-      </w:r>
-      <w:proofErr w:type="spellStart"/>
-      <w:r>
-        <w:rPr>
-          <w:color w:val="auto"/>
-        </w:rPr>
-        <w:t>includes</w:t>
-      </w:r>
-      <w:proofErr w:type="spellEnd"/>
-      <w:r>
-        <w:rPr>
-          <w:color w:val="auto"/>
-        </w:rPr>
-        <w:t xml:space="preserve"> the </w:t>
-      </w:r>
-      <w:proofErr w:type="spellStart"/>
-      <w:r>
-        <w:rPr>
-          <w:color w:val="auto"/>
-        </w:rPr>
-        <w:t>title</w:t>
-      </w:r>
-      <w:proofErr w:type="spellEnd"/>
-      <w:r>
-        <w:rPr>
-          <w:color w:val="auto"/>
-        </w:rPr>
-        <w:t xml:space="preserve"> of the </w:t>
-      </w:r>
-      <w:proofErr w:type="spellStart"/>
-      <w:r>
-        <w:rPr>
-          <w:color w:val="auto"/>
-        </w:rPr>
-        <w:t>task</w:t>
-      </w:r>
-      <w:proofErr w:type="spellEnd"/>
-      <w:r>
-        <w:rPr>
-          <w:color w:val="auto"/>
-        </w:rPr>
-        <w:t xml:space="preserve">, a </w:t>
-      </w:r>
-      <w:proofErr w:type="spellStart"/>
-      <w:r>
-        <w:rPr>
-          <w:color w:val="auto"/>
-        </w:rPr>
-        <w:t>succinct</w:t>
-      </w:r>
-      <w:proofErr w:type="spellEnd"/>
-      <w:r>
-        <w:rPr>
-          <w:color w:val="auto"/>
-        </w:rPr>
-        <w:t xml:space="preserve"> </w:t>
-      </w:r>
-      <w:proofErr w:type="spellStart"/>
-      <w:r>
-        <w:rPr>
-          <w:color w:val="auto"/>
-        </w:rPr>
-        <w:t>d</w:t>
-      </w:r>
-      <w:r>
-        <w:rPr>
-          <w:color w:val="auto"/>
-        </w:rPr>
-        <w:t>escription</w:t>
-      </w:r>
-      <w:proofErr w:type="spellEnd"/>
-      <w:r>
-        <w:rPr>
-          <w:color w:val="auto"/>
-        </w:rPr>
-        <w:t xml:space="preserve"> of the </w:t>
-      </w:r>
-      <w:proofErr w:type="spellStart"/>
-      <w:proofErr w:type="gramStart"/>
-      <w:r>
-        <w:rPr>
-          <w:color w:val="auto"/>
-        </w:rPr>
-        <w:t>task</w:t>
-      </w:r>
-      <w:proofErr w:type="spellEnd"/>
-      <w:r>
-        <w:rPr>
-          <w:color w:val="auto"/>
-        </w:rPr>
-        <w:t xml:space="preserve"> ,</w:t>
-      </w:r>
-      <w:proofErr w:type="gramEnd"/>
-      <w:r>
-        <w:rPr>
-          <w:color w:val="auto"/>
-        </w:rPr>
-        <w:t xml:space="preserve"> the role</w:t>
-      </w:r>
-      <w:r>
-        <w:rPr>
-          <w:color w:val="auto"/>
-        </w:rPr>
-        <w:t xml:space="preserve">, the </w:t>
-      </w:r>
-      <w:proofErr w:type="spellStart"/>
-      <w:r>
-        <w:rPr>
-          <w:color w:val="auto"/>
-        </w:rPr>
-        <w:t>planned</w:t>
-      </w:r>
-      <w:proofErr w:type="spellEnd"/>
-      <w:r>
-        <w:rPr>
-          <w:color w:val="auto"/>
-        </w:rPr>
-        <w:t xml:space="preserve"> time </w:t>
-      </w:r>
-      <w:proofErr w:type="spellStart"/>
-      <w:r>
-        <w:rPr>
-          <w:color w:val="auto"/>
-        </w:rPr>
-        <w:t>for</w:t>
-      </w:r>
-      <w:proofErr w:type="spellEnd"/>
-      <w:r>
-        <w:rPr>
-          <w:color w:val="auto"/>
-        </w:rPr>
-        <w:t xml:space="preserve"> </w:t>
-      </w:r>
-      <w:proofErr w:type="spellStart"/>
-      <w:r>
-        <w:rPr>
-          <w:color w:val="auto"/>
-        </w:rPr>
-        <w:t>doing</w:t>
-      </w:r>
-      <w:proofErr w:type="spellEnd"/>
-      <w:r>
-        <w:rPr>
-          <w:color w:val="auto"/>
-        </w:rPr>
-        <w:t xml:space="preserve"> the </w:t>
-      </w:r>
-      <w:proofErr w:type="spellStart"/>
-      <w:r>
-        <w:rPr>
-          <w:color w:val="auto"/>
-        </w:rPr>
-        <w:t>task</w:t>
-      </w:r>
-      <w:proofErr w:type="spellEnd"/>
-      <w:r>
-        <w:rPr>
-          <w:color w:val="auto"/>
-        </w:rPr>
-        <w:t xml:space="preserve"> and the final time </w:t>
-      </w:r>
-      <w:proofErr w:type="spellStart"/>
-      <w:r>
-        <w:rPr>
-          <w:color w:val="auto"/>
-        </w:rPr>
-        <w:t>for</w:t>
-      </w:r>
-      <w:proofErr w:type="spellEnd"/>
-      <w:r>
-        <w:rPr>
-          <w:color w:val="auto"/>
-        </w:rPr>
-        <w:t xml:space="preserve"> </w:t>
-      </w:r>
-      <w:proofErr w:type="spellStart"/>
-      <w:r>
-        <w:rPr>
-          <w:color w:val="auto"/>
-        </w:rPr>
-        <w:t>that</w:t>
-      </w:r>
-      <w:proofErr w:type="spellEnd"/>
-      <w:r>
-        <w:rPr>
-          <w:color w:val="auto"/>
-        </w:rPr>
-        <w:t xml:space="preserve"> </w:t>
-      </w:r>
-      <w:proofErr w:type="spellStart"/>
-      <w:r>
-        <w:rPr>
-          <w:color w:val="auto"/>
-        </w:rPr>
-        <w:t>task</w:t>
-      </w:r>
-      <w:proofErr w:type="spellEnd"/>
-      <w:r>
-        <w:rPr>
-          <w:color w:val="auto"/>
-        </w:rPr>
-        <w:t xml:space="preserve">. At the final </w:t>
-      </w:r>
-      <w:proofErr w:type="spellStart"/>
-      <w:r>
-        <w:rPr>
-          <w:color w:val="auto"/>
-        </w:rPr>
-        <w:t>column</w:t>
-      </w:r>
-      <w:proofErr w:type="spellEnd"/>
-      <w:r>
-        <w:rPr>
-          <w:color w:val="auto"/>
-        </w:rPr>
-        <w:t xml:space="preserve"> </w:t>
-      </w:r>
-      <w:proofErr w:type="spellStart"/>
-      <w:r>
-        <w:rPr>
-          <w:color w:val="auto"/>
-        </w:rPr>
-        <w:t>cost</w:t>
-      </w:r>
-      <w:proofErr w:type="spellEnd"/>
-      <w:r>
-        <w:rPr>
-          <w:color w:val="auto"/>
-        </w:rPr>
-        <w:t xml:space="preserve"> of th</w:t>
-      </w:r>
-      <w:r>
-        <w:rPr>
-          <w:color w:val="auto"/>
-        </w:rPr>
-        <w:t>e</w:t>
-      </w:r>
-      <w:r>
-        <w:rPr>
-          <w:color w:val="auto"/>
-        </w:rPr>
-        <w:t xml:space="preserve"> </w:t>
-      </w:r>
-      <w:proofErr w:type="spellStart"/>
-      <w:r>
-        <w:rPr>
-          <w:color w:val="auto"/>
-        </w:rPr>
-        <w:t>task</w:t>
-      </w:r>
-      <w:proofErr w:type="spellEnd"/>
-      <w:r>
-        <w:rPr>
-          <w:color w:val="auto"/>
-        </w:rPr>
-        <w:t xml:space="preserve"> </w:t>
-      </w:r>
-      <w:proofErr w:type="spellStart"/>
-      <w:r>
-        <w:rPr>
-          <w:color w:val="auto"/>
-        </w:rPr>
-        <w:t>is</w:t>
-      </w:r>
-      <w:proofErr w:type="spellEnd"/>
-      <w:r>
-        <w:rPr>
-          <w:color w:val="auto"/>
-        </w:rPr>
-        <w:t xml:space="preserve"> </w:t>
-      </w:r>
-      <w:proofErr w:type="spellStart"/>
-      <w:r>
-        <w:rPr>
-          <w:color w:val="auto"/>
-        </w:rPr>
-        <w:t>calculated</w:t>
-      </w:r>
-      <w:proofErr w:type="spellEnd"/>
-      <w:r>
-        <w:rPr>
-          <w:color w:val="auto"/>
-        </w:rPr>
-        <w:t>.</w:t>
+        <w:t xml:space="preserve"> will introduce a table for the individual tasks of the project. Every new row includes the title of the task, a succinct description of the task , the role, the planned time for doing the task and the final time for that task. At the final column cost of the task is calculated.</w:t>
       </w:r>
     </w:p>
     <w:p>
@@ -3245,6 +2292,7 @@
         <w:ind w:left="720"/>
         <w:rPr>
           <w:color w:val="auto"/>
+          <w:lang w:val="en-US"/>
         </w:rPr>
       </w:pPr>
     </w:p>
@@ -3254,173 +2302,15 @@
         <w:ind w:left="720"/>
         <w:rPr>
           <w:color w:val="auto"/>
+          <w:lang w:val="en-US"/>
         </w:rPr>
       </w:pPr>
       <w:r>
         <w:rPr>
           <w:color w:val="auto"/>
+          <w:lang w:val="en-US"/>
         </w:rPr>
-        <w:t xml:space="preserve">The </w:t>
-      </w:r>
-      <w:proofErr w:type="spellStart"/>
-      <w:r>
-        <w:rPr>
-          <w:color w:val="auto"/>
-        </w:rPr>
-        <w:t>cost</w:t>
-      </w:r>
-      <w:proofErr w:type="spellEnd"/>
-      <w:r>
-        <w:rPr>
-          <w:color w:val="auto"/>
-        </w:rPr>
-        <w:t xml:space="preserve"> </w:t>
-      </w:r>
-      <w:proofErr w:type="spellStart"/>
-      <w:r>
-        <w:rPr>
-          <w:color w:val="auto"/>
-        </w:rPr>
-        <w:t>stablished</w:t>
-      </w:r>
-      <w:proofErr w:type="spellEnd"/>
-      <w:r>
-        <w:rPr>
-          <w:color w:val="auto"/>
-        </w:rPr>
-        <w:t xml:space="preserve"> </w:t>
-      </w:r>
-      <w:proofErr w:type="spellStart"/>
-      <w:r>
-        <w:rPr>
-          <w:color w:val="auto"/>
-        </w:rPr>
-        <w:t>for</w:t>
-      </w:r>
-      <w:proofErr w:type="spellEnd"/>
-      <w:r>
-        <w:rPr>
-          <w:color w:val="auto"/>
-        </w:rPr>
-        <w:t xml:space="preserve"> the </w:t>
-      </w:r>
-      <w:proofErr w:type="spellStart"/>
-      <w:r>
-        <w:rPr>
-          <w:color w:val="auto"/>
-        </w:rPr>
-        <w:t>task</w:t>
-      </w:r>
-      <w:proofErr w:type="spellEnd"/>
-      <w:r>
-        <w:rPr>
-          <w:color w:val="auto"/>
-        </w:rPr>
-        <w:t xml:space="preserve"> </w:t>
-      </w:r>
-      <w:proofErr w:type="spellStart"/>
-      <w:r>
-        <w:rPr>
-          <w:color w:val="auto"/>
-        </w:rPr>
-        <w:t>is</w:t>
-      </w:r>
-      <w:proofErr w:type="spellEnd"/>
-      <w:r>
-        <w:rPr>
-          <w:color w:val="auto"/>
-        </w:rPr>
-        <w:t xml:space="preserve"> 30 €/h </w:t>
-      </w:r>
-      <w:proofErr w:type="spellStart"/>
-      <w:r>
-        <w:rPr>
-          <w:color w:val="auto"/>
-        </w:rPr>
-        <w:t>for</w:t>
-      </w:r>
-      <w:proofErr w:type="spellEnd"/>
-      <w:r>
-        <w:rPr>
-          <w:color w:val="auto"/>
-        </w:rPr>
-        <w:t xml:space="preserve"> the manager and </w:t>
-      </w:r>
-      <w:proofErr w:type="spellStart"/>
-      <w:r>
-        <w:rPr>
-          <w:color w:val="auto"/>
-        </w:rPr>
-        <w:t>analyst</w:t>
-      </w:r>
-      <w:proofErr w:type="spellEnd"/>
-      <w:r>
-        <w:rPr>
-          <w:color w:val="auto"/>
-        </w:rPr>
-        <w:t xml:space="preserve"> </w:t>
-      </w:r>
-      <w:r>
-        <w:rPr>
-          <w:color w:val="auto"/>
-        </w:rPr>
-        <w:t xml:space="preserve">role </w:t>
-      </w:r>
-      <w:proofErr w:type="spellStart"/>
-      <w:r>
-        <w:rPr>
-          <w:color w:val="auto"/>
-        </w:rPr>
-        <w:t>tasks</w:t>
-      </w:r>
-      <w:proofErr w:type="spellEnd"/>
-      <w:r>
-        <w:rPr>
-          <w:color w:val="auto"/>
-        </w:rPr>
-        <w:t xml:space="preserve"> and 20 € </w:t>
-      </w:r>
-      <w:proofErr w:type="spellStart"/>
-      <w:r>
-        <w:rPr>
-          <w:color w:val="auto"/>
-        </w:rPr>
-        <w:t>for</w:t>
-      </w:r>
-      <w:proofErr w:type="spellEnd"/>
-      <w:r>
-        <w:rPr>
-          <w:color w:val="auto"/>
-        </w:rPr>
-        <w:t xml:space="preserve"> the </w:t>
-      </w:r>
-      <w:proofErr w:type="spellStart"/>
-      <w:r>
-        <w:rPr>
-          <w:color w:val="auto"/>
-        </w:rPr>
-        <w:t>developer</w:t>
-      </w:r>
-      <w:proofErr w:type="spellEnd"/>
-      <w:r>
-        <w:rPr>
-          <w:color w:val="auto"/>
-        </w:rPr>
-        <w:t xml:space="preserve"> </w:t>
-      </w:r>
-      <w:proofErr w:type="spellStart"/>
-      <w:r>
-        <w:rPr>
-          <w:color w:val="auto"/>
-        </w:rPr>
-        <w:t>ones</w:t>
-      </w:r>
-      <w:proofErr w:type="spellEnd"/>
-      <w:r>
-        <w:rPr>
-          <w:color w:val="auto"/>
-        </w:rPr>
-        <w:t>.</w:t>
+        <w:t>The cost stablished for the task is 30 €/h for the manager and analyst role tasks and 20 € for the developer ones.</w:t>
       </w:r>
     </w:p>
     <w:p>
@@ -3460,7 +2350,7 @@
     </w:p>
     <w:tbl>
       <w:tblPr>
-        <w:tblStyle w:val="Tabladecuadrcula1clara"/>
+        <w:tblStyle w:val="Tablaconcuadrcula1clara"/>
         <w:tblW w:w="0" w:type="auto"/>
         <w:tblLook w:val="04A0" w:firstRow="1" w:lastRow="0" w:firstColumn="1" w:lastColumn="0" w:noHBand="0" w:noVBand="1"/>
       </w:tblPr>
@@ -3543,13 +2433,11 @@
                 <w:lang w:val="en-US"/>
               </w:rPr>
             </w:pPr>
-            <w:proofErr w:type="spellStart"/>
-            <w:r>
-              <w:t>Assignee</w:t>
-            </w:r>
-            <w:proofErr w:type="spellEnd"/>
-            <w:r>
-              <w:t>/s and Role/s</w:t>
+            <w:r>
+              <w:rPr>
+                <w:lang w:val="en-US"/>
+              </w:rPr>
+              <w:t>Assignee/s and Role/s</w:t>
             </w:r>
           </w:p>
         </w:tc>
@@ -3625,7 +2513,6 @@
           <w:p>
             <w:pPr>
               <w:pStyle w:val="Ttulo2"/>
-              <w:outlineLvl w:val="1"/>
               <w:rPr>
                 <w:color w:val="0F0D29" w:themeColor="text1"/>
                 <w:sz w:val="24"/>
@@ -4661,8 +3548,6 @@
           <w:noProof/>
         </w:rPr>
       </w:pPr>
-      <w:bookmarkStart w:id="4" w:name="_GoBack"/>
-      <w:bookmarkEnd w:id="4"/>
     </w:p>
     <w:p>
       <w:pPr>
@@ -4680,7 +3565,7 @@
           <w:lang w:val="en-US"/>
         </w:rPr>
       </w:pPr>
-      <w:bookmarkStart w:id="5" w:name="_Toc127377900"/>
+      <w:bookmarkStart w:id="4" w:name="_Toc127377900"/>
       <w:r>
         <w:rPr>
           <w:noProof/>
@@ -4688,7 +3573,7 @@
         </w:rPr>
         <w:t>Conclusions</w:t>
       </w:r>
-      <w:bookmarkEnd w:id="5"/>
+      <w:bookmarkEnd w:id="4"/>
     </w:p>
     <w:p>
       <w:pPr>
@@ -4703,49 +3588,7 @@
           <w:color w:val="auto"/>
           <w:lang w:val="en-US"/>
         </w:rPr>
-        <w:t>This first requirements are</w:t>
-      </w:r>
-      <w:r>
-        <w:rPr>
-          <w:color w:val="auto"/>
-          <w:lang w:val="en-US"/>
-        </w:rPr>
-        <w:t xml:space="preserve"> simple </w:t>
-      </w:r>
-      <w:r>
-        <w:rPr>
-          <w:color w:val="auto"/>
-          <w:lang w:val="en-US"/>
-        </w:rPr>
-        <w:t>as</w:t>
-      </w:r>
-      <w:r>
-        <w:rPr>
-          <w:color w:val="auto"/>
-          <w:lang w:val="en-US"/>
-        </w:rPr>
-        <w:t xml:space="preserve"> I’m starting the project</w:t>
-      </w:r>
-      <w:r>
-        <w:rPr>
-          <w:color w:val="auto"/>
-          <w:lang w:val="en-US"/>
-        </w:rPr>
-        <w:t xml:space="preserve">. The knowledge acquired </w:t>
-      </w:r>
-      <w:r>
-        <w:rPr>
-          <w:color w:val="auto"/>
-          <w:lang w:val="en-US"/>
-        </w:rPr>
-        <w:t>will help in the future requirement develop.</w:t>
-      </w:r>
-      <w:r>
-        <w:rPr>
-          <w:color w:val="auto"/>
-          <w:lang w:val="en-US"/>
-        </w:rPr>
-        <w:t xml:space="preserve"> The time estimations were more or less accurate.</w:t>
+        <w:t>This first requirements are simple as I’m starting the project. The knowledge acquired will help in the future requirement develop. The time estimations were more or less accurate.</w:t>
       </w:r>
       <w:r>
         <w:rPr>
@@ -4763,7 +3606,7 @@
           <w:lang w:val="en-US"/>
         </w:rPr>
       </w:pPr>
-      <w:bookmarkStart w:id="6" w:name="_Toc127377901"/>
+      <w:bookmarkStart w:id="5" w:name="_Toc127377901"/>
       <w:r>
         <w:rPr>
           <w:noProof/>
@@ -4772,7 +3615,7 @@
         <w:lastRenderedPageBreak/>
         <w:t>Bibliography</w:t>
       </w:r>
-      <w:bookmarkEnd w:id="6"/>
+      <w:bookmarkEnd w:id="5"/>
     </w:p>
     <w:p>
       <w:pPr>
@@ -4812,7 +3655,7 @@
 </file>
 
 <file path=word/endnotes.xml><?xml version="1.0" encoding="utf-8"?>
-<w:endnotes xmlns:wpc="http://schemas.microsoft.com/office/word/2010/wordprocessingCanvas" xmlns:cx="http://schemas.microsoft.com/office/drawing/2014/chartex" xmlns:mc="http://schemas.openxmlformats.org/markup-compatibility/2006" xmlns:o="urn:schemas-microsoft-com:office:office" xmlns:r="http://schemas.openxmlformats.org/officeDocument/2006/relationships" xmlns:m="http://schemas.openxmlformats.org/officeDocument/2006/math" xmlns:v="urn:schemas-microsoft-com:vml" xmlns:wp14="http://schemas.microsoft.com/office/word/2010/wordprocessingDrawing" xmlns:wp="http://schemas.openxmlformats.org/drawingml/2006/wordprocessingDrawing" xmlns:w10="urn:schemas-microsoft-com:office:word" xmlns:w="http://schemas.openxmlformats.org/wordprocessingml/2006/main" xmlns:w14="http://schemas.microsoft.com/office/word/2010/wordml" xmlns:w15="http://schemas.microsoft.com/office/word/2012/wordml" xmlns:w16se="http://schemas.microsoft.com/office/word/2015/wordml/symex" xmlns:wpg="http://schemas.microsoft.com/office/word/2010/wordprocessingGroup" xmlns:wpi="http://schemas.microsoft.com/office/word/2010/wordprocessingInk" xmlns:wne="http://schemas.microsoft.com/office/word/2006/wordml" xmlns:wps="http://schemas.microsoft.com/office/word/2010/wordprocessingShape" mc:Ignorable="w14 w15 w16se wp14">
+<w:endnotes xmlns:wpc="http://schemas.microsoft.com/office/word/2010/wordprocessingCanvas" xmlns:cx="http://schemas.microsoft.com/office/drawing/2014/chartex" xmlns:cx1="http://schemas.microsoft.com/office/drawing/2015/9/8/chartex" xmlns:cx2="http://schemas.microsoft.com/office/drawing/2015/10/21/chartex" xmlns:cx3="http://schemas.microsoft.com/office/drawing/2016/5/9/chartex" xmlns:cx4="http://schemas.microsoft.com/office/drawing/2016/5/10/chartex" xmlns:cx5="http://schemas.microsoft.com/office/drawing/2016/5/11/chartex" xmlns:cx6="http://schemas.microsoft.com/office/drawing/2016/5/12/chartex" xmlns:cx7="http://schemas.microsoft.com/office/drawing/2016/5/13/chartex" xmlns:cx8="http://schemas.microsoft.com/office/drawing/2016/5/14/chartex" xmlns:mc="http://schemas.openxmlformats.org/markup-compatibility/2006" xmlns:aink="http://schemas.microsoft.com/office/drawing/2016/ink" xmlns:am3d="http://schemas.microsoft.com/office/drawing/2017/model3d" xmlns:o="urn:schemas-microsoft-com:office:office" xmlns:oel="http://schemas.microsoft.com/office/2019/extlst" xmlns:r="http://schemas.openxmlformats.org/officeDocument/2006/relationships" xmlns:m="http://schemas.openxmlformats.org/officeDocument/2006/math" xmlns:v="urn:schemas-microsoft-com:vml" xmlns:wp14="http://schemas.microsoft.com/office/word/2010/wordprocessingDrawing" xmlns:wp="http://schemas.openxmlformats.org/drawingml/2006/wordprocessingDrawing" xmlns:w10="urn:schemas-microsoft-com:office:word" xmlns:w="http://schemas.openxmlformats.org/wordprocessingml/2006/main" xmlns:w14="http://schemas.microsoft.com/office/word/2010/wordml" xmlns:w15="http://schemas.microsoft.com/office/word/2012/wordml" xmlns:w16cex="http://schemas.microsoft.com/office/word/2018/wordml/cex" xmlns:w16cid="http://schemas.microsoft.com/office/word/2016/wordml/cid" xmlns:w16="http://schemas.microsoft.com/office/word/2018/wordml" xmlns:w16sdtdh="http://schemas.microsoft.com/office/word/2020/wordml/sdtdatahash" xmlns:w16se="http://schemas.microsoft.com/office/word/2015/wordml/symex" xmlns:wpg="http://schemas.microsoft.com/office/word/2010/wordprocessingGroup" xmlns:wpi="http://schemas.microsoft.com/office/word/2010/wordprocessingInk" xmlns:wne="http://schemas.microsoft.com/office/word/2006/wordml" xmlns:wps="http://schemas.microsoft.com/office/word/2010/wordprocessingShape" mc:Ignorable="w14 w15 w16se w16cid w16 w16cex w16sdtdh wp14">
   <w:endnote w:type="separator" w:id="-1">
     <w:p>
       <w:r>
@@ -4833,7 +3676,7 @@
 </file>
 
 <file path=word/footer1.xml><?xml version="1.0" encoding="utf-8"?>
-<w:ftr xmlns:wpc="http://schemas.microsoft.com/office/word/2010/wordprocessingCanvas" xmlns:cx="http://schemas.microsoft.com/office/drawing/2014/chartex" xmlns:mc="http://schemas.openxmlformats.org/markup-compatibility/2006" xmlns:o="urn:schemas-microsoft-com:office:office" xmlns:r="http://schemas.openxmlformats.org/officeDocument/2006/relationships" xmlns:m="http://schemas.openxmlformats.org/officeDocument/2006/math" xmlns:v="urn:schemas-microsoft-com:vml" xmlns:wp14="http://schemas.microsoft.com/office/word/2010/wordprocessingDrawing" xmlns:wp="http://schemas.openxmlformats.org/drawingml/2006/wordprocessingDrawing" xmlns:w10="urn:schemas-microsoft-com:office:word" xmlns:w="http://schemas.openxmlformats.org/wordprocessingml/2006/main" xmlns:w14="http://schemas.microsoft.com/office/word/2010/wordml" xmlns:w15="http://schemas.microsoft.com/office/word/2012/wordml" xmlns:w16se="http://schemas.microsoft.com/office/word/2015/wordml/symex" xmlns:wpg="http://schemas.microsoft.com/office/word/2010/wordprocessingGroup" xmlns:wpi="http://schemas.microsoft.com/office/word/2010/wordprocessingInk" xmlns:wne="http://schemas.microsoft.com/office/word/2006/wordml" xmlns:wps="http://schemas.microsoft.com/office/word/2010/wordprocessingShape" mc:Ignorable="w14 w15 w16se wp14">
+<w:ftr xmlns:wpc="http://schemas.microsoft.com/office/word/2010/wordprocessingCanvas" xmlns:cx="http://schemas.microsoft.com/office/drawing/2014/chartex" xmlns:cx1="http://schemas.microsoft.com/office/drawing/2015/9/8/chartex" xmlns:cx2="http://schemas.microsoft.com/office/drawing/2015/10/21/chartex" xmlns:cx3="http://schemas.microsoft.com/office/drawing/2016/5/9/chartex" xmlns:cx4="http://schemas.microsoft.com/office/drawing/2016/5/10/chartex" xmlns:cx5="http://schemas.microsoft.com/office/drawing/2016/5/11/chartex" xmlns:cx6="http://schemas.microsoft.com/office/drawing/2016/5/12/chartex" xmlns:cx7="http://schemas.microsoft.com/office/drawing/2016/5/13/chartex" xmlns:cx8="http://schemas.microsoft.com/office/drawing/2016/5/14/chartex" xmlns:mc="http://schemas.openxmlformats.org/markup-compatibility/2006" xmlns:aink="http://schemas.microsoft.com/office/drawing/2016/ink" xmlns:am3d="http://schemas.microsoft.com/office/drawing/2017/model3d" xmlns:o="urn:schemas-microsoft-com:office:office" xmlns:oel="http://schemas.microsoft.com/office/2019/extlst" xmlns:r="http://schemas.openxmlformats.org/officeDocument/2006/relationships" xmlns:m="http://schemas.openxmlformats.org/officeDocument/2006/math" xmlns:v="urn:schemas-microsoft-com:vml" xmlns:wp14="http://schemas.microsoft.com/office/word/2010/wordprocessingDrawing" xmlns:wp="http://schemas.openxmlformats.org/drawingml/2006/wordprocessingDrawing" xmlns:w10="urn:schemas-microsoft-com:office:word" xmlns:w="http://schemas.openxmlformats.org/wordprocessingml/2006/main" xmlns:w14="http://schemas.microsoft.com/office/word/2010/wordml" xmlns:w15="http://schemas.microsoft.com/office/word/2012/wordml" xmlns:w16cex="http://schemas.microsoft.com/office/word/2018/wordml/cex" xmlns:w16cid="http://schemas.microsoft.com/office/word/2016/wordml/cid" xmlns:w16="http://schemas.microsoft.com/office/word/2018/wordml" xmlns:w16sdtdh="http://schemas.microsoft.com/office/word/2020/wordml/sdtdatahash" xmlns:w16se="http://schemas.microsoft.com/office/word/2015/wordml/symex" xmlns:wpg="http://schemas.microsoft.com/office/word/2010/wordprocessingGroup" xmlns:wpi="http://schemas.microsoft.com/office/word/2010/wordprocessingInk" xmlns:wne="http://schemas.microsoft.com/office/word/2006/wordml" xmlns:wps="http://schemas.microsoft.com/office/word/2010/wordprocessingShape" mc:Ignorable="w14 w15 w16se w16cid w16 w16cex w16sdtdh wp14">
   <w:sdt>
     <w:sdtPr>
       <w:rPr>
@@ -4845,7 +3688,6 @@
         <w:docPartUnique/>
       </w:docPartObj>
     </w:sdtPr>
-    <w:sdtEndPr/>
     <w:sdtContent>
       <w:p>
         <w:pPr>
@@ -4905,7 +3747,7 @@
 </file>
 
 <file path=word/footnotes.xml><?xml version="1.0" encoding="utf-8"?>
-<w:footnotes xmlns:wpc="http://schemas.microsoft.com/office/word/2010/wordprocessingCanvas" xmlns:cx="http://schemas.microsoft.com/office/drawing/2014/chartex" xmlns:mc="http://schemas.openxmlformats.org/markup-compatibility/2006" xmlns:o="urn:schemas-microsoft-com:office:office" xmlns:r="http://schemas.openxmlformats.org/officeDocument/2006/relationships" xmlns:m="http://schemas.openxmlformats.org/officeDocument/2006/math" xmlns:v="urn:schemas-microsoft-com:vml" xmlns:wp14="http://schemas.microsoft.com/office/word/2010/wordprocessingDrawing" xmlns:wp="http://schemas.openxmlformats.org/drawingml/2006/wordprocessingDrawing" xmlns:w10="urn:schemas-microsoft-com:office:word" xmlns:w="http://schemas.openxmlformats.org/wordprocessingml/2006/main" xmlns:w14="http://schemas.microsoft.com/office/word/2010/wordml" xmlns:w15="http://schemas.microsoft.com/office/word/2012/wordml" xmlns:w16se="http://schemas.microsoft.com/office/word/2015/wordml/symex" xmlns:wpg="http://schemas.microsoft.com/office/word/2010/wordprocessingGroup" xmlns:wpi="http://schemas.microsoft.com/office/word/2010/wordprocessingInk" xmlns:wne="http://schemas.microsoft.com/office/word/2006/wordml" xmlns:wps="http://schemas.microsoft.com/office/word/2010/wordprocessingShape" mc:Ignorable="w14 w15 w16se wp14">
+<w:footnotes xmlns:wpc="http://schemas.microsoft.com/office/word/2010/wordprocessingCanvas" xmlns:cx="http://schemas.microsoft.com/office/drawing/2014/chartex" xmlns:cx1="http://schemas.microsoft.com/office/drawing/2015/9/8/chartex" xmlns:cx2="http://schemas.microsoft.com/office/drawing/2015/10/21/chartex" xmlns:cx3="http://schemas.microsoft.com/office/drawing/2016/5/9/chartex" xmlns:cx4="http://schemas.microsoft.com/office/drawing/2016/5/10/chartex" xmlns:cx5="http://schemas.microsoft.com/office/drawing/2016/5/11/chartex" xmlns:cx6="http://schemas.microsoft.com/office/drawing/2016/5/12/chartex" xmlns:cx7="http://schemas.microsoft.com/office/drawing/2016/5/13/chartex" xmlns:cx8="http://schemas.microsoft.com/office/drawing/2016/5/14/chartex" xmlns:mc="http://schemas.openxmlformats.org/markup-compatibility/2006" xmlns:aink="http://schemas.microsoft.com/office/drawing/2016/ink" xmlns:am3d="http://schemas.microsoft.com/office/drawing/2017/model3d" xmlns:o="urn:schemas-microsoft-com:office:office" xmlns:oel="http://schemas.microsoft.com/office/2019/extlst" xmlns:r="http://schemas.openxmlformats.org/officeDocument/2006/relationships" xmlns:m="http://schemas.openxmlformats.org/officeDocument/2006/math" xmlns:v="urn:schemas-microsoft-com:vml" xmlns:wp14="http://schemas.microsoft.com/office/word/2010/wordprocessingDrawing" xmlns:wp="http://schemas.openxmlformats.org/drawingml/2006/wordprocessingDrawing" xmlns:w10="urn:schemas-microsoft-com:office:word" xmlns:w="http://schemas.openxmlformats.org/wordprocessingml/2006/main" xmlns:w14="http://schemas.microsoft.com/office/word/2010/wordml" xmlns:w15="http://schemas.microsoft.com/office/word/2012/wordml" xmlns:w16cex="http://schemas.microsoft.com/office/word/2018/wordml/cex" xmlns:w16cid="http://schemas.microsoft.com/office/word/2016/wordml/cid" xmlns:w16="http://schemas.microsoft.com/office/word/2018/wordml" xmlns:w16sdtdh="http://schemas.microsoft.com/office/word/2020/wordml/sdtdatahash" xmlns:w16se="http://schemas.microsoft.com/office/word/2015/wordml/symex" xmlns:wpg="http://schemas.microsoft.com/office/word/2010/wordprocessingGroup" xmlns:wpi="http://schemas.microsoft.com/office/word/2010/wordprocessingInk" xmlns:wne="http://schemas.microsoft.com/office/word/2006/wordml" xmlns:wps="http://schemas.microsoft.com/office/word/2010/wordprocessingShape" mc:Ignorable="w14 w15 w16se w16cid w16 w16cex w16sdtdh wp14">
   <w:footnote w:type="separator" w:id="-1">
     <w:p>
       <w:r>
@@ -4926,7 +3768,7 @@
 </file>
 
 <file path=word/header1.xml><?xml version="1.0" encoding="utf-8"?>
-<w:hdr xmlns:wpc="http://schemas.microsoft.com/office/word/2010/wordprocessingCanvas" xmlns:cx="http://schemas.microsoft.com/office/drawing/2014/chartex" xmlns:mc="http://schemas.openxmlformats.org/markup-compatibility/2006" xmlns:o="urn:schemas-microsoft-com:office:office" xmlns:r="http://schemas.openxmlformats.org/officeDocument/2006/relationships" xmlns:m="http://schemas.openxmlformats.org/officeDocument/2006/math" xmlns:v="urn:schemas-microsoft-com:vml" xmlns:wp14="http://schemas.microsoft.com/office/word/2010/wordprocessingDrawing" xmlns:wp="http://schemas.openxmlformats.org/drawingml/2006/wordprocessingDrawing" xmlns:w10="urn:schemas-microsoft-com:office:word" xmlns:w="http://schemas.openxmlformats.org/wordprocessingml/2006/main" xmlns:w14="http://schemas.microsoft.com/office/word/2010/wordml" xmlns:w15="http://schemas.microsoft.com/office/word/2012/wordml" xmlns:w16se="http://schemas.microsoft.com/office/word/2015/wordml/symex" xmlns:wpg="http://schemas.microsoft.com/office/word/2010/wordprocessingGroup" xmlns:wpi="http://schemas.microsoft.com/office/word/2010/wordprocessingInk" xmlns:wne="http://schemas.microsoft.com/office/word/2006/wordml" xmlns:wps="http://schemas.microsoft.com/office/word/2010/wordprocessingShape" mc:Ignorable="w14 w15 w16se wp14">
+<w:hdr xmlns:wpc="http://schemas.microsoft.com/office/word/2010/wordprocessingCanvas" xmlns:cx="http://schemas.microsoft.com/office/drawing/2014/chartex" xmlns:cx1="http://schemas.microsoft.com/office/drawing/2015/9/8/chartex" xmlns:cx2="http://schemas.microsoft.com/office/drawing/2015/10/21/chartex" xmlns:cx3="http://schemas.microsoft.com/office/drawing/2016/5/9/chartex" xmlns:cx4="http://schemas.microsoft.com/office/drawing/2016/5/10/chartex" xmlns:cx5="http://schemas.microsoft.com/office/drawing/2016/5/11/chartex" xmlns:cx6="http://schemas.microsoft.com/office/drawing/2016/5/12/chartex" xmlns:cx7="http://schemas.microsoft.com/office/drawing/2016/5/13/chartex" xmlns:cx8="http://schemas.microsoft.com/office/drawing/2016/5/14/chartex" xmlns:mc="http://schemas.openxmlformats.org/markup-compatibility/2006" xmlns:aink="http://schemas.microsoft.com/office/drawing/2016/ink" xmlns:am3d="http://schemas.microsoft.com/office/drawing/2017/model3d" xmlns:o="urn:schemas-microsoft-com:office:office" xmlns:oel="http://schemas.microsoft.com/office/2019/extlst" xmlns:r="http://schemas.openxmlformats.org/officeDocument/2006/relationships" xmlns:m="http://schemas.openxmlformats.org/officeDocument/2006/math" xmlns:v="urn:schemas-microsoft-com:vml" xmlns:wp14="http://schemas.microsoft.com/office/word/2010/wordprocessingDrawing" xmlns:wp="http://schemas.openxmlformats.org/drawingml/2006/wordprocessingDrawing" xmlns:w10="urn:schemas-microsoft-com:office:word" xmlns:w="http://schemas.openxmlformats.org/wordprocessingml/2006/main" xmlns:w14="http://schemas.microsoft.com/office/word/2010/wordml" xmlns:w15="http://schemas.microsoft.com/office/word/2012/wordml" xmlns:w16cex="http://schemas.microsoft.com/office/word/2018/wordml/cex" xmlns:w16cid="http://schemas.microsoft.com/office/word/2016/wordml/cid" xmlns:w16="http://schemas.microsoft.com/office/word/2018/wordml" xmlns:w16sdtdh="http://schemas.microsoft.com/office/word/2020/wordml/sdtdatahash" xmlns:w16se="http://schemas.microsoft.com/office/word/2015/wordml/symex" xmlns:wpg="http://schemas.microsoft.com/office/word/2010/wordprocessingGroup" xmlns:wpi="http://schemas.microsoft.com/office/word/2010/wordprocessingInk" xmlns:wne="http://schemas.microsoft.com/office/word/2006/wordml" xmlns:wps="http://schemas.microsoft.com/office/word/2010/wordprocessingShape" mc:Ignorable="w14 w15 w16se w16cid w16 w16cex w16sdtdh wp14">
   <w:tbl>
     <w:tblPr>
       <w:tblW w:w="10035" w:type="dxa"/>
@@ -4980,7 +3822,7 @@
 </file>
 
 <file path=word/numbering.xml><?xml version="1.0" encoding="utf-8"?>
-<w:numbering xmlns:wpc="http://schemas.microsoft.com/office/word/2010/wordprocessingCanvas" xmlns:cx="http://schemas.microsoft.com/office/drawing/2014/chartex" xmlns:mc="http://schemas.openxmlformats.org/markup-compatibility/2006" xmlns:o="urn:schemas-microsoft-com:office:office" xmlns:r="http://schemas.openxmlformats.org/officeDocument/2006/relationships" xmlns:m="http://schemas.openxmlformats.org/officeDocument/2006/math" xmlns:v="urn:schemas-microsoft-com:vml" xmlns:wp14="http://schemas.microsoft.com/office/word/2010/wordprocessingDrawing" xmlns:wp="http://schemas.openxmlformats.org/drawingml/2006/wordprocessingDrawing" xmlns:w10="urn:schemas-microsoft-com:office:word" xmlns:w="http://schemas.openxmlformats.org/wordprocessingml/2006/main" xmlns:w14="http://schemas.microsoft.com/office/word/2010/wordml" xmlns:w15="http://schemas.microsoft.com/office/word/2012/wordml" xmlns:w16se="http://schemas.microsoft.com/office/word/2015/wordml/symex" xmlns:wpg="http://schemas.microsoft.com/office/word/2010/wordprocessingGroup" xmlns:wpi="http://schemas.microsoft.com/office/word/2010/wordprocessingInk" xmlns:wne="http://schemas.microsoft.com/office/word/2006/wordml" xmlns:wps="http://schemas.microsoft.com/office/word/2010/wordprocessingShape" mc:Ignorable="w14 w15 w16se wp14">
+<w:numbering xmlns:wpc="http://schemas.microsoft.com/office/word/2010/wordprocessingCanvas" xmlns:cx="http://schemas.microsoft.com/office/drawing/2014/chartex" xmlns:cx1="http://schemas.microsoft.com/office/drawing/2015/9/8/chartex" xmlns:cx2="http://schemas.microsoft.com/office/drawing/2015/10/21/chartex" xmlns:cx3="http://schemas.microsoft.com/office/drawing/2016/5/9/chartex" xmlns:cx4="http://schemas.microsoft.com/office/drawing/2016/5/10/chartex" xmlns:cx5="http://schemas.microsoft.com/office/drawing/2016/5/11/chartex" xmlns:cx6="http://schemas.microsoft.com/office/drawing/2016/5/12/chartex" xmlns:cx7="http://schemas.microsoft.com/office/drawing/2016/5/13/chartex" xmlns:cx8="http://schemas.microsoft.com/office/drawing/2016/5/14/chartex" xmlns:mc="http://schemas.openxmlformats.org/markup-compatibility/2006" xmlns:aink="http://schemas.microsoft.com/office/drawing/2016/ink" xmlns:am3d="http://schemas.microsoft.com/office/drawing/2017/model3d" xmlns:o="urn:schemas-microsoft-com:office:office" xmlns:oel="http://schemas.microsoft.com/office/2019/extlst" xmlns:r="http://schemas.openxmlformats.org/officeDocument/2006/relationships" xmlns:m="http://schemas.openxmlformats.org/officeDocument/2006/math" xmlns:v="urn:schemas-microsoft-com:vml" xmlns:wp14="http://schemas.microsoft.com/office/word/2010/wordprocessingDrawing" xmlns:wp="http://schemas.openxmlformats.org/drawingml/2006/wordprocessingDrawing" xmlns:w10="urn:schemas-microsoft-com:office:word" xmlns:w="http://schemas.openxmlformats.org/wordprocessingml/2006/main" xmlns:w14="http://schemas.microsoft.com/office/word/2010/wordml" xmlns:w15="http://schemas.microsoft.com/office/word/2012/wordml" xmlns:w16cex="http://schemas.microsoft.com/office/word/2018/wordml/cex" xmlns:w16cid="http://schemas.microsoft.com/office/word/2016/wordml/cid" xmlns:w16="http://schemas.microsoft.com/office/word/2018/wordml" xmlns:w16sdtdh="http://schemas.microsoft.com/office/word/2020/wordml/sdtdatahash" xmlns:w16se="http://schemas.microsoft.com/office/word/2015/wordml/symex" xmlns:wpg="http://schemas.microsoft.com/office/word/2010/wordprocessingGroup" xmlns:wpi="http://schemas.microsoft.com/office/word/2010/wordprocessingInk" xmlns:wne="http://schemas.microsoft.com/office/word/2006/wordml" xmlns:wps="http://schemas.microsoft.com/office/word/2010/wordprocessingShape" mc:Ignorable="w14 w15 w16se w16cid w16 w16cex w16sdtdh wp14">
   <w:abstractNum w:abstractNumId="0" w15:restartNumberingAfterBreak="0">
     <w:nsid w:val="05F54745"/>
     <w:multiLevelType w:val="multilevel"/>
@@ -6139,31 +4981,31 @@
       </w:rPr>
     </w:lvl>
   </w:abstractNum>
-  <w:num w:numId="1">
+  <w:num w:numId="1" w16cid:durableId="349533605">
     <w:abstractNumId w:val="8"/>
   </w:num>
-  <w:num w:numId="2">
+  <w:num w:numId="2" w16cid:durableId="333151248">
     <w:abstractNumId w:val="1"/>
   </w:num>
-  <w:num w:numId="3">
+  <w:num w:numId="3" w16cid:durableId="412354999">
     <w:abstractNumId w:val="5"/>
   </w:num>
-  <w:num w:numId="4">
+  <w:num w:numId="4" w16cid:durableId="1600406374">
     <w:abstractNumId w:val="7"/>
   </w:num>
-  <w:num w:numId="5">
+  <w:num w:numId="5" w16cid:durableId="1477406081">
     <w:abstractNumId w:val="0"/>
   </w:num>
-  <w:num w:numId="6">
+  <w:num w:numId="6" w16cid:durableId="350038511">
     <w:abstractNumId w:val="2"/>
   </w:num>
-  <w:num w:numId="7">
+  <w:num w:numId="7" w16cid:durableId="1978758951">
     <w:abstractNumId w:val="9"/>
   </w:num>
-  <w:num w:numId="8">
+  <w:num w:numId="8" w16cid:durableId="1514569347">
     <w:abstractNumId w:val="3"/>
   </w:num>
-  <w:num w:numId="9">
+  <w:num w:numId="9" w16cid:durableId="2003462358">
     <w:abstractNumId w:val="6"/>
     <w:lvlOverride w:ilvl="0"/>
     <w:lvlOverride w:ilvl="1">
@@ -6191,14 +5033,14 @@
       <w:startOverride w:val="1"/>
     </w:lvlOverride>
   </w:num>
-  <w:num w:numId="10">
+  <w:num w:numId="10" w16cid:durableId="1727683471">
     <w:abstractNumId w:val="4"/>
   </w:num>
 </w:numbering>
 </file>
 
 <file path=word/styles.xml><?xml version="1.0" encoding="utf-8"?>
-<w:styles xmlns:mc="http://schemas.openxmlformats.org/markup-compatibility/2006" xmlns:r="http://schemas.openxmlformats.org/officeDocument/2006/relationships" xmlns:w="http://schemas.openxmlformats.org/wordprocessingml/2006/main" xmlns:w14="http://schemas.microsoft.com/office/word/2010/wordml" xmlns:w15="http://schemas.microsoft.com/office/word/2012/wordml" xmlns:w16se="http://schemas.microsoft.com/office/word/2015/wordml/symex" mc:Ignorable="w14 w15 w16se">
+<w:styles xmlns:mc="http://schemas.openxmlformats.org/markup-compatibility/2006" xmlns:r="http://schemas.openxmlformats.org/officeDocument/2006/relationships" xmlns:w="http://schemas.openxmlformats.org/wordprocessingml/2006/main" xmlns:w14="http://schemas.microsoft.com/office/word/2010/wordml" xmlns:w15="http://schemas.microsoft.com/office/word/2012/wordml" xmlns:w16cex="http://schemas.microsoft.com/office/word/2018/wordml/cex" xmlns:w16cid="http://schemas.microsoft.com/office/word/2016/wordml/cid" xmlns:w16="http://schemas.microsoft.com/office/word/2018/wordml" xmlns:w16sdtdh="http://schemas.microsoft.com/office/word/2020/wordml/sdtdatahash" xmlns:w16se="http://schemas.microsoft.com/office/word/2015/wordml/symex" mc:Ignorable="w14 w15 w16se w16cid w16 w16cex w16sdtdh">
   <w:docDefaults>
     <w:rPrDefault>
       <w:rPr>
@@ -6214,7 +5056,7 @@
       </w:pPr>
     </w:pPrDefault>
   </w:docDefaults>
-  <w:latentStyles w:defLockedState="0" w:defUIPriority="99" w:defSemiHidden="0" w:defUnhideWhenUsed="0" w:defQFormat="0" w:count="371">
+  <w:latentStyles w:defLockedState="0" w:defUIPriority="99" w:defSemiHidden="0" w:defUnhideWhenUsed="0" w:defQFormat="0" w:count="376">
     <w:lsdException w:name="Normal" w:uiPriority="0" w:qFormat="1"/>
     <w:lsdException w:name="heading 1" w:uiPriority="7" w:qFormat="1"/>
     <w:lsdException w:name="heading 2" w:uiPriority="4" w:qFormat="1"/>
@@ -6320,7 +5162,6 @@
     <w:lsdException w:name="HTML Sample" w:semiHidden="1" w:unhideWhenUsed="1"/>
     <w:lsdException w:name="HTML Typewriter" w:semiHidden="1" w:unhideWhenUsed="1"/>
     <w:lsdException w:name="HTML Variable" w:semiHidden="1" w:unhideWhenUsed="1"/>
-    <w:lsdException w:name="Normal Table" w:semiHidden="1" w:unhideWhenUsed="1"/>
     <w:lsdException w:name="annotation subject" w:semiHidden="1" w:unhideWhenUsed="1"/>
     <w:lsdException w:name="No List" w:semiHidden="1" w:unhideWhenUsed="1"/>
     <w:lsdException w:name="Outline List 1" w:semiHidden="1" w:unhideWhenUsed="1"/>
@@ -6363,11 +5204,8 @@
     <w:lsdException w:name="Table Contemporary" w:semiHidden="1" w:unhideWhenUsed="1"/>
     <w:lsdException w:name="Table Elegant" w:semiHidden="1" w:unhideWhenUsed="1"/>
     <w:lsdException w:name="Table Professional" w:semiHidden="1" w:unhideWhenUsed="1"/>
-    <w:lsdException w:name="Table Subtle 1" w:semiHidden="1" w:unhideWhenUsed="1"/>
     <w:lsdException w:name="Table Subtle 2" w:semiHidden="1" w:unhideWhenUsed="1"/>
     <w:lsdException w:name="Table Web 1" w:semiHidden="1" w:unhideWhenUsed="1"/>
-    <w:lsdException w:name="Table Web 2" w:semiHidden="1" w:unhideWhenUsed="1"/>
-    <w:lsdException w:name="Table Web 3" w:semiHidden="1" w:unhideWhenUsed="1"/>
     <w:lsdException w:name="Balloon Text" w:semiHidden="1" w:unhideWhenUsed="1"/>
     <w:lsdException w:name="Table Grid" w:uiPriority="1"/>
     <w:lsdException w:name="Table Theme" w:semiHidden="1" w:unhideWhenUsed="1"/>
@@ -6388,10 +5226,6 @@
     <w:lsdException w:name="Colorful List"/>
     <w:lsdException w:name="Colorful Grid"/>
     <w:lsdException w:name="Light Shading Accent 1"/>
-    <w:lsdException w:name="Light List Accent 1"/>
-    <w:lsdException w:name="Light Grid Accent 1"/>
-    <w:lsdException w:name="Medium Shading 1 Accent 1"/>
-    <w:lsdException w:name="Medium Shading 2 Accent 1"/>
     <w:lsdException w:name="Medium List 1 Accent 1"/>
     <w:lsdException w:name="Revision" w:semiHidden="1"/>
     <w:lsdException w:name="List Paragraph" w:semiHidden="1" w:uiPriority="34" w:unhideWhenUsed="1" w:qFormat="1"/>
@@ -6586,6 +5420,11 @@
     <w:lsdException w:name="List Table 5 Dark Accent 6" w:uiPriority="50"/>
     <w:lsdException w:name="List Table 6 Colorful Accent 6" w:uiPriority="51"/>
     <w:lsdException w:name="List Table 7 Colorful Accent 6" w:uiPriority="52"/>
+    <w:lsdException w:name="Mention" w:semiHidden="1" w:unhideWhenUsed="1"/>
+    <w:lsdException w:name="Smart Hyperlink" w:semiHidden="1" w:unhideWhenUsed="1"/>
+    <w:lsdException w:name="Hashtag" w:semiHidden="1" w:unhideWhenUsed="1"/>
+    <w:lsdException w:name="Unresolved Mention" w:semiHidden="1" w:unhideWhenUsed="1"/>
+    <w:lsdException w:name="Smart Link" w:semiHidden="1" w:unhideWhenUsed="1"/>
   </w:latentStyles>
   <w:style w:type="paragraph" w:default="1" w:styleId="Normal">
     <w:name w:val="Normal"/>
@@ -6984,7 +5823,7 @@
     <w:basedOn w:val="Fuentedeprrafopredeter"/>
     <w:rsid w:val="00370A5C"/>
   </w:style>
-  <w:style w:type="table" w:styleId="Tabladecuadrcula4-nfasis2">
+  <w:style w:type="table" w:styleId="Tablaconcuadrcula4-nfasis2">
     <w:name w:val="Grid Table 4 Accent 2"/>
     <w:basedOn w:val="Tablanormal"/>
     <w:uiPriority w:val="49"/>
@@ -7086,7 +5925,7 @@
       <w:lang w:val="en-GB"/>
     </w:rPr>
   </w:style>
-  <w:style w:type="table" w:styleId="Tabladecuadrcula1clara">
+  <w:style w:type="table" w:styleId="Tablaconcuadrcula1clara">
     <w:name w:val="Grid Table 1 Light"/>
     <w:basedOn w:val="Tablanormal"/>
     <w:uiPriority w:val="46"/>
@@ -7202,7 +6041,7 @@
 </file>
 
 <file path=word/glossary/document.xml><?xml version="1.0" encoding="utf-8"?>
-<w:glossaryDocument xmlns:wpc="http://schemas.microsoft.com/office/word/2010/wordprocessingCanvas" xmlns:cx="http://schemas.microsoft.com/office/drawing/2014/chartex" xmlns:mc="http://schemas.openxmlformats.org/markup-compatibility/2006" xmlns:o="urn:schemas-microsoft-com:office:office" xmlns:r="http://schemas.openxmlformats.org/officeDocument/2006/relationships" xmlns:m="http://schemas.openxmlformats.org/officeDocument/2006/math" xmlns:v="urn:schemas-microsoft-com:vml" xmlns:wp14="http://schemas.microsoft.com/office/word/2010/wordprocessingDrawing" xmlns:wp="http://schemas.openxmlformats.org/drawingml/2006/wordprocessingDrawing" xmlns:w10="urn:schemas-microsoft-com:office:word" xmlns:w="http://schemas.openxmlformats.org/wordprocessingml/2006/main" xmlns:w14="http://schemas.microsoft.com/office/word/2010/wordml" xmlns:w15="http://schemas.microsoft.com/office/word/2012/wordml" xmlns:w16se="http://schemas.microsoft.com/office/word/2015/wordml/symex" xmlns:wpg="http://schemas.microsoft.com/office/word/2010/wordprocessingGroup" xmlns:wpi="http://schemas.microsoft.com/office/word/2010/wordprocessingInk" xmlns:wne="http://schemas.microsoft.com/office/word/2006/wordml" xmlns:wps="http://schemas.microsoft.com/office/word/2010/wordprocessingShape" mc:Ignorable="w14 w15 w16se wp14">
+<w:glossaryDocument xmlns:wpc="http://schemas.microsoft.com/office/word/2010/wordprocessingCanvas" xmlns:cx="http://schemas.microsoft.com/office/drawing/2014/chartex" xmlns:cx1="http://schemas.microsoft.com/office/drawing/2015/9/8/chartex" xmlns:cx2="http://schemas.microsoft.com/office/drawing/2015/10/21/chartex" xmlns:cx3="http://schemas.microsoft.com/office/drawing/2016/5/9/chartex" xmlns:cx4="http://schemas.microsoft.com/office/drawing/2016/5/10/chartex" xmlns:cx5="http://schemas.microsoft.com/office/drawing/2016/5/11/chartex" xmlns:cx6="http://schemas.microsoft.com/office/drawing/2016/5/12/chartex" xmlns:cx7="http://schemas.microsoft.com/office/drawing/2016/5/13/chartex" xmlns:cx8="http://schemas.microsoft.com/office/drawing/2016/5/14/chartex" xmlns:mc="http://schemas.openxmlformats.org/markup-compatibility/2006" xmlns:aink="http://schemas.microsoft.com/office/drawing/2016/ink" xmlns:am3d="http://schemas.microsoft.com/office/drawing/2017/model3d" xmlns:o="urn:schemas-microsoft-com:office:office" xmlns:oel="http://schemas.microsoft.com/office/2019/extlst" xmlns:r="http://schemas.openxmlformats.org/officeDocument/2006/relationships" xmlns:m="http://schemas.openxmlformats.org/officeDocument/2006/math" xmlns:v="urn:schemas-microsoft-com:vml" xmlns:wp14="http://schemas.microsoft.com/office/word/2010/wordprocessingDrawing" xmlns:wp="http://schemas.openxmlformats.org/drawingml/2006/wordprocessingDrawing" xmlns:w10="urn:schemas-microsoft-com:office:word" xmlns:w="http://schemas.openxmlformats.org/wordprocessingml/2006/main" xmlns:w14="http://schemas.microsoft.com/office/word/2010/wordml" xmlns:w15="http://schemas.microsoft.com/office/word/2012/wordml" xmlns:w16cex="http://schemas.microsoft.com/office/word/2018/wordml/cex" xmlns:w16cid="http://schemas.microsoft.com/office/word/2016/wordml/cid" xmlns:w16="http://schemas.microsoft.com/office/word/2018/wordml" xmlns:w16sdtdh="http://schemas.microsoft.com/office/word/2020/wordml/sdtdatahash" xmlns:w16se="http://schemas.microsoft.com/office/word/2015/wordml/symex" xmlns:wpg="http://schemas.microsoft.com/office/word/2010/wordprocessingGroup" xmlns:wpi="http://schemas.microsoft.com/office/word/2010/wordprocessingInk" xmlns:wne="http://schemas.microsoft.com/office/word/2006/wordml" xmlns:wps="http://schemas.microsoft.com/office/word/2010/wordprocessingShape" mc:Ignorable="w14 w15 w16se w16cid w16 w16cex w16sdtdh wp14">
   <w:docParts>
     <w:docPart>
       <w:docPartPr>
@@ -7239,7 +6078,7 @@
 </file>
 
 <file path=word/glossary/fontTable.xml><?xml version="1.0" encoding="utf-8"?>
-<w:fonts xmlns:mc="http://schemas.openxmlformats.org/markup-compatibility/2006" xmlns:r="http://schemas.openxmlformats.org/officeDocument/2006/relationships" xmlns:w="http://schemas.openxmlformats.org/wordprocessingml/2006/main" xmlns:w14="http://schemas.microsoft.com/office/word/2010/wordml" xmlns:w15="http://schemas.microsoft.com/office/word/2012/wordml" xmlns:w16se="http://schemas.microsoft.com/office/word/2015/wordml/symex" mc:Ignorable="w14 w15 w16se">
+<w:fonts xmlns:mc="http://schemas.openxmlformats.org/markup-compatibility/2006" xmlns:r="http://schemas.openxmlformats.org/officeDocument/2006/relationships" xmlns:w="http://schemas.openxmlformats.org/wordprocessingml/2006/main" xmlns:w14="http://schemas.microsoft.com/office/word/2010/wordml" xmlns:w15="http://schemas.microsoft.com/office/word/2012/wordml" xmlns:w16cex="http://schemas.microsoft.com/office/word/2018/wordml/cex" xmlns:w16cid="http://schemas.microsoft.com/office/word/2016/wordml/cid" xmlns:w16="http://schemas.microsoft.com/office/word/2018/wordml" xmlns:w16sdtdh="http://schemas.microsoft.com/office/word/2020/wordml/sdtdatahash" xmlns:w16se="http://schemas.microsoft.com/office/word/2015/wordml/symex" mc:Ignorable="w14 w15 w16se w16cid w16 w16cex w16sdtdh">
   <w:font w:name="Symbol">
     <w:panose1 w:val="05050102010706020507"/>
     <w:charset w:val="02"/>
@@ -7269,7 +6108,7 @@
     <w:sig w:usb0="E4002EFF" w:usb1="C000247B" w:usb2="00000009" w:usb3="00000000" w:csb0="000001FF" w:csb1="00000000"/>
   </w:font>
   <w:font w:name="MS Mincho">
-    <w:altName w:val="Yu Gothic UI"/>
+    <w:altName w:val="Yu Gothic"/>
     <w:panose1 w:val="02020609040205080304"/>
     <w:charset w:val="80"/>
     <w:family w:val="modern"/>
@@ -7345,7 +6184,7 @@
 </file>
 
 <file path=word/glossary/settings.xml><?xml version="1.0" encoding="utf-8"?>
-<w:settings xmlns:mc="http://schemas.openxmlformats.org/markup-compatibility/2006" xmlns:o="urn:schemas-microsoft-com:office:office" xmlns:r="http://schemas.openxmlformats.org/officeDocument/2006/relationships" xmlns:m="http://schemas.openxmlformats.org/officeDocument/2006/math" xmlns:v="urn:schemas-microsoft-com:vml" xmlns:w10="urn:schemas-microsoft-com:office:word" xmlns:w="http://schemas.openxmlformats.org/wordprocessingml/2006/main" xmlns:w14="http://schemas.microsoft.com/office/word/2010/wordml" xmlns:w15="http://schemas.microsoft.com/office/word/2012/wordml" xmlns:w16se="http://schemas.microsoft.com/office/word/2015/wordml/symex" xmlns:sl="http://schemas.openxmlformats.org/schemaLibrary/2006/main" mc:Ignorable="w14 w15 w16se">
+<w:settings xmlns:mc="http://schemas.openxmlformats.org/markup-compatibility/2006" xmlns:o="urn:schemas-microsoft-com:office:office" xmlns:r="http://schemas.openxmlformats.org/officeDocument/2006/relationships" xmlns:m="http://schemas.openxmlformats.org/officeDocument/2006/math" xmlns:v="urn:schemas-microsoft-com:vml" xmlns:w10="urn:schemas-microsoft-com:office:word" xmlns:w="http://schemas.openxmlformats.org/wordprocessingml/2006/main" xmlns:w14="http://schemas.microsoft.com/office/word/2010/wordml" xmlns:w15="http://schemas.microsoft.com/office/word/2012/wordml" xmlns:w16cex="http://schemas.microsoft.com/office/word/2018/wordml/cex" xmlns:w16cid="http://schemas.microsoft.com/office/word/2016/wordml/cid" xmlns:w16="http://schemas.microsoft.com/office/word/2018/wordml" xmlns:w16sdtdh="http://schemas.microsoft.com/office/word/2020/wordml/sdtdatahash" xmlns:w16se="http://schemas.microsoft.com/office/word/2015/wordml/symex" xmlns:sl="http://schemas.openxmlformats.org/schemaLibrary/2006/main" mc:Ignorable="w14 w15 w16se w16cid w16 w16cex w16sdtdh">
   <w:view w:val="normal"/>
   <w:defaultTabStop w:val="708"/>
   <w:hyphenationZone w:val="425"/>
@@ -7357,6 +6196,7 @@
     <w:compatSetting w:name="enableOpenTypeFeatures" w:uri="http://schemas.microsoft.com/office/word" w:val="1"/>
     <w:compatSetting w:name="doNotFlipMirrorIndents" w:uri="http://schemas.microsoft.com/office/word" w:val="1"/>
     <w:compatSetting w:name="differentiateMultirowTableHeaders" w:uri="http://schemas.microsoft.com/office/word" w:val="1"/>
+    <w:compatSetting w:name="useWord2013TrackBottomHyphenation" w:uri="http://schemas.microsoft.com/office/word" w:val="1"/>
   </w:compat>
   <w:rsids>
     <w:rsidRoot w:val="00AC50DE"/>
@@ -7366,6 +6206,7 @@
     <w:rsid w:val="00766FD5"/>
     <w:rsid w:val="00AC50DE"/>
     <w:rsid w:val="00B76054"/>
+    <w:rsid w:val="00BE14BE"/>
     <w:rsid w:val="00CD45E6"/>
     <w:rsid w:val="00DB3D42"/>
   </w:rsids>
@@ -7391,7 +6232,7 @@
 </file>
 
 <file path=word/glossary/styles.xml><?xml version="1.0" encoding="utf-8"?>
-<w:styles xmlns:mc="http://schemas.openxmlformats.org/markup-compatibility/2006" xmlns:r="http://schemas.openxmlformats.org/officeDocument/2006/relationships" xmlns:w="http://schemas.openxmlformats.org/wordprocessingml/2006/main" xmlns:w14="http://schemas.microsoft.com/office/word/2010/wordml" xmlns:w15="http://schemas.microsoft.com/office/word/2012/wordml" xmlns:w16se="http://schemas.microsoft.com/office/word/2015/wordml/symex" mc:Ignorable="w14 w15 w16se">
+<w:styles xmlns:mc="http://schemas.openxmlformats.org/markup-compatibility/2006" xmlns:r="http://schemas.openxmlformats.org/officeDocument/2006/relationships" xmlns:w="http://schemas.openxmlformats.org/wordprocessingml/2006/main" xmlns:w14="http://schemas.microsoft.com/office/word/2010/wordml" xmlns:w15="http://schemas.microsoft.com/office/word/2012/wordml" xmlns:w16cex="http://schemas.microsoft.com/office/word/2018/wordml/cex" xmlns:w16cid="http://schemas.microsoft.com/office/word/2016/wordml/cid" xmlns:w16="http://schemas.microsoft.com/office/word/2018/wordml" xmlns:w16sdtdh="http://schemas.microsoft.com/office/word/2020/wordml/sdtdatahash" xmlns:w16se="http://schemas.microsoft.com/office/word/2015/wordml/symex" mc:Ignorable="w14 w15 w16se w16cid w16 w16cex w16sdtdh">
   <w:docDefaults>
     <w:rPrDefault>
       <w:rPr>
@@ -7407,7 +6248,7 @@
       </w:pPr>
     </w:pPrDefault>
   </w:docDefaults>
-  <w:latentStyles w:defLockedState="0" w:defUIPriority="99" w:defSemiHidden="0" w:defUnhideWhenUsed="0" w:defQFormat="0" w:count="371">
+  <w:latentStyles w:defLockedState="0" w:defUIPriority="99" w:defSemiHidden="0" w:defUnhideWhenUsed="0" w:defQFormat="0" w:count="376">
     <w:lsdException w:name="Normal" w:uiPriority="0" w:qFormat="1"/>
     <w:lsdException w:name="heading 1" w:uiPriority="9" w:qFormat="1"/>
     <w:lsdException w:name="heading 2" w:semiHidden="1" w:uiPriority="9" w:unhideWhenUsed="1" w:qFormat="1"/>
@@ -7513,7 +6354,6 @@
     <w:lsdException w:name="HTML Sample" w:semiHidden="1" w:unhideWhenUsed="1"/>
     <w:lsdException w:name="HTML Typewriter" w:semiHidden="1" w:unhideWhenUsed="1"/>
     <w:lsdException w:name="HTML Variable" w:semiHidden="1" w:unhideWhenUsed="1"/>
-    <w:lsdException w:name="Normal Table" w:semiHidden="1" w:unhideWhenUsed="1"/>
     <w:lsdException w:name="annotation subject" w:semiHidden="1" w:unhideWhenUsed="1"/>
     <w:lsdException w:name="No List" w:semiHidden="1" w:unhideWhenUsed="1"/>
     <w:lsdException w:name="Outline List 1" w:semiHidden="1" w:unhideWhenUsed="1"/>
@@ -7556,11 +6396,8 @@
     <w:lsdException w:name="Table Contemporary" w:semiHidden="1" w:unhideWhenUsed="1"/>
     <w:lsdException w:name="Table Elegant" w:semiHidden="1" w:unhideWhenUsed="1"/>
     <w:lsdException w:name="Table Professional" w:semiHidden="1" w:unhideWhenUsed="1"/>
-    <w:lsdException w:name="Table Subtle 1" w:semiHidden="1" w:unhideWhenUsed="1"/>
     <w:lsdException w:name="Table Subtle 2" w:semiHidden="1" w:unhideWhenUsed="1"/>
     <w:lsdException w:name="Table Web 1" w:semiHidden="1" w:unhideWhenUsed="1"/>
-    <w:lsdException w:name="Table Web 2" w:semiHidden="1" w:unhideWhenUsed="1"/>
-    <w:lsdException w:name="Table Web 3" w:semiHidden="1" w:unhideWhenUsed="1"/>
     <w:lsdException w:name="Balloon Text" w:semiHidden="1" w:unhideWhenUsed="1"/>
     <w:lsdException w:name="Table Grid" w:uiPriority="39"/>
     <w:lsdException w:name="Table Theme" w:semiHidden="1" w:unhideWhenUsed="1"/>
@@ -7779,6 +6616,11 @@
     <w:lsdException w:name="List Table 5 Dark Accent 6" w:uiPriority="50"/>
     <w:lsdException w:name="List Table 6 Colorful Accent 6" w:uiPriority="51"/>
     <w:lsdException w:name="List Table 7 Colorful Accent 6" w:uiPriority="52"/>
+    <w:lsdException w:name="Mention" w:semiHidden="1" w:unhideWhenUsed="1"/>
+    <w:lsdException w:name="Smart Hyperlink" w:semiHidden="1" w:unhideWhenUsed="1"/>
+    <w:lsdException w:name="Hashtag" w:semiHidden="1" w:unhideWhenUsed="1"/>
+    <w:lsdException w:name="Unresolved Mention" w:semiHidden="1" w:unhideWhenUsed="1"/>
+    <w:lsdException w:name="Smart Link" w:semiHidden="1" w:unhideWhenUsed="1"/>
   </w:latentStyles>
   <w:style w:type="paragraph" w:default="1" w:styleId="Normal">
     <w:name w:val="Normal"/>
@@ -7849,7 +6691,7 @@
 </file>
 
 <file path=word/glossary/webSettings.xml><?xml version="1.0" encoding="utf-8"?>
-<w:webSettings xmlns:mc="http://schemas.openxmlformats.org/markup-compatibility/2006" xmlns:r="http://schemas.openxmlformats.org/officeDocument/2006/relationships" xmlns:w="http://schemas.openxmlformats.org/wordprocessingml/2006/main" xmlns:w14="http://schemas.microsoft.com/office/word/2010/wordml" xmlns:w15="http://schemas.microsoft.com/office/word/2012/wordml" xmlns:w16se="http://schemas.microsoft.com/office/word/2015/wordml/symex" mc:Ignorable="w14 w15 w16se">
+<w:webSettings xmlns:mc="http://schemas.openxmlformats.org/markup-compatibility/2006" xmlns:r="http://schemas.openxmlformats.org/officeDocument/2006/relationships" xmlns:w="http://schemas.openxmlformats.org/wordprocessingml/2006/main" xmlns:w14="http://schemas.microsoft.com/office/word/2010/wordml" xmlns:w15="http://schemas.microsoft.com/office/word/2012/wordml" xmlns:w16cex="http://schemas.microsoft.com/office/word/2018/wordml/cex" xmlns:w16cid="http://schemas.microsoft.com/office/word/2016/wordml/cid" xmlns:w16="http://schemas.microsoft.com/office/word/2018/wordml" xmlns:w16sdtdh="http://schemas.microsoft.com/office/word/2020/wordml/sdtdatahash" xmlns:w16se="http://schemas.microsoft.com/office/word/2015/wordml/symex" mc:Ignorable="w14 w15 w16se w16cid w16 w16cex w16sdtdh">
   <w:optimizeForBrowser/>
   <w:allowPNG/>
 </w:webSettings>

--- a/reports/Student #2/PlaningReport.docx
+++ b/reports/Student #2/PlaningReport.docx
@@ -1,16 +1,10 @@
 
 <file path=word/document.xml><?xml version="1.0" encoding="utf-8"?>
-<w:document xmlns:wpc="http://schemas.microsoft.com/office/word/2010/wordprocessingCanvas" xmlns:cx="http://schemas.microsoft.com/office/drawing/2014/chartex" xmlns:cx1="http://schemas.microsoft.com/office/drawing/2015/9/8/chartex" xmlns:cx2="http://schemas.microsoft.com/office/drawing/2015/10/21/chartex" xmlns:cx3="http://schemas.microsoft.com/office/drawing/2016/5/9/chartex" xmlns:cx4="http://schemas.microsoft.com/office/drawing/2016/5/10/chartex" xmlns:cx5="http://schemas.microsoft.com/office/drawing/2016/5/11/chartex" xmlns:cx6="http://schemas.microsoft.com/office/drawing/2016/5/12/chartex" xmlns:cx7="http://schemas.microsoft.com/office/drawing/2016/5/13/chartex" xmlns:cx8="http://schemas.microsoft.com/office/drawing/2016/5/14/chartex" xmlns:mc="http://schemas.openxmlformats.org/markup-compatibility/2006" xmlns:aink="http://schemas.microsoft.com/office/drawing/2016/ink" xmlns:am3d="http://schemas.microsoft.com/office/drawing/2017/model3d" xmlns:o="urn:schemas-microsoft-com:office:office" xmlns:oel="http://schemas.microsoft.com/office/2019/extlst" xmlns:r="http://schemas.openxmlformats.org/officeDocument/2006/relationships" xmlns:m="http://schemas.openxmlformats.org/officeDocument/2006/math" xmlns:v="urn:schemas-microsoft-com:vml" xmlns:wp14="http://schemas.microsoft.com/office/word/2010/wordprocessingDrawing" xmlns:wp="http://schemas.openxmlformats.org/drawingml/2006/wordprocessingDrawing" xmlns:w10="urn:schemas-microsoft-com:office:word" xmlns:w="http://schemas.openxmlformats.org/wordprocessingml/2006/main" xmlns:w14="http://schemas.microsoft.com/office/word/2010/wordml" xmlns:w15="http://schemas.microsoft.com/office/word/2012/wordml" xmlns:w16cex="http://schemas.microsoft.com/office/word/2018/wordml/cex" xmlns:w16cid="http://schemas.microsoft.com/office/word/2016/wordml/cid" xmlns:w16="http://schemas.microsoft.com/office/word/2018/wordml" xmlns:w16sdtdh="http://schemas.microsoft.com/office/word/2020/wordml/sdtdatahash" xmlns:w16se="http://schemas.microsoft.com/office/word/2015/wordml/symex" xmlns:wpg="http://schemas.microsoft.com/office/word/2010/wordprocessingGroup" xmlns:wpi="http://schemas.microsoft.com/office/word/2010/wordprocessingInk" xmlns:wne="http://schemas.microsoft.com/office/word/2006/wordml" xmlns:wps="http://schemas.microsoft.com/office/word/2010/wordprocessingShape" mc:Ignorable="w14 w15 w16se w16cid w16 w16cex w16sdtdh wp14">
+<w:document xmlns:wpc="http://schemas.microsoft.com/office/word/2010/wordprocessingCanvas" xmlns:cx="http://schemas.microsoft.com/office/drawing/2014/chartex" xmlns:mc="http://schemas.openxmlformats.org/markup-compatibility/2006" xmlns:o="urn:schemas-microsoft-com:office:office" xmlns:r="http://schemas.openxmlformats.org/officeDocument/2006/relationships" xmlns:m="http://schemas.openxmlformats.org/officeDocument/2006/math" xmlns:v="urn:schemas-microsoft-com:vml" xmlns:wp14="http://schemas.microsoft.com/office/word/2010/wordprocessingDrawing" xmlns:wp="http://schemas.openxmlformats.org/drawingml/2006/wordprocessingDrawing" xmlns:w10="urn:schemas-microsoft-com:office:word" xmlns:w="http://schemas.openxmlformats.org/wordprocessingml/2006/main" xmlns:w14="http://schemas.microsoft.com/office/word/2010/wordml" xmlns:w15="http://schemas.microsoft.com/office/word/2012/wordml" xmlns:w16se="http://schemas.microsoft.com/office/word/2015/wordml/symex" xmlns:wpg="http://schemas.microsoft.com/office/word/2010/wordprocessingGroup" xmlns:wpi="http://schemas.microsoft.com/office/word/2010/wordprocessingInk" xmlns:wne="http://schemas.microsoft.com/office/word/2006/wordml" xmlns:wps="http://schemas.microsoft.com/office/word/2010/wordprocessingShape" mc:Ignorable="w14 w15 w16se wp14">
   <w:body>
     <w:p>
-      <w:pPr>
-        <w:rPr>
-          <w:noProof/>
-        </w:rPr>
-      </w:pPr>
       <w:r>
         <w:rPr>
-          <w:noProof/>
           <w:lang w:eastAsia="es-ES"/>
         </w:rPr>
         <w:drawing>
@@ -78,7 +72,6 @@
       </w:r>
       <w:r>
         <w:rPr>
-          <w:noProof/>
           <w:lang w:eastAsia="es-ES"/>
         </w:rPr>
         <mc:AlternateContent>
@@ -150,7 +143,7 @@
               </wp:anchor>
             </w:drawing>
           </mc:Choice>
-          <mc:Fallback>
+          <mc:Fallback xmlns:cx1="http://schemas.microsoft.com/office/drawing/2015/9/8/chartex" xmlns:cx2="http://schemas.microsoft.com/office/drawing/2015/10/21/chartex" xmlns:cx3="http://schemas.microsoft.com/office/drawing/2016/5/9/chartex" xmlns:cx4="http://schemas.microsoft.com/office/drawing/2016/5/10/chartex" xmlns:cx5="http://schemas.microsoft.com/office/drawing/2016/5/11/chartex" xmlns:cx6="http://schemas.microsoft.com/office/drawing/2016/5/12/chartex" xmlns:cx7="http://schemas.microsoft.com/office/drawing/2016/5/13/chartex" xmlns:cx8="http://schemas.microsoft.com/office/drawing/2016/5/14/chartex" xmlns:aink="http://schemas.microsoft.com/office/drawing/2016/ink" xmlns:am3d="http://schemas.microsoft.com/office/drawing/2017/model3d" xmlns:oel="http://schemas.microsoft.com/office/2019/extlst" xmlns:w16cex="http://schemas.microsoft.com/office/word/2018/wordml/cex" xmlns:w16cid="http://schemas.microsoft.com/office/word/2016/wordml/cid" xmlns:w16="http://schemas.microsoft.com/office/word/2018/wordml" xmlns:w16sdtdh="http://schemas.microsoft.com/office/word/2020/wordml/sdtdatahash">
             <w:pict>
               <v:rect w14:anchorId="08699C80" id="Rectángulo 3" o:spid="_x0000_s1026" alt="rectángulo blanco para texto en portada" style="position:absolute;margin-left:-15.95pt;margin-top:73.85pt;width:310.15pt;height:681.65pt;z-index:-251656192;visibility:visible;mso-wrap-style:square;mso-width-percent:0;mso-height-percent:0;mso-wrap-distance-left:9pt;mso-wrap-distance-top:0;mso-wrap-distance-right:9pt;mso-wrap-distance-bottom:0;mso-position-horizontal:absolute;mso-position-horizontal-relative:text;mso-position-vertical:absolute;mso-position-vertical-relative:page;mso-width-percent:0;mso-height-percent:0;mso-width-relative:margin;mso-height-relative:margin;v-text-anchor:middle" o:gfxdata="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" fillcolor="white [3212]" stroked="f" strokeweight="2pt">
                 <w10:wrap anchory="page"/>
@@ -196,14 +189,8 @@
             </w:tcBorders>
           </w:tcPr>
           <w:p>
-            <w:pPr>
-              <w:rPr>
-                <w:noProof/>
-              </w:rPr>
-            </w:pPr>
-            <w:r>
-              <w:rPr>
-                <w:noProof/>
+            <w:r>
+              <w:rPr>
                 <w:lang w:eastAsia="es-ES"/>
               </w:rPr>
               <mc:AlternateContent>
@@ -299,7 +286,7 @@
                       <v:stroke joinstyle="miter"/>
                       <v:path gradientshapeok="t" o:connecttype="rect"/>
                     </v:shapetype>
-                    <v:shape id="Cuadro de texto 8" o:spid="_x0000_s1026" type="#_x0000_t202" style="width:277.85pt;height:136.5pt;visibility:visible;mso-wrap-style:square;mso-left-percent:-10001;mso-top-percent:-10001;mso-position-horizontal:absolute;mso-position-horizontal-relative:char;mso-position-vertical:absolute;mso-position-vertical-relative:line;mso-left-percent:-10001;mso-top-percent:-10001;v-text-anchor:top" o:gfxdata="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" filled="f" stroked="f" strokeweight=".5pt">
+                    <v:shape id="Cuadro de texto 8" o:spid="_x0000_s1026" type="#_x0000_t202" style="width:277.85pt;height:136.5pt;visibility:visible;mso-wrap-style:square;mso-left-percent:-10001;mso-top-percent:-10001;mso-position-horizontal:absolute;mso-position-horizontal-relative:char;mso-position-vertical:absolute;mso-position-vertical-relative:line;mso-left-percent:-10001;mso-top-percent:-10001;v-text-anchor:top" o:gfxdata="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" filled="f" stroked="f" strokeweight=".5pt">
                       <v:textbox>
                         <w:txbxContent>
                           <w:p>
@@ -358,14 +345,8 @@
             </w:r>
           </w:p>
           <w:p>
-            <w:pPr>
-              <w:rPr>
-                <w:noProof/>
-              </w:rPr>
-            </w:pPr>
-            <w:r>
-              <w:rPr>
-                <w:noProof/>
+            <w:r>
+              <w:rPr>
                 <w:lang w:eastAsia="es-ES"/>
               </w:rPr>
               <mc:AlternateContent>
@@ -415,7 +396,7 @@
                     </wp:inline>
                   </w:drawing>
                 </mc:Choice>
-                <mc:Fallback>
+                <mc:Fallback xmlns:cx1="http://schemas.microsoft.com/office/drawing/2015/9/8/chartex" xmlns:cx2="http://schemas.microsoft.com/office/drawing/2015/10/21/chartex" xmlns:cx3="http://schemas.microsoft.com/office/drawing/2016/5/9/chartex" xmlns:cx4="http://schemas.microsoft.com/office/drawing/2016/5/10/chartex" xmlns:cx5="http://schemas.microsoft.com/office/drawing/2016/5/11/chartex" xmlns:cx6="http://schemas.microsoft.com/office/drawing/2016/5/12/chartex" xmlns:cx7="http://schemas.microsoft.com/office/drawing/2016/5/13/chartex" xmlns:cx8="http://schemas.microsoft.com/office/drawing/2016/5/14/chartex" xmlns:aink="http://schemas.microsoft.com/office/drawing/2016/ink" xmlns:am3d="http://schemas.microsoft.com/office/drawing/2017/model3d" xmlns:oel="http://schemas.microsoft.com/office/2019/extlst" xmlns:w16cex="http://schemas.microsoft.com/office/word/2018/wordml/cex" xmlns:w16cid="http://schemas.microsoft.com/office/word/2016/wordml/cid" xmlns:w16="http://schemas.microsoft.com/office/word/2018/wordml" xmlns:w16sdtdh="http://schemas.microsoft.com/office/word/2020/wordml/sdtdatahash">
                   <w:pict>
                     <v:line w14:anchorId="166947C1" id="Conector recto 5" o:spid="_x0000_s1026" alt="divisor de texto" style="visibility:visible;mso-wrap-style:square;mso-left-percent:-10001;mso-top-percent:-10001;mso-position-horizontal:absolute;mso-position-horizontal-relative:char;mso-position-vertical:absolute;mso-position-vertical-relative:line;mso-left-percent:-10001;mso-top-percent:-10001" from="0,0" to="109.5pt,0" o:gfxdata="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" strokecolor="#082a75 [3215]" strokeweight="3pt">
                       <w10:anchorlock/>
@@ -442,16 +423,10 @@
             </w:tcBorders>
           </w:tcPr>
           <w:p>
-            <w:pPr>
-              <w:rPr>
-                <w:noProof/>
-              </w:rPr>
-            </w:pPr>
             <w:r>
               <w:rPr>
                 <w:rStyle w:val="SubttuloCar"/>
                 <w:b w:val="0"/>
-                <w:noProof/>
                 <w:lang w:eastAsia="es-ES"/>
               </w:rPr>
               <mc:AlternateContent>
@@ -499,39 +474,11 @@
                             <wps:txbx>
                               <w:txbxContent>
                                 <w:p>
-                                  <w:proofErr w:type="spellStart"/>
                                   <w:r>
-                                    <w:t>Members</w:t>
+                                    <w:t>Miembros</w:t>
                                   </w:r>
-                                  <w:proofErr w:type="spellEnd"/>
                                   <w:r>
                                     <w:t>:</w:t>
-                                  </w:r>
-                                </w:p>
-                                <w:p>
-                                  <w:pPr>
-                                    <w:pStyle w:val="Prrafodelista"/>
-                                    <w:numPr>
-                                      <w:ilvl w:val="0"/>
-                                      <w:numId w:val="3"/>
-                                    </w:numPr>
-                                  </w:pPr>
-                                  <w:r>
-                                    <w:t>Jesús Cárdenas Conejo</w:t>
-                                  </w:r>
-                                </w:p>
-                                <w:p>
-                                  <w:pPr>
-                                    <w:pStyle w:val="Prrafodelista"/>
-                                  </w:pPr>
-                                  <w:r>
-                                    <w:t>(</w:t>
-                                  </w:r>
-                                  <w:r>
-                                    <w:t>jescarcon@alum.us.es</w:t>
-                                  </w:r>
-                                  <w:r>
-                                    <w:t>)</w:t>
                                   </w:r>
                                 </w:p>
                                 <w:p>
@@ -554,65 +501,7 @@
                                     <w:pStyle w:val="Prrafodelista"/>
                                   </w:pPr>
                                   <w:r>
-                                    <w:t>(</w:t>
-                                  </w:r>
-                                  <w:r>
-                                    <w:t>antlopcub@alum.us.es</w:t>
-                                  </w:r>
-                                  <w:r>
-                                    <w:t>)</w:t>
-                                  </w:r>
-                                </w:p>
-                                <w:p>
-                                  <w:pPr>
-                                    <w:pStyle w:val="Prrafodelista"/>
-                                    <w:numPr>
-                                      <w:ilvl w:val="0"/>
-                                      <w:numId w:val="3"/>
-                                    </w:numPr>
-                                  </w:pPr>
-                                  <w:r>
-                                    <w:t>Pedro Jesús Ruiz Aguilar</w:t>
-                                  </w:r>
-                                </w:p>
-                                <w:p>
-                                  <w:pPr>
-                                    <w:pStyle w:val="Prrafodelista"/>
-                                  </w:pPr>
-                                  <w:r>
-                                    <w:t>(</w:t>
-                                  </w:r>
-                                  <w:r>
-                                    <w:t>pedruiagu1@alum.us.es</w:t>
-                                  </w:r>
-                                  <w:r>
-                                    <w:t>)</w:t>
-                                  </w:r>
-                                </w:p>
-                                <w:p>
-                                  <w:pPr>
-                                    <w:pStyle w:val="Prrafodelista"/>
-                                    <w:numPr>
-                                      <w:ilvl w:val="0"/>
-                                      <w:numId w:val="3"/>
-                                    </w:numPr>
-                                  </w:pPr>
-                                  <w:r>
-                                    <w:t>Ismael Ruiz Jurado</w:t>
-                                  </w:r>
-                                </w:p>
-                                <w:p>
-                                  <w:pPr>
-                                    <w:pStyle w:val="Prrafodelista"/>
-                                  </w:pPr>
-                                  <w:r>
-                                    <w:t>(</w:t>
-                                  </w:r>
-                                  <w:r>
-                                    <w:t>ismruijur@alum.us.es</w:t>
-                                  </w:r>
-                                  <w:r>
-                                    <w:t>)</w:t>
+                                    <w:t>(antlopcub@alum.us.es)</w:t>
                                   </w:r>
                                 </w:p>
                                 <w:p/>
@@ -635,43 +524,15 @@
                 </mc:Choice>
                 <mc:Fallback>
                   <w:pict>
-                    <v:shape w14:anchorId="316F303A" id="Cuadro de texto 2" o:spid="_x0000_s1027" type="#_x0000_t202" style="position:absolute;margin-left:1.2pt;margin-top:22.7pt;width:279pt;height:333pt;z-index:251663360;visibility:visible;mso-wrap-style:square;mso-width-percent:0;mso-height-percent:0;mso-wrap-distance-left:9pt;mso-wrap-distance-top:3.6pt;mso-wrap-distance-right:9pt;mso-wrap-distance-bottom:3.6pt;mso-position-horizontal:absolute;mso-position-horizontal-relative:margin;mso-position-vertical:absolute;mso-position-vertical-relative:margin;mso-width-percent:0;mso-height-percent:0;mso-width-relative:margin;mso-height-relative:margin;v-text-anchor:top" o:gfxdata="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" stroked="f">
+                    <v:shape w14:anchorId="316F303A" id="Cuadro de texto 2" o:spid="_x0000_s1027" type="#_x0000_t202" style="position:absolute;margin-left:1.2pt;margin-top:22.7pt;width:279pt;height:333pt;z-index:251663360;visibility:visible;mso-wrap-style:square;mso-width-percent:0;mso-height-percent:0;mso-wrap-distance-left:9pt;mso-wrap-distance-top:3.6pt;mso-wrap-distance-right:9pt;mso-wrap-distance-bottom:3.6pt;mso-position-horizontal:absolute;mso-position-horizontal-relative:margin;mso-position-vertical:absolute;mso-position-vertical-relative:margin;mso-width-percent:0;mso-height-percent:0;mso-width-relative:margin;mso-height-relative:margin;v-text-anchor:top" o:gfxdata="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" stroked="f">
                       <v:textbox>
                         <w:txbxContent>
                           <w:p>
-                            <w:proofErr w:type="spellStart"/>
                             <w:r>
-                              <w:t>Members</w:t>
+                              <w:t>Miembros</w:t>
                             </w:r>
-                            <w:proofErr w:type="spellEnd"/>
                             <w:r>
                               <w:t>:</w:t>
-                            </w:r>
-                          </w:p>
-                          <w:p>
-                            <w:pPr>
-                              <w:pStyle w:val="Prrafodelista"/>
-                              <w:numPr>
-                                <w:ilvl w:val="0"/>
-                                <w:numId w:val="3"/>
-                              </w:numPr>
-                            </w:pPr>
-                            <w:r>
-                              <w:t>Jesús Cárdenas Conejo</w:t>
-                            </w:r>
-                          </w:p>
-                          <w:p>
-                            <w:pPr>
-                              <w:pStyle w:val="Prrafodelista"/>
-                            </w:pPr>
-                            <w:r>
-                              <w:t>(</w:t>
-                            </w:r>
-                            <w:r>
-                              <w:t>jescarcon@alum.us.es</w:t>
-                            </w:r>
-                            <w:r>
-                              <w:t>)</w:t>
                             </w:r>
                           </w:p>
                           <w:p>
@@ -694,65 +555,7 @@
                               <w:pStyle w:val="Prrafodelista"/>
                             </w:pPr>
                             <w:r>
-                              <w:t>(</w:t>
-                            </w:r>
-                            <w:r>
-                              <w:t>antlopcub@alum.us.es</w:t>
-                            </w:r>
-                            <w:r>
-                              <w:t>)</w:t>
-                            </w:r>
-                          </w:p>
-                          <w:p>
-                            <w:pPr>
-                              <w:pStyle w:val="Prrafodelista"/>
-                              <w:numPr>
-                                <w:ilvl w:val="0"/>
-                                <w:numId w:val="3"/>
-                              </w:numPr>
-                            </w:pPr>
-                            <w:r>
-                              <w:t>Pedro Jesús Ruiz Aguilar</w:t>
-                            </w:r>
-                          </w:p>
-                          <w:p>
-                            <w:pPr>
-                              <w:pStyle w:val="Prrafodelista"/>
-                            </w:pPr>
-                            <w:r>
-                              <w:t>(</w:t>
-                            </w:r>
-                            <w:r>
-                              <w:t>pedruiagu1@alum.us.es</w:t>
-                            </w:r>
-                            <w:r>
-                              <w:t>)</w:t>
-                            </w:r>
-                          </w:p>
-                          <w:p>
-                            <w:pPr>
-                              <w:pStyle w:val="Prrafodelista"/>
-                              <w:numPr>
-                                <w:ilvl w:val="0"/>
-                                <w:numId w:val="3"/>
-                              </w:numPr>
-                            </w:pPr>
-                            <w:r>
-                              <w:t>Ismael Ruiz Jurado</w:t>
-                            </w:r>
-                          </w:p>
-                          <w:p>
-                            <w:pPr>
-                              <w:pStyle w:val="Prrafodelista"/>
-                            </w:pPr>
-                            <w:r>
-                              <w:t>(</w:t>
-                            </w:r>
-                            <w:r>
-                              <w:t>ismruijur@alum.us.es</w:t>
-                            </w:r>
-                            <w:r>
-                              <w:t>)</w:t>
+                              <w:t>(antlopcub@alum.us.es)</w:t>
                             </w:r>
                           </w:p>
                           <w:p/>
@@ -782,47 +585,28 @@
             </w:tcBorders>
           </w:tcPr>
           <w:p>
-            <w:pPr>
-              <w:rPr>
-                <w:noProof/>
-              </w:rPr>
-            </w:pPr>
-            <w:r>
-              <w:rPr>
-                <w:noProof/>
-              </w:rPr>
+            <w:r>
               <w:t>17</w:t>
             </w:r>
             <w:r>
-              <w:rPr>
-                <w:noProof/>
-              </w:rPr>
               <w:t>-</w:t>
             </w:r>
             <w:r>
-              <w:rPr>
-                <w:noProof/>
-              </w:rPr>
               <w:t>02</w:t>
             </w:r>
             <w:r>
-              <w:rPr>
-                <w:noProof/>
-              </w:rPr>
               <w:t>-2023</w:t>
             </w:r>
           </w:p>
           <w:p>
             <w:pPr>
               <w:rPr>
-                <w:noProof/>
                 <w:sz w:val="10"/>
                 <w:szCs w:val="10"/>
               </w:rPr>
             </w:pPr>
             <w:r>
               <w:rPr>
-                <w:noProof/>
                 <w:sz w:val="10"/>
                 <w:szCs w:val="10"/>
                 <w:lang w:eastAsia="es-ES"/>
@@ -874,7 +658,7 @@
                     </wp:inline>
                   </w:drawing>
                 </mc:Choice>
-                <mc:Fallback>
+                <mc:Fallback xmlns:cx1="http://schemas.microsoft.com/office/drawing/2015/9/8/chartex" xmlns:cx2="http://schemas.microsoft.com/office/drawing/2015/10/21/chartex" xmlns:cx3="http://schemas.microsoft.com/office/drawing/2016/5/9/chartex" xmlns:cx4="http://schemas.microsoft.com/office/drawing/2016/5/10/chartex" xmlns:cx5="http://schemas.microsoft.com/office/drawing/2016/5/11/chartex" xmlns:cx6="http://schemas.microsoft.com/office/drawing/2016/5/12/chartex" xmlns:cx7="http://schemas.microsoft.com/office/drawing/2016/5/13/chartex" xmlns:cx8="http://schemas.microsoft.com/office/drawing/2016/5/14/chartex" xmlns:aink="http://schemas.microsoft.com/office/drawing/2016/ink" xmlns:am3d="http://schemas.microsoft.com/office/drawing/2017/model3d" xmlns:oel="http://schemas.microsoft.com/office/2019/extlst" xmlns:w16cex="http://schemas.microsoft.com/office/word/2018/wordml/cex" xmlns:w16cid="http://schemas.microsoft.com/office/word/2016/wordml/cid" xmlns:w16="http://schemas.microsoft.com/office/word/2018/wordml" xmlns:w16sdtdh="http://schemas.microsoft.com/office/word/2020/wordml/sdtdatahash">
                   <w:pict>
                     <v:line w14:anchorId="5FF09725" id="Conector recto 6" o:spid="_x0000_s1026" alt="divisor de texto" style="visibility:visible;mso-wrap-style:square;mso-left-percent:-10001;mso-top-percent:-10001;mso-position-horizontal:absolute;mso-position-horizontal-relative:char;mso-position-vertical:absolute;mso-position-vertical-relative:line;mso-left-percent:-10001;mso-top-percent:-10001" from="0,0" to="117.65pt,0" o:gfxdata="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" strokecolor="#082a75 [3215]" strokeweight="3pt">
                       <w10:anchorlock/>
@@ -887,7 +671,6 @@
           <w:p>
             <w:pPr>
               <w:rPr>
-                <w:noProof/>
                 <w:sz w:val="10"/>
                 <w:szCs w:val="10"/>
               </w:rPr>
@@ -896,50 +679,33 @@
           <w:p>
             <w:pPr>
               <w:rPr>
-                <w:noProof/>
                 <w:sz w:val="10"/>
                 <w:szCs w:val="10"/>
               </w:rPr>
             </w:pPr>
           </w:p>
           <w:p>
-            <w:pPr>
-              <w:rPr>
-                <w:noProof/>
-                <w:lang w:val="en-US"/>
-              </w:rPr>
-            </w:pPr>
             <w:sdt>
               <w:sdtPr>
-                <w:rPr>
-                  <w:noProof/>
-                </w:rPr>
                 <w:id w:val="-1740469667"/>
                 <w:placeholder>
                   <w:docPart w:val="2EDC8ACA848E4CE0A8197C07B3722D0F"/>
                 </w:placeholder>
                 <w15:appearance w15:val="hidden"/>
               </w:sdtPr>
+              <w:sdtEndPr/>
               <w:sdtContent>
                 <w:r>
-                  <w:rPr>
-                    <w:noProof/>
-                    <w:lang w:val="en-US"/>
-                  </w:rPr>
-                  <w:t>Group</w:t>
+                  <w:t>Gr</w:t>
                 </w:r>
                 <w:r>
-                  <w:rPr>
-                    <w:noProof/>
-                    <w:lang w:val="en-US"/>
-                  </w:rPr>
-                  <w:t>: C</w:t>
+                  <w:t>up</w:t>
                 </w:r>
                 <w:r>
-                  <w:rPr>
-                    <w:lang w:val="en-US"/>
-                  </w:rPr>
-                  <w:t>1.02.10</w:t>
+                  <w:t>o</w:t>
+                </w:r>
+                <w:r>
+                  <w:t>: C1.02.10</w:t>
                 </w:r>
               </w:sdtContent>
             </w:sdt>
@@ -947,37 +713,24 @@
           <w:p>
             <w:pPr>
               <w:rPr>
-                <w:noProof/>
                 <w:u w:val="single"/>
-                <w:lang w:val="en-US"/>
               </w:rPr>
             </w:pPr>
             <w:r>
-              <w:rPr>
-                <w:lang w:val="en-US"/>
-              </w:rPr>
-              <w:t>Repository</w:t>
-            </w:r>
-            <w:r>
-              <w:rPr>
-                <w:lang w:val="en-US"/>
-              </w:rPr>
+              <w:t>Repositorio</w:t>
+            </w:r>
+            <w:r>
               <w:t>:  https://github.com/jescarcon/Acme-L3-D01</w:t>
             </w:r>
             <w:r>
-              <w:rPr>
-                <w:lang w:val="en-US"/>
-              </w:rPr>
               <w:t>-23.1</w:t>
             </w:r>
           </w:p>
           <w:p>
             <w:pPr>
               <w:rPr>
-                <w:noProof/>
                 <w:sz w:val="10"/>
                 <w:szCs w:val="10"/>
-                <w:lang w:val="en-US"/>
               </w:rPr>
             </w:pPr>
           </w:p>
@@ -987,14 +740,9 @@
     <w:p>
       <w:pPr>
         <w:spacing w:after="200"/>
-        <w:rPr>
-          <w:noProof/>
-          <w:lang w:val="en-US"/>
-        </w:rPr>
       </w:pPr>
       <w:r>
         <w:rPr>
-          <w:noProof/>
           <w:lang w:eastAsia="es-ES"/>
         </w:rPr>
         <w:drawing>
@@ -1068,7 +816,6 @@
       </w:r>
       <w:r>
         <w:rPr>
-          <w:noProof/>
           <w:lang w:eastAsia="es-ES"/>
         </w:rPr>
         <mc:AlternateContent>
@@ -1137,7 +884,7 @@
               </wp:anchor>
             </w:drawing>
           </mc:Choice>
-          <mc:Fallback>
+          <mc:Fallback xmlns:cx1="http://schemas.microsoft.com/office/drawing/2015/9/8/chartex" xmlns:cx2="http://schemas.microsoft.com/office/drawing/2015/10/21/chartex" xmlns:cx3="http://schemas.microsoft.com/office/drawing/2016/5/9/chartex" xmlns:cx4="http://schemas.microsoft.com/office/drawing/2016/5/10/chartex" xmlns:cx5="http://schemas.microsoft.com/office/drawing/2016/5/11/chartex" xmlns:cx6="http://schemas.microsoft.com/office/drawing/2016/5/12/chartex" xmlns:cx7="http://schemas.microsoft.com/office/drawing/2016/5/13/chartex" xmlns:cx8="http://schemas.microsoft.com/office/drawing/2016/5/14/chartex" xmlns:aink="http://schemas.microsoft.com/office/drawing/2016/ink" xmlns:am3d="http://schemas.microsoft.com/office/drawing/2017/model3d" xmlns:oel="http://schemas.microsoft.com/office/2019/extlst" xmlns:w16cex="http://schemas.microsoft.com/office/word/2018/wordml/cex" xmlns:w16cid="http://schemas.microsoft.com/office/word/2016/wordml/cid" xmlns:w16="http://schemas.microsoft.com/office/word/2018/wordml" xmlns:w16sdtdh="http://schemas.microsoft.com/office/word/2020/wordml/sdtdatahash">
             <w:pict>
               <v:rect w14:anchorId="63EC673C" id="Rectángulo 2" o:spid="_x0000_s1026" alt="rectángulo de color" style="position:absolute;margin-left:-58.8pt;margin-top:444.75pt;width:611.1pt;height:396.75pt;z-index:-251657216;visibility:visible;mso-wrap-style:square;mso-height-percent:0;mso-wrap-distance-left:9pt;mso-wrap-distance-top:0;mso-wrap-distance-right:9pt;mso-wrap-distance-bottom:0;mso-position-horizontal:absolute;mso-position-horizontal-relative:text;mso-position-vertical:absolute;mso-position-vertical-relative:page;mso-height-percent:0;mso-height-relative:margin;v-text-anchor:middle" o:gfxdata="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" fillcolor="#34aba2 [3206]" stroked="f" strokeweight="2pt">
                 <w10:wrap anchory="page"/>
@@ -1150,16 +897,8 @@
     <w:p>
       <w:pPr>
         <w:spacing w:after="200"/>
-        <w:rPr>
-          <w:noProof/>
-          <w:lang w:val="en-US"/>
-        </w:rPr>
       </w:pPr>
       <w:r>
-        <w:rPr>
-          <w:noProof/>
-          <w:lang w:val="en-US"/>
-        </w:rPr>
         <w:br w:type="page"/>
       </w:r>
     </w:p>
@@ -1196,30 +935,28 @@
             <w:rPr>
               <w:rStyle w:val="Ttulo1Car"/>
             </w:rPr>
-            <w:t xml:space="preserve">Table </w:t>
+            <w:t>Tabl</w:t>
           </w:r>
-          <w:proofErr w:type="spellStart"/>
           <w:r>
             <w:rPr>
               <w:rStyle w:val="Ttulo1Car"/>
             </w:rPr>
-            <w:t>of</w:t>
+            <w:t>a</w:t>
           </w:r>
-          <w:proofErr w:type="spellEnd"/>
+          <w:bookmarkStart w:id="0" w:name="_GoBack"/>
+          <w:bookmarkEnd w:id="0"/>
           <w:r>
             <w:rPr>
               <w:rStyle w:val="Ttulo1Car"/>
             </w:rPr>
-            <w:t xml:space="preserve"> </w:t>
+            <w:t xml:space="preserve"> de Contenido</w:t>
           </w:r>
-          <w:proofErr w:type="spellStart"/>
           <w:r>
             <w:rPr>
               <w:rStyle w:val="Ttulo1Car"/>
             </w:rPr>
-            <w:t>Contents</w:t>
+            <w:t>s</w:t>
           </w:r>
-          <w:proofErr w:type="spellEnd"/>
         </w:p>
         <w:p>
           <w:pPr>
@@ -1239,7 +976,7 @@
               <w:noProof/>
               <w:color w:val="auto"/>
               <w:sz w:val="22"/>
-              <w:lang w:eastAsia="ja-JP"/>
+              <w:lang w:eastAsia="es-ES"/>
             </w:rPr>
           </w:pPr>
           <w:r>
@@ -1260,14 +997,13 @@
             </w:rPr>
             <w:fldChar w:fldCharType="separate"/>
           </w:r>
-          <w:hyperlink w:anchor="_Toc127377896" w:history="1">
+          <w:hyperlink w:anchor="_Toc129888675" w:history="1">
             <w:r>
               <w:rPr>
                 <w:rStyle w:val="Hipervnculo"/>
                 <w:noProof/>
-                <w:lang w:val="en-US"/>
-              </w:rPr>
-              <w:t>Executive Summary</w:t>
+              </w:rPr>
+              <w:t>Resumen Ejecutivo</w:t>
             </w:r>
             <w:r>
               <w:rPr>
@@ -1288,7 +1024,7 @@
                 <w:noProof/>
                 <w:webHidden/>
               </w:rPr>
-              <w:instrText xml:space="preserve"> PAGEREF _Toc127377896 \h </w:instrText>
+              <w:instrText xml:space="preserve"> PAGEREF _Toc129888675 \h </w:instrText>
             </w:r>
             <w:r>
               <w:rPr>
@@ -1330,17 +1066,16 @@
               <w:noProof/>
               <w:color w:val="auto"/>
               <w:sz w:val="22"/>
-              <w:lang w:eastAsia="ja-JP"/>
+              <w:lang w:eastAsia="es-ES"/>
             </w:rPr>
           </w:pPr>
-          <w:hyperlink w:anchor="_Toc127377897" w:history="1">
+          <w:hyperlink w:anchor="_Toc129888676" w:history="1">
             <w:r>
               <w:rPr>
                 <w:rStyle w:val="Hipervnculo"/>
                 <w:noProof/>
-                <w:lang w:val="en-US"/>
-              </w:rPr>
-              <w:t>Version History</w:t>
+              </w:rPr>
+              <w:t>Historial de Versiones</w:t>
             </w:r>
             <w:r>
               <w:rPr>
@@ -1361,7 +1096,7 @@
                 <w:noProof/>
                 <w:webHidden/>
               </w:rPr>
-              <w:instrText xml:space="preserve"> PAGEREF _Toc127377897 \h </w:instrText>
+              <w:instrText xml:space="preserve"> PAGEREF _Toc129888676 \h </w:instrText>
             </w:r>
             <w:r>
               <w:rPr>
@@ -1403,17 +1138,16 @@
               <w:noProof/>
               <w:color w:val="auto"/>
               <w:sz w:val="22"/>
-              <w:lang w:eastAsia="ja-JP"/>
+              <w:lang w:eastAsia="es-ES"/>
             </w:rPr>
           </w:pPr>
-          <w:hyperlink w:anchor="_Toc127377898" w:history="1">
+          <w:hyperlink w:anchor="_Toc129888677" w:history="1">
             <w:r>
               <w:rPr>
                 <w:rStyle w:val="Hipervnculo"/>
                 <w:noProof/>
-                <w:lang w:val="en-US"/>
-              </w:rPr>
-              <w:t>Introduction</w:t>
+              </w:rPr>
+              <w:t>Introducción</w:t>
             </w:r>
             <w:r>
               <w:rPr>
@@ -1434,7 +1168,7 @@
                 <w:noProof/>
                 <w:webHidden/>
               </w:rPr>
-              <w:instrText xml:space="preserve"> PAGEREF _Toc127377898 \h </w:instrText>
+              <w:instrText xml:space="preserve"> PAGEREF _Toc129888677 \h </w:instrText>
             </w:r>
             <w:r>
               <w:rPr>
@@ -1476,15 +1210,14 @@
               <w:noProof/>
               <w:color w:val="auto"/>
               <w:sz w:val="22"/>
-              <w:lang w:eastAsia="ja-JP"/>
+              <w:lang w:eastAsia="es-ES"/>
             </w:rPr>
           </w:pPr>
-          <w:hyperlink w:anchor="_Toc127377899" w:history="1">
+          <w:hyperlink w:anchor="_Toc129888678" w:history="1">
             <w:r>
               <w:rPr>
                 <w:rStyle w:val="Hipervnculo"/>
                 <w:noProof/>
-                <w:lang w:val="en-US"/>
               </w:rPr>
               <w:t>Contents</w:t>
             </w:r>
@@ -1507,7 +1240,7 @@
                 <w:noProof/>
                 <w:webHidden/>
               </w:rPr>
-              <w:instrText xml:space="preserve"> PAGEREF _Toc127377899 \h </w:instrText>
+              <w:instrText xml:space="preserve"> PAGEREF _Toc129888678 \h </w:instrText>
             </w:r>
             <w:r>
               <w:rPr>
@@ -1528,6 +1261,366 @@
                 <w:webHidden/>
               </w:rPr>
               <w:t>6</w:t>
+            </w:r>
+            <w:r>
+              <w:rPr>
+                <w:noProof/>
+                <w:webHidden/>
+              </w:rPr>
+              <w:fldChar w:fldCharType="end"/>
+            </w:r>
+          </w:hyperlink>
+        </w:p>
+        <w:p>
+          <w:pPr>
+            <w:pStyle w:val="TDC2"/>
+            <w:tabs>
+              <w:tab w:val="right" w:leader="dot" w:pos="10024"/>
+            </w:tabs>
+            <w:rPr>
+              <w:b w:val="0"/>
+              <w:noProof/>
+              <w:color w:val="auto"/>
+              <w:sz w:val="22"/>
+              <w:lang w:eastAsia="es-ES"/>
+            </w:rPr>
+          </w:pPr>
+          <w:hyperlink w:anchor="_Toc129888679" w:history="1">
+            <w:r>
+              <w:rPr>
+                <w:rStyle w:val="Hipervnculo"/>
+                <w:noProof/>
+              </w:rPr>
+              <w:t>Creación rol Student</w:t>
+            </w:r>
+            <w:r>
+              <w:rPr>
+                <w:noProof/>
+                <w:webHidden/>
+              </w:rPr>
+              <w:tab/>
+            </w:r>
+            <w:r>
+              <w:rPr>
+                <w:noProof/>
+                <w:webHidden/>
+              </w:rPr>
+              <w:fldChar w:fldCharType="begin"/>
+            </w:r>
+            <w:r>
+              <w:rPr>
+                <w:noProof/>
+                <w:webHidden/>
+              </w:rPr>
+              <w:instrText xml:space="preserve"> PAGEREF _Toc129888679 \h </w:instrText>
+            </w:r>
+            <w:r>
+              <w:rPr>
+                <w:noProof/>
+                <w:webHidden/>
+              </w:rPr>
+            </w:r>
+            <w:r>
+              <w:rPr>
+                <w:noProof/>
+                <w:webHidden/>
+              </w:rPr>
+              <w:fldChar w:fldCharType="separate"/>
+            </w:r>
+            <w:r>
+              <w:rPr>
+                <w:noProof/>
+                <w:webHidden/>
+              </w:rPr>
+              <w:t>7</w:t>
+            </w:r>
+            <w:r>
+              <w:rPr>
+                <w:noProof/>
+                <w:webHidden/>
+              </w:rPr>
+              <w:fldChar w:fldCharType="end"/>
+            </w:r>
+          </w:hyperlink>
+        </w:p>
+        <w:p>
+          <w:pPr>
+            <w:pStyle w:val="TDC2"/>
+            <w:tabs>
+              <w:tab w:val="right" w:leader="dot" w:pos="10024"/>
+            </w:tabs>
+            <w:rPr>
+              <w:b w:val="0"/>
+              <w:noProof/>
+              <w:color w:val="auto"/>
+              <w:sz w:val="22"/>
+              <w:lang w:eastAsia="es-ES"/>
+            </w:rPr>
+          </w:pPr>
+          <w:hyperlink w:anchor="_Toc129888680" w:history="1">
+            <w:r>
+              <w:rPr>
+                <w:rStyle w:val="Hipervnculo"/>
+                <w:noProof/>
+              </w:rPr>
+              <w:t>Creación clase enrolment</w:t>
+            </w:r>
+            <w:r>
+              <w:rPr>
+                <w:noProof/>
+                <w:webHidden/>
+              </w:rPr>
+              <w:tab/>
+            </w:r>
+            <w:r>
+              <w:rPr>
+                <w:noProof/>
+                <w:webHidden/>
+              </w:rPr>
+              <w:fldChar w:fldCharType="begin"/>
+            </w:r>
+            <w:r>
+              <w:rPr>
+                <w:noProof/>
+                <w:webHidden/>
+              </w:rPr>
+              <w:instrText xml:space="preserve"> PAGEREF _Toc129888680 \h </w:instrText>
+            </w:r>
+            <w:r>
+              <w:rPr>
+                <w:noProof/>
+                <w:webHidden/>
+              </w:rPr>
+            </w:r>
+            <w:r>
+              <w:rPr>
+                <w:noProof/>
+                <w:webHidden/>
+              </w:rPr>
+              <w:fldChar w:fldCharType="separate"/>
+            </w:r>
+            <w:r>
+              <w:rPr>
+                <w:noProof/>
+                <w:webHidden/>
+              </w:rPr>
+              <w:t>7</w:t>
+            </w:r>
+            <w:r>
+              <w:rPr>
+                <w:noProof/>
+                <w:webHidden/>
+              </w:rPr>
+              <w:fldChar w:fldCharType="end"/>
+            </w:r>
+          </w:hyperlink>
+        </w:p>
+        <w:p>
+          <w:pPr>
+            <w:pStyle w:val="TDC2"/>
+            <w:tabs>
+              <w:tab w:val="right" w:leader="dot" w:pos="10024"/>
+            </w:tabs>
+            <w:rPr>
+              <w:b w:val="0"/>
+              <w:noProof/>
+              <w:color w:val="auto"/>
+              <w:sz w:val="22"/>
+              <w:lang w:eastAsia="es-ES"/>
+            </w:rPr>
+          </w:pPr>
+          <w:hyperlink w:anchor="_Toc129888681" w:history="1">
+            <w:r>
+              <w:rPr>
+                <w:rStyle w:val="Hipervnculo"/>
+                <w:noProof/>
+              </w:rPr>
+              <w:t>Creación clase activities</w:t>
+            </w:r>
+            <w:r>
+              <w:rPr>
+                <w:noProof/>
+                <w:webHidden/>
+              </w:rPr>
+              <w:tab/>
+            </w:r>
+            <w:r>
+              <w:rPr>
+                <w:noProof/>
+                <w:webHidden/>
+              </w:rPr>
+              <w:fldChar w:fldCharType="begin"/>
+            </w:r>
+            <w:r>
+              <w:rPr>
+                <w:noProof/>
+                <w:webHidden/>
+              </w:rPr>
+              <w:instrText xml:space="preserve"> PAGEREF _Toc129888681 \h </w:instrText>
+            </w:r>
+            <w:r>
+              <w:rPr>
+                <w:noProof/>
+                <w:webHidden/>
+              </w:rPr>
+            </w:r>
+            <w:r>
+              <w:rPr>
+                <w:noProof/>
+                <w:webHidden/>
+              </w:rPr>
+              <w:fldChar w:fldCharType="separate"/>
+            </w:r>
+            <w:r>
+              <w:rPr>
+                <w:noProof/>
+                <w:webHidden/>
+              </w:rPr>
+              <w:t>7</w:t>
+            </w:r>
+            <w:r>
+              <w:rPr>
+                <w:noProof/>
+                <w:webHidden/>
+              </w:rPr>
+              <w:fldChar w:fldCharType="end"/>
+            </w:r>
+          </w:hyperlink>
+        </w:p>
+        <w:p>
+          <w:pPr>
+            <w:pStyle w:val="TDC2"/>
+            <w:tabs>
+              <w:tab w:val="right" w:leader="dot" w:pos="10024"/>
+            </w:tabs>
+            <w:rPr>
+              <w:b w:val="0"/>
+              <w:noProof/>
+              <w:color w:val="auto"/>
+              <w:sz w:val="22"/>
+              <w:lang w:eastAsia="es-ES"/>
+            </w:rPr>
+          </w:pPr>
+          <w:hyperlink w:anchor="_Toc129888682" w:history="1">
+            <w:r>
+              <w:rPr>
+                <w:rStyle w:val="Hipervnculo"/>
+                <w:noProof/>
+              </w:rPr>
+              <w:t>Creación clase dashboards</w:t>
+            </w:r>
+            <w:r>
+              <w:rPr>
+                <w:noProof/>
+                <w:webHidden/>
+              </w:rPr>
+              <w:tab/>
+            </w:r>
+            <w:r>
+              <w:rPr>
+                <w:noProof/>
+                <w:webHidden/>
+              </w:rPr>
+              <w:fldChar w:fldCharType="begin"/>
+            </w:r>
+            <w:r>
+              <w:rPr>
+                <w:noProof/>
+                <w:webHidden/>
+              </w:rPr>
+              <w:instrText xml:space="preserve"> PAGEREF _Toc129888682 \h </w:instrText>
+            </w:r>
+            <w:r>
+              <w:rPr>
+                <w:noProof/>
+                <w:webHidden/>
+              </w:rPr>
+            </w:r>
+            <w:r>
+              <w:rPr>
+                <w:noProof/>
+                <w:webHidden/>
+              </w:rPr>
+              <w:fldChar w:fldCharType="separate"/>
+            </w:r>
+            <w:r>
+              <w:rPr>
+                <w:noProof/>
+                <w:webHidden/>
+              </w:rPr>
+              <w:t>8</w:t>
+            </w:r>
+            <w:r>
+              <w:rPr>
+                <w:noProof/>
+                <w:webHidden/>
+              </w:rPr>
+              <w:fldChar w:fldCharType="end"/>
+            </w:r>
+          </w:hyperlink>
+        </w:p>
+        <w:p>
+          <w:pPr>
+            <w:pStyle w:val="TDC2"/>
+            <w:tabs>
+              <w:tab w:val="right" w:leader="dot" w:pos="10024"/>
+            </w:tabs>
+            <w:rPr>
+              <w:b w:val="0"/>
+              <w:noProof/>
+              <w:color w:val="auto"/>
+              <w:sz w:val="22"/>
+              <w:lang w:eastAsia="es-ES"/>
+            </w:rPr>
+          </w:pPr>
+          <w:hyperlink w:anchor="_Toc129888683" w:history="1">
+            <w:r>
+              <w:rPr>
+                <w:rStyle w:val="Hipervnculo"/>
+                <w:noProof/>
+              </w:rPr>
+              <w:t>Testing Requirements</w:t>
+            </w:r>
+            <w:r>
+              <w:rPr>
+                <w:noProof/>
+                <w:webHidden/>
+              </w:rPr>
+              <w:tab/>
+            </w:r>
+            <w:r>
+              <w:rPr>
+                <w:noProof/>
+                <w:webHidden/>
+              </w:rPr>
+              <w:fldChar w:fldCharType="begin"/>
+            </w:r>
+            <w:r>
+              <w:rPr>
+                <w:noProof/>
+                <w:webHidden/>
+              </w:rPr>
+              <w:instrText xml:space="preserve"> PAGEREF _Toc129888683 \h </w:instrText>
+            </w:r>
+            <w:r>
+              <w:rPr>
+                <w:noProof/>
+                <w:webHidden/>
+              </w:rPr>
+            </w:r>
+            <w:r>
+              <w:rPr>
+                <w:noProof/>
+                <w:webHidden/>
+              </w:rPr>
+              <w:fldChar w:fldCharType="separate"/>
+            </w:r>
+            <w:r>
+              <w:rPr>
+                <w:noProof/>
+                <w:webHidden/>
+              </w:rPr>
+              <w:t>8</w:t>
             </w:r>
             <w:r>
               <w:rPr>
@@ -1549,17 +1642,16 @@
               <w:noProof/>
               <w:color w:val="auto"/>
               <w:sz w:val="22"/>
-              <w:lang w:eastAsia="ja-JP"/>
+              <w:lang w:eastAsia="es-ES"/>
             </w:rPr>
           </w:pPr>
-          <w:hyperlink w:anchor="_Toc127377900" w:history="1">
+          <w:hyperlink w:anchor="_Toc129888684" w:history="1">
             <w:r>
               <w:rPr>
                 <w:rStyle w:val="Hipervnculo"/>
                 <w:noProof/>
-                <w:lang w:val="en-US"/>
-              </w:rPr>
-              <w:t>Conclusions</w:t>
+              </w:rPr>
+              <w:t>Conclusiones</w:t>
             </w:r>
             <w:r>
               <w:rPr>
@@ -1580,7 +1672,7 @@
                 <w:noProof/>
                 <w:webHidden/>
               </w:rPr>
-              <w:instrText xml:space="preserve"> PAGEREF _Toc127377900 \h </w:instrText>
+              <w:instrText xml:space="preserve"> PAGEREF _Toc129888684 \h </w:instrText>
             </w:r>
             <w:r>
               <w:rPr>
@@ -1600,7 +1692,7 @@
                 <w:noProof/>
                 <w:webHidden/>
               </w:rPr>
-              <w:t>7</w:t>
+              <w:t>11</w:t>
             </w:r>
             <w:r>
               <w:rPr>
@@ -1622,17 +1714,16 @@
               <w:noProof/>
               <w:color w:val="auto"/>
               <w:sz w:val="22"/>
-              <w:lang w:eastAsia="ja-JP"/>
+              <w:lang w:eastAsia="es-ES"/>
             </w:rPr>
           </w:pPr>
-          <w:hyperlink w:anchor="_Toc127377901" w:history="1">
+          <w:hyperlink w:anchor="_Toc129888685" w:history="1">
             <w:r>
               <w:rPr>
                 <w:rStyle w:val="Hipervnculo"/>
                 <w:noProof/>
-                <w:lang w:val="en-US"/>
-              </w:rPr>
-              <w:t>Bibliography</w:t>
+              </w:rPr>
+              <w:t>Bibliografía</w:t>
             </w:r>
             <w:r>
               <w:rPr>
@@ -1653,7 +1744,7 @@
                 <w:noProof/>
                 <w:webHidden/>
               </w:rPr>
-              <w:instrText xml:space="preserve"> PAGEREF _Toc127377901 \h </w:instrText>
+              <w:instrText xml:space="preserve"> PAGEREF _Toc129888685 \h </w:instrText>
             </w:r>
             <w:r>
               <w:rPr>
@@ -1673,7 +1764,7 @@
                 <w:noProof/>
                 <w:webHidden/>
               </w:rPr>
-              <w:t>8</w:t>
+              <w:t>12</w:t>
             </w:r>
             <w:r>
               <w:rPr>
@@ -1706,18 +1797,14 @@
         <w:rPr>
           <w:rFonts w:asciiTheme="majorHAnsi" w:eastAsiaTheme="majorEastAsia" w:hAnsiTheme="majorHAnsi" w:cstheme="majorBidi"/>
           <w:bCs/>
-          <w:noProof/>
           <w:sz w:val="56"/>
           <w:szCs w:val="56"/>
-          <w:lang w:val="en-US"/>
         </w:rPr>
       </w:pPr>
       <w:r>
         <w:rPr>
-          <w:noProof/>
           <w:sz w:val="56"/>
           <w:szCs w:val="56"/>
-          <w:lang w:val="en-US"/>
         </w:rPr>
         <w:br w:type="page"/>
       </w:r>
@@ -1725,31 +1812,13 @@
     <w:p>
       <w:pPr>
         <w:pStyle w:val="Ttulo1"/>
-        <w:rPr>
-          <w:noProof/>
-          <w:lang w:val="en-US"/>
-        </w:rPr>
-      </w:pPr>
-      <w:bookmarkStart w:id="0" w:name="_Toc127377896"/>
+      </w:pPr>
+      <w:bookmarkStart w:id="1" w:name="_Toc129888675"/>
       <w:r>
-        <w:rPr>
-          <w:noProof/>
-          <w:lang w:val="en-US"/>
-        </w:rPr>
         <w:lastRenderedPageBreak/>
-        <w:t>Executive Summary</w:t>
+        <w:t>Resumen Ejecutivo</w:t>
       </w:r>
-      <w:bookmarkEnd w:id="0"/>
-    </w:p>
-    <w:p>
-      <w:pPr>
-        <w:pStyle w:val="Contenido"/>
-        <w:rPr>
-          <w:noProof/>
-          <w:color w:val="auto"/>
-          <w:lang w:val="en-US"/>
-        </w:rPr>
-      </w:pPr>
+      <w:bookmarkEnd w:id="1"/>
     </w:p>
     <w:p>
       <w:pPr>
@@ -1757,7 +1826,15 @@
           <w:b w:val="0"/>
           <w:bCs/>
           <w:color w:val="auto"/>
-          <w:lang w:val="en-US"/>
+        </w:rPr>
+      </w:pPr>
+    </w:p>
+    <w:p>
+      <w:pPr>
+        <w:rPr>
+          <w:b w:val="0"/>
+          <w:bCs/>
+          <w:color w:val="auto"/>
         </w:rPr>
       </w:pPr>
       <w:r>
@@ -1765,54 +1842,30 @@
           <w:b w:val="0"/>
           <w:bCs/>
           <w:color w:val="auto"/>
-          <w:lang w:val="en-US"/>
         </w:rPr>
-        <w:t xml:space="preserve">In this document you will find relative information about how is the </w:t>
-      </w:r>
-      <w:proofErr w:type="spellStart"/>
-      <w:r>
-        <w:rPr>
-          <w:b w:val="0"/>
-          <w:bCs/>
-          <w:color w:val="auto"/>
-          <w:lang w:val="en-US"/>
-        </w:rPr>
-        <w:t>proyect</w:t>
-      </w:r>
-      <w:proofErr w:type="spellEnd"/>
-      <w:r>
-        <w:rPr>
-          <w:b w:val="0"/>
-          <w:bCs/>
-          <w:color w:val="auto"/>
-          <w:lang w:val="en-US"/>
-        </w:rPr>
-        <w:t xml:space="preserve"> split in tasks, </w:t>
+        <w:t xml:space="preserve">En este documento encontrará información relativa sobre como la parte del proyecto del alumno #2 se ha dividido en tareas. </w:t>
       </w:r>
       <w:r>
         <w:rPr>
           <w:b w:val="0"/>
           <w:bCs/>
           <w:color w:val="auto"/>
-          <w:lang w:val="en-US"/>
         </w:rPr>
-        <w:t xml:space="preserve">we decide to write it in a table where you can find for every task : His Title, Succinct Description, Assignee/s and Role/s , Planned Time and Actual Time </w:t>
+        <w:t>Se</w:t>
       </w:r>
       <w:r>
         <w:rPr>
           <w:b w:val="0"/>
           <w:bCs/>
           <w:color w:val="auto"/>
-          <w:lang w:val="en-US"/>
         </w:rPr>
-        <w:t xml:space="preserve">then we calculate the price of the work done </w:t>
+        <w:t xml:space="preserve"> mostrarán las tareas con su título, descripción, rol, tiempo estimado y tiempo real, y el precio del tiempo trabajado</w:t>
       </w:r>
       <w:r>
         <w:rPr>
           <w:b w:val="0"/>
           <w:bCs/>
           <w:color w:val="auto"/>
-          <w:lang w:val="en-US"/>
         </w:rPr>
         <w:t>.</w:t>
       </w:r>
@@ -1825,34 +1878,25 @@
           <w:b w:val="0"/>
           <w:color w:val="auto"/>
           <w:sz w:val="22"/>
-          <w:lang w:val="en-GB"/>
         </w:rPr>
       </w:pPr>
       <w:r>
-        <w:rPr>
-          <w:lang w:val="en-US"/>
-        </w:rPr>
         <w:br w:type="page"/>
       </w:r>
     </w:p>
     <w:p>
       <w:pPr>
         <w:pStyle w:val="Ttulo1"/>
-        <w:rPr>
-          <w:noProof/>
-          <w:lang w:val="en-US"/>
-        </w:rPr>
-      </w:pPr>
-      <w:bookmarkStart w:id="1" w:name="_Toc127377897"/>
+      </w:pPr>
+      <w:bookmarkStart w:id="2" w:name="_Toc129888676"/>
       <w:r>
-        <w:rPr>
-          <w:noProof/>
-          <w:lang w:val="en-US"/>
-        </w:rPr>
         <w:lastRenderedPageBreak/>
-        <w:t>Version History</w:t>
+        <w:t>Histor</w:t>
       </w:r>
-      <w:bookmarkEnd w:id="1"/>
+      <w:r>
+        <w:t>ial de Versiones</w:t>
+      </w:r>
+      <w:bookmarkEnd w:id="2"/>
     </w:p>
     <w:p>
       <w:pPr>
@@ -1869,7 +1913,7 @@
     </w:p>
     <w:tbl>
       <w:tblPr>
-        <w:tblStyle w:val="Tablaconcuadrcula4-nfasis2"/>
+        <w:tblStyle w:val="Tabladecuadrcula4-nfasis2"/>
         <w:tblW w:w="9988" w:type="dxa"/>
         <w:tblLook w:val="04A0" w:firstRow="1" w:lastRow="0" w:firstColumn="1" w:lastColumn="0" w:noHBand="0" w:noVBand="1"/>
       </w:tblPr>
@@ -1903,7 +1947,6 @@
                 <w:color w:val="FFFFFF" w:themeColor="background1"/>
               </w:rPr>
             </w:pPr>
-            <w:proofErr w:type="spellStart"/>
             <w:r>
               <w:rPr>
                 <w:rStyle w:val="normaltextrun"/>
@@ -1912,9 +1955,28 @@
                 <w:bCs w:val="0"/>
                 <w:color w:val="FFFFFF" w:themeColor="background1"/>
               </w:rPr>
-              <w:t>Version</w:t>
-            </w:r>
-            <w:proofErr w:type="spellEnd"/>
+              <w:t>Versi</w:t>
+            </w:r>
+            <w:r>
+              <w:rPr>
+                <w:rStyle w:val="normaltextrun"/>
+                <w:rFonts w:asciiTheme="minorHAnsi" w:eastAsiaTheme="majorEastAsia" w:hAnsiTheme="minorHAnsi" w:cstheme="minorHAnsi"/>
+                <w:b w:val="0"/>
+                <w:bCs w:val="0"/>
+                <w:color w:val="FFFFFF" w:themeColor="background1"/>
+              </w:rPr>
+              <w:t>ó</w:t>
+            </w:r>
+            <w:r>
+              <w:rPr>
+                <w:rStyle w:val="normaltextrun"/>
+                <w:rFonts w:asciiTheme="minorHAnsi" w:eastAsiaTheme="majorEastAsia" w:hAnsiTheme="minorHAnsi" w:cstheme="minorHAnsi"/>
+                <w:b w:val="0"/>
+                <w:bCs w:val="0"/>
+                <w:color w:val="FFFFFF" w:themeColor="background1"/>
+              </w:rPr>
+              <w:t>n</w:t>
+            </w:r>
           </w:p>
         </w:tc>
         <w:tc>
@@ -1943,7 +2005,7 @@
                 <w:bCs w:val="0"/>
                 <w:color w:val="FFFFFF" w:themeColor="background1"/>
               </w:rPr>
-              <w:t>Date</w:t>
+              <w:t>Fecha</w:t>
             </w:r>
           </w:p>
         </w:tc>
@@ -1965,7 +2027,6 @@
                 <w:color w:val="FFFFFF" w:themeColor="background1"/>
               </w:rPr>
             </w:pPr>
-            <w:proofErr w:type="spellStart"/>
             <w:r>
               <w:rPr>
                 <w:rStyle w:val="normaltextrun"/>
@@ -1974,53 +2035,8 @@
                 <w:bCs w:val="0"/>
                 <w:color w:val="FFFFFF" w:themeColor="background1"/>
               </w:rPr>
-              <w:t>Description</w:t>
-            </w:r>
-            <w:proofErr w:type="spellEnd"/>
-            <w:r>
-              <w:rPr>
-                <w:rStyle w:val="normaltextrun"/>
-                <w:rFonts w:asciiTheme="minorHAnsi" w:eastAsiaTheme="majorEastAsia" w:hAnsiTheme="minorHAnsi" w:cstheme="minorHAnsi"/>
-                <w:b w:val="0"/>
-                <w:bCs w:val="0"/>
-                <w:color w:val="FFFFFF" w:themeColor="background1"/>
-              </w:rPr>
-              <w:t xml:space="preserve"> </w:t>
-            </w:r>
-            <w:proofErr w:type="spellStart"/>
-            <w:r>
-              <w:rPr>
-                <w:rStyle w:val="normaltextrun"/>
-                <w:rFonts w:asciiTheme="minorHAnsi" w:eastAsiaTheme="majorEastAsia" w:hAnsiTheme="minorHAnsi" w:cstheme="minorHAnsi"/>
-                <w:b w:val="0"/>
-                <w:bCs w:val="0"/>
-                <w:color w:val="FFFFFF" w:themeColor="background1"/>
-              </w:rPr>
-              <w:t>of</w:t>
-            </w:r>
-            <w:proofErr w:type="spellEnd"/>
-            <w:r>
-              <w:rPr>
-                <w:rStyle w:val="normaltextrun"/>
-                <w:rFonts w:asciiTheme="minorHAnsi" w:eastAsiaTheme="majorEastAsia" w:hAnsiTheme="minorHAnsi" w:cstheme="minorHAnsi"/>
-                <w:b w:val="0"/>
-                <w:bCs w:val="0"/>
-                <w:color w:val="FFFFFF" w:themeColor="background1"/>
-              </w:rPr>
-              <w:t xml:space="preserve"> </w:t>
-            </w:r>
-            <w:proofErr w:type="spellStart"/>
-            <w:r>
-              <w:rPr>
-                <w:rStyle w:val="normaltextrun"/>
-                <w:rFonts w:asciiTheme="minorHAnsi" w:eastAsiaTheme="majorEastAsia" w:hAnsiTheme="minorHAnsi" w:cstheme="minorHAnsi"/>
-                <w:b w:val="0"/>
-                <w:bCs w:val="0"/>
-                <w:color w:val="FFFFFF" w:themeColor="background1"/>
-              </w:rPr>
-              <w:t>changes</w:t>
-            </w:r>
-            <w:proofErr w:type="spellEnd"/>
+              <w:t>Descripción de cambios</w:t>
+            </w:r>
           </w:p>
         </w:tc>
       </w:tr>
@@ -2089,22 +2105,15 @@
             <w:r>
               <w:rPr>
                 <w:rStyle w:val="eop"/>
-                <w:rFonts w:cstheme="minorHAnsi"/>
-              </w:rPr>
-              <w:t>7</w:t>
+                <w:rFonts w:asciiTheme="minorHAnsi" w:hAnsiTheme="minorHAnsi" w:cstheme="minorHAnsi"/>
+              </w:rPr>
+              <w:t>/</w:t>
             </w:r>
             <w:r>
               <w:rPr>
                 <w:rStyle w:val="eop"/>
                 <w:rFonts w:asciiTheme="minorHAnsi" w:hAnsiTheme="minorHAnsi" w:cstheme="minorHAnsi"/>
               </w:rPr>
-              <w:t>/</w:t>
-            </w:r>
-            <w:r>
-              <w:rPr>
-                <w:rStyle w:val="eop"/>
-                <w:rFonts w:asciiTheme="minorHAnsi" w:hAnsiTheme="minorHAnsi" w:cstheme="minorHAnsi"/>
-              </w:rPr>
               <w:t>0</w:t>
             </w:r>
             <w:r>
@@ -2112,7 +2121,7 @@
                 <w:rStyle w:val="eop"/>
                 <w:rFonts w:cstheme="minorHAnsi"/>
               </w:rPr>
-              <w:t>2</w:t>
+              <w:t>3</w:t>
             </w:r>
             <w:r>
               <w:rPr>
@@ -2154,56 +2163,42 @@
                 <w:rFonts w:asciiTheme="minorHAnsi" w:hAnsiTheme="minorHAnsi" w:cstheme="minorHAnsi"/>
               </w:rPr>
             </w:pPr>
-            <w:proofErr w:type="spellStart"/>
             <w:r>
               <w:rPr>
                 <w:rFonts w:asciiTheme="minorHAnsi" w:hAnsiTheme="minorHAnsi" w:cstheme="minorHAnsi"/>
               </w:rPr>
-              <w:t>Creation</w:t>
-            </w:r>
-            <w:proofErr w:type="spellEnd"/>
+              <w:t>Crea</w:t>
+            </w:r>
             <w:r>
               <w:rPr>
                 <w:rFonts w:asciiTheme="minorHAnsi" w:hAnsiTheme="minorHAnsi" w:cstheme="minorHAnsi"/>
               </w:rPr>
-              <w:t xml:space="preserve"> </w:t>
-            </w:r>
-            <w:proofErr w:type="spellStart"/>
+              <w:t>ció</w:t>
+            </w:r>
             <w:r>
               <w:rPr>
                 <w:rFonts w:asciiTheme="minorHAnsi" w:hAnsiTheme="minorHAnsi" w:cstheme="minorHAnsi"/>
               </w:rPr>
-              <w:t>of</w:t>
-            </w:r>
-            <w:proofErr w:type="spellEnd"/>
+              <w:t xml:space="preserve">n </w:t>
+            </w:r>
             <w:r>
               <w:rPr>
                 <w:rFonts w:asciiTheme="minorHAnsi" w:hAnsiTheme="minorHAnsi" w:cstheme="minorHAnsi"/>
               </w:rPr>
-              <w:t xml:space="preserve"> </w:t>
-            </w:r>
-            <w:proofErr w:type="spellStart"/>
+              <w:t>del</w:t>
+            </w:r>
             <w:r>
               <w:rPr>
                 <w:rFonts w:asciiTheme="minorHAnsi" w:hAnsiTheme="minorHAnsi" w:cstheme="minorHAnsi"/>
               </w:rPr>
-              <w:t>the</w:t>
-            </w:r>
-            <w:proofErr w:type="spellEnd"/>
+              <w:t xml:space="preserve"> document</w:t>
+            </w:r>
             <w:r>
               <w:rPr>
                 <w:rFonts w:asciiTheme="minorHAnsi" w:hAnsiTheme="minorHAnsi" w:cstheme="minorHAnsi"/>
               </w:rPr>
-              <w:t xml:space="preserve"> </w:t>
-            </w:r>
-            <w:proofErr w:type="spellStart"/>
-            <w:r>
-              <w:rPr>
-                <w:rFonts w:asciiTheme="minorHAnsi" w:hAnsiTheme="minorHAnsi" w:cstheme="minorHAnsi"/>
-              </w:rPr>
-              <w:t>document</w:t>
-            </w:r>
-            <w:proofErr w:type="spellEnd"/>
+              <w:t>o</w:t>
+            </w:r>
           </w:p>
         </w:tc>
       </w:tr>
@@ -2211,44 +2206,27 @@
     <w:p>
       <w:pPr>
         <w:pStyle w:val="Contenido"/>
-        <w:rPr>
-          <w:noProof/>
-          <w:lang w:val="en-US"/>
-        </w:rPr>
       </w:pPr>
       <w:r>
-        <w:rPr>
-          <w:noProof/>
-          <w:lang w:val="en-US"/>
-        </w:rPr>
         <w:t xml:space="preserve"> </w:t>
       </w:r>
       <w:r>
-        <w:rPr>
-          <w:noProof/>
-          <w:lang w:val="en-US"/>
-        </w:rPr>
         <w:br w:type="page"/>
       </w:r>
     </w:p>
     <w:p>
       <w:pPr>
         <w:pStyle w:val="Ttulo1"/>
-        <w:rPr>
-          <w:noProof/>
-          <w:lang w:val="en-US"/>
-        </w:rPr>
-      </w:pPr>
-      <w:bookmarkStart w:id="2" w:name="_Toc127377898"/>
+      </w:pPr>
+      <w:bookmarkStart w:id="3" w:name="_Toc129888677"/>
       <w:r>
-        <w:rPr>
-          <w:noProof/>
-          <w:lang w:val="en-US"/>
-        </w:rPr>
         <w:lastRenderedPageBreak/>
-        <w:t>Introduction</w:t>
+        <w:t>Introducció</w:t>
       </w:r>
-      <w:bookmarkEnd w:id="2"/>
+      <w:r>
+        <w:t>n</w:t>
+      </w:r>
+      <w:bookmarkEnd w:id="3"/>
     </w:p>
     <w:p>
       <w:pPr>
@@ -2258,33 +2236,33 @@
           <w:numId w:val="10"/>
         </w:numPr>
         <w:rPr>
+          <w:bCs/>
           <w:color w:val="auto"/>
-          <w:lang w:val="en-US"/>
         </w:rPr>
       </w:pPr>
       <w:r>
         <w:rPr>
           <w:color w:val="auto"/>
-          <w:lang w:val="en-US"/>
         </w:rPr>
-        <w:t xml:space="preserve">In this document </w:t>
+        <w:t xml:space="preserve">En este documento se introducirá una tabla con una fila para cada tarea individual, y una columna para </w:t>
       </w:r>
-      <w:proofErr w:type="spellStart"/>
       <w:r>
         <w:rPr>
+          <w:bCs/>
           <w:color w:val="auto"/>
-          <w:lang w:val="en-US"/>
         </w:rPr>
-        <w:t>i</w:t>
+        <w:t>su título, descripción, rol, tiempo estimado y tiempo real, y el precio del tiempo trabajado.</w:t>
       </w:r>
-      <w:proofErr w:type="spellEnd"/>
-      <w:r>
+    </w:p>
+    <w:p>
+      <w:pPr>
+        <w:pStyle w:val="Contenido"/>
+        <w:ind w:left="720"/>
         <w:rPr>
+          <w:bCs/>
           <w:color w:val="auto"/>
-          <w:lang w:val="en-US"/>
         </w:rPr>
-        <w:t xml:space="preserve"> will introduce a table for the individual tasks of the project. Every new row includes the title of the task, a succinct description of the task , the role, the planned time for doing the task and the final time for that task. At the final column cost of the task is calculated.</w:t>
-      </w:r>
+      </w:pPr>
     </w:p>
     <w:p>
       <w:pPr>
@@ -2292,75 +2270,50 @@
         <w:ind w:left="720"/>
         <w:rPr>
           <w:color w:val="auto"/>
-          <w:lang w:val="en-US"/>
-        </w:rPr>
-      </w:pPr>
-    </w:p>
-    <w:p>
-      <w:pPr>
-        <w:pStyle w:val="Contenido"/>
-        <w:ind w:left="720"/>
-        <w:rPr>
-          <w:color w:val="auto"/>
-          <w:lang w:val="en-US"/>
         </w:rPr>
       </w:pPr>
       <w:r>
         <w:rPr>
+          <w:bCs/>
           <w:color w:val="auto"/>
-          <w:lang w:val="en-US"/>
         </w:rPr>
-        <w:t>The cost stablished for the task is 30 €/h for the manager and analyst role tasks and 20 € for the developer ones.</w:t>
+        <w:t>El coste establecido para una tarea es de 30€/hora para manager y analista, y de 20€/hora para los desarrolladores.</w:t>
       </w:r>
     </w:p>
     <w:p>
       <w:pPr>
         <w:pStyle w:val="Contenido"/>
-        <w:rPr>
-          <w:noProof/>
-          <w:lang w:val="en-US"/>
-        </w:rPr>
       </w:pPr>
       <w:r>
-        <w:rPr>
-          <w:noProof/>
-          <w:lang w:val="en-US"/>
-        </w:rPr>
         <w:br w:type="page"/>
       </w:r>
     </w:p>
     <w:p>
       <w:pPr>
         <w:pStyle w:val="Ttulo1"/>
-        <w:rPr>
-          <w:noProof/>
-          <w:lang w:val="en-US"/>
-        </w:rPr>
-      </w:pPr>
-      <w:bookmarkStart w:id="3" w:name="_Toc127377899"/>
+      </w:pPr>
+      <w:bookmarkStart w:id="4" w:name="_Toc129888678"/>
+      <w:proofErr w:type="spellStart"/>
       <w:r>
-        <w:rPr>
-          <w:noProof/>
-          <w:lang w:val="en-US"/>
-        </w:rPr>
         <w:lastRenderedPageBreak/>
         <w:t>Contents</w:t>
       </w:r>
-      <w:bookmarkEnd w:id="3"/>
+      <w:bookmarkEnd w:id="4"/>
+      <w:proofErr w:type="spellEnd"/>
     </w:p>
     <w:tbl>
       <w:tblPr>
-        <w:tblStyle w:val="Tablaconcuadrcula1clara"/>
+        <w:tblStyle w:val="Tabladecuadrcula1clara"/>
         <w:tblW w:w="0" w:type="auto"/>
         <w:tblLook w:val="04A0" w:firstRow="1" w:lastRow="0" w:firstColumn="1" w:lastColumn="0" w:noHBand="0" w:noVBand="1"/>
       </w:tblPr>
       <w:tblGrid>
-        <w:gridCol w:w="1771"/>
-        <w:gridCol w:w="1857"/>
-        <w:gridCol w:w="2321"/>
-        <w:gridCol w:w="1541"/>
-        <w:gridCol w:w="1427"/>
-        <w:gridCol w:w="1107"/>
+        <w:gridCol w:w="1751"/>
+        <w:gridCol w:w="2639"/>
+        <w:gridCol w:w="1842"/>
+        <w:gridCol w:w="1367"/>
+        <w:gridCol w:w="1367"/>
+        <w:gridCol w:w="1058"/>
       </w:tblGrid>
       <w:tr>
         <w:trPr>
@@ -2369,16 +2322,14 @@
         <w:tc>
           <w:tcPr>
             <w:cnfStyle w:val="001000000000" w:firstRow="0" w:lastRow="0" w:firstColumn="1" w:lastColumn="0" w:oddVBand="0" w:evenVBand="0" w:oddHBand="0" w:evenHBand="0" w:firstRowFirstColumn="0" w:firstRowLastColumn="0" w:lastRowFirstColumn="0" w:lastRowLastColumn="0"/>
-            <w:tcW w:w="1771" w:type="dxa"/>
+            <w:tcW w:w="1751" w:type="dxa"/>
           </w:tcPr>
           <w:p>
             <w:pPr>
               <w:pStyle w:val="Contenido"/>
               <w:jc w:val="center"/>
               <w:rPr>
-                <w:noProof/>
-                <w:color w:val="auto"/>
-                <w:lang w:val="en-US"/>
+                <w:color w:val="auto"/>
               </w:rPr>
             </w:pPr>
             <w:proofErr w:type="spellStart"/>
@@ -2390,7 +2341,7 @@
         </w:tc>
         <w:tc>
           <w:tcPr>
-            <w:tcW w:w="1857" w:type="dxa"/>
+            <w:tcW w:w="2639" w:type="dxa"/>
           </w:tcPr>
           <w:p>
             <w:pPr>
@@ -2398,9 +2349,7 @@
               <w:jc w:val="center"/>
               <w:cnfStyle w:val="100000000000" w:firstRow="1" w:lastRow="0" w:firstColumn="0" w:lastColumn="0" w:oddVBand="0" w:evenVBand="0" w:oddHBand="0" w:evenHBand="0" w:firstRowFirstColumn="0" w:firstRowLastColumn="0" w:lastRowFirstColumn="0" w:lastRowLastColumn="0"/>
               <w:rPr>
-                <w:noProof/>
-                <w:color w:val="auto"/>
-                <w:lang w:val="en-US"/>
+                <w:color w:val="auto"/>
               </w:rPr>
             </w:pPr>
             <w:proofErr w:type="spellStart"/>
@@ -2420,7 +2369,7 @@
         </w:tc>
         <w:tc>
           <w:tcPr>
-            <w:tcW w:w="2321" w:type="dxa"/>
+            <w:tcW w:w="1842" w:type="dxa"/>
           </w:tcPr>
           <w:p>
             <w:pPr>
@@ -2428,22 +2377,22 @@
               <w:jc w:val="center"/>
               <w:cnfStyle w:val="100000000000" w:firstRow="1" w:lastRow="0" w:firstColumn="0" w:lastColumn="0" w:oddVBand="0" w:evenVBand="0" w:oddHBand="0" w:evenHBand="0" w:firstRowFirstColumn="0" w:firstRowLastColumn="0" w:lastRowFirstColumn="0" w:lastRowLastColumn="0"/>
               <w:rPr>
-                <w:noProof/>
-                <w:color w:val="auto"/>
-                <w:lang w:val="en-US"/>
+                <w:color w:val="auto"/>
               </w:rPr>
             </w:pPr>
-            <w:r>
-              <w:rPr>
-                <w:lang w:val="en-US"/>
-              </w:rPr>
-              <w:t>Assignee/s and Role/s</w:t>
+            <w:proofErr w:type="spellStart"/>
+            <w:r>
+              <w:t>Assignee</w:t>
+            </w:r>
+            <w:proofErr w:type="spellEnd"/>
+            <w:r>
+              <w:t>/s and Role/s</w:t>
             </w:r>
           </w:p>
         </w:tc>
         <w:tc>
           <w:tcPr>
-            <w:tcW w:w="1541" w:type="dxa"/>
+            <w:tcW w:w="1367" w:type="dxa"/>
           </w:tcPr>
           <w:p>
             <w:pPr>
@@ -2451,9 +2400,7 @@
               <w:jc w:val="center"/>
               <w:cnfStyle w:val="100000000000" w:firstRow="1" w:lastRow="0" w:firstColumn="0" w:lastColumn="0" w:oddVBand="0" w:evenVBand="0" w:oddHBand="0" w:evenHBand="0" w:firstRowFirstColumn="0" w:firstRowLastColumn="0" w:lastRowFirstColumn="0" w:lastRowLastColumn="0"/>
               <w:rPr>
-                <w:noProof/>
-                <w:color w:val="auto"/>
-                <w:lang w:val="en-US"/>
+                <w:color w:val="auto"/>
               </w:rPr>
             </w:pPr>
             <w:proofErr w:type="spellStart"/>
@@ -2468,7 +2415,7 @@
         </w:tc>
         <w:tc>
           <w:tcPr>
-            <w:tcW w:w="1427" w:type="dxa"/>
+            <w:tcW w:w="1367" w:type="dxa"/>
           </w:tcPr>
           <w:p>
             <w:pPr>
@@ -2476,9 +2423,7 @@
               <w:jc w:val="center"/>
               <w:cnfStyle w:val="100000000000" w:firstRow="1" w:lastRow="0" w:firstColumn="0" w:lastColumn="0" w:oddVBand="0" w:evenVBand="0" w:oddHBand="0" w:evenHBand="0" w:firstRowFirstColumn="0" w:firstRowLastColumn="0" w:lastRowFirstColumn="0" w:lastRowLastColumn="0"/>
               <w:rPr>
-                <w:noProof/>
-                <w:color w:val="auto"/>
-                <w:lang w:val="en-US"/>
+                <w:color w:val="auto"/>
               </w:rPr>
             </w:pPr>
             <w:r>
@@ -2488,7 +2433,7 @@
         </w:tc>
         <w:tc>
           <w:tcPr>
-            <w:tcW w:w="1107" w:type="dxa"/>
+            <w:tcW w:w="1058" w:type="dxa"/>
           </w:tcPr>
           <w:p>
             <w:pPr>
@@ -2508,430 +2453,711 @@
         <w:tc>
           <w:tcPr>
             <w:cnfStyle w:val="001000000000" w:firstRow="0" w:lastRow="0" w:firstColumn="1" w:lastColumn="0" w:oddVBand="0" w:evenVBand="0" w:oddHBand="0" w:evenHBand="0" w:firstRowFirstColumn="0" w:firstRowLastColumn="0" w:lastRowFirstColumn="0" w:lastRowLastColumn="0"/>
-            <w:tcW w:w="1771" w:type="dxa"/>
+            <w:tcW w:w="1751" w:type="dxa"/>
           </w:tcPr>
           <w:p>
             <w:pPr>
               <w:pStyle w:val="Ttulo2"/>
+              <w:outlineLvl w:val="1"/>
               <w:rPr>
                 <w:color w:val="0F0D29" w:themeColor="text1"/>
                 <w:sz w:val="24"/>
                 <w:szCs w:val="20"/>
               </w:rPr>
             </w:pPr>
-            <w:proofErr w:type="spellStart"/>
+            <w:bookmarkStart w:id="5" w:name="_Toc129888679"/>
             <w:r>
               <w:rPr>
                 <w:color w:val="0F0D29" w:themeColor="text1"/>
                 <w:sz w:val="24"/>
                 <w:szCs w:val="20"/>
               </w:rPr>
-              <w:t>Functional</w:t>
-            </w:r>
-            <w:proofErr w:type="spellEnd"/>
+              <w:lastRenderedPageBreak/>
+              <w:t xml:space="preserve">Creación rol </w:t>
+            </w:r>
+            <w:proofErr w:type="spellStart"/>
             <w:r>
               <w:rPr>
                 <w:color w:val="0F0D29" w:themeColor="text1"/>
                 <w:sz w:val="24"/>
                 <w:szCs w:val="20"/>
               </w:rPr>
-              <w:t xml:space="preserve"> </w:t>
-            </w:r>
-            <w:proofErr w:type="spellStart"/>
-            <w:r>
-              <w:rPr>
-                <w:color w:val="0F0D29" w:themeColor="text1"/>
-                <w:sz w:val="24"/>
-                <w:szCs w:val="20"/>
-              </w:rPr>
-              <w:t>requirements</w:t>
-            </w:r>
+              <w:t>Student</w:t>
+            </w:r>
+            <w:bookmarkEnd w:id="5"/>
             <w:proofErr w:type="spellEnd"/>
           </w:p>
           <w:p>
             <w:pPr>
               <w:pStyle w:val="Contenido"/>
               <w:rPr>
-                <w:noProof/>
-                <w:color w:val="auto"/>
-                <w:lang w:val="en-US"/>
+                <w:color w:val="auto"/>
               </w:rPr>
             </w:pPr>
           </w:p>
         </w:tc>
         <w:tc>
           <w:tcPr>
-            <w:tcW w:w="1857" w:type="dxa"/>
+            <w:tcW w:w="2639" w:type="dxa"/>
           </w:tcPr>
           <w:p>
             <w:pPr>
               <w:pStyle w:val="Contenido"/>
               <w:cnfStyle w:val="000000000000" w:firstRow="0" w:lastRow="0" w:firstColumn="0" w:lastColumn="0" w:oddVBand="0" w:evenVBand="0" w:oddHBand="0" w:evenHBand="0" w:firstRowFirstColumn="0" w:firstRowLastColumn="0" w:lastRowFirstColumn="0" w:lastRowLastColumn="0"/>
               <w:rPr>
-                <w:noProof/>
-                <w:color w:val="auto"/>
-                <w:sz w:val="22"/>
-                <w:lang w:val="en-US"/>
+                <w:color w:val="auto"/>
+                <w:sz w:val="22"/>
               </w:rPr>
             </w:pPr>
-            <w:r>
-              <w:rPr>
-                <w:noProof/>
-                <w:color w:val="auto"/>
-                <w:sz w:val="22"/>
-                <w:lang w:val="en-US"/>
-              </w:rPr>
-              <w:t>Modify the anonymous menu so that it shows an option that takes the browser to the home page of your favourite web site.  The title must read as follows: “</w:t>
-            </w:r>
-            <w:r>
-              <w:rPr>
-                <w:rFonts w:ascii="Cambria Math" w:hAnsi="Cambria Math" w:cs="Cambria Math"/>
-                <w:noProof/>
-                <w:color w:val="auto"/>
-                <w:sz w:val="22"/>
-                <w:lang w:val="en-US"/>
-              </w:rPr>
-              <w:t>〈</w:t>
-            </w:r>
-            <w:r>
-              <w:rPr>
-                <w:noProof/>
-                <w:color w:val="auto"/>
-                <w:sz w:val="22"/>
-                <w:lang w:val="en-US"/>
-              </w:rPr>
-              <w:t>id-number</w:t>
-            </w:r>
-            <w:r>
-              <w:rPr>
-                <w:rFonts w:ascii="Cambria Math" w:hAnsi="Cambria Math" w:cs="Cambria Math"/>
-                <w:noProof/>
-                <w:color w:val="auto"/>
-                <w:sz w:val="22"/>
-                <w:lang w:val="en-US"/>
-              </w:rPr>
-              <w:t>〉</w:t>
-            </w:r>
-            <w:r>
-              <w:rPr>
-                <w:noProof/>
-                <w:color w:val="auto"/>
-                <w:sz w:val="22"/>
-                <w:lang w:val="en-US"/>
-              </w:rPr>
-              <w:t xml:space="preserve">: </w:t>
-            </w:r>
-            <w:r>
-              <w:rPr>
-                <w:rFonts w:ascii="Cambria Math" w:hAnsi="Cambria Math" w:cs="Cambria Math"/>
-                <w:noProof/>
-                <w:color w:val="auto"/>
-                <w:sz w:val="22"/>
-                <w:lang w:val="en-US"/>
-              </w:rPr>
-              <w:t>〈</w:t>
-            </w:r>
-            <w:r>
-              <w:rPr>
-                <w:noProof/>
-                <w:color w:val="auto"/>
-                <w:sz w:val="22"/>
-                <w:lang w:val="en-US"/>
-              </w:rPr>
-              <w:t>surname</w:t>
-            </w:r>
-            <w:r>
-              <w:rPr>
-                <w:rFonts w:ascii="Cambria Math" w:hAnsi="Cambria Math" w:cs="Cambria Math"/>
-                <w:noProof/>
-                <w:color w:val="auto"/>
-                <w:sz w:val="22"/>
-                <w:lang w:val="en-US"/>
-              </w:rPr>
-              <w:t>〉</w:t>
-            </w:r>
-            <w:r>
-              <w:rPr>
-                <w:noProof/>
-                <w:color w:val="auto"/>
-                <w:sz w:val="22"/>
-                <w:lang w:val="en-US"/>
+            <w:proofErr w:type="spellStart"/>
+            <w:r>
+              <w:rPr>
+                <w:color w:val="auto"/>
+                <w:sz w:val="22"/>
+              </w:rPr>
+              <w:t>There</w:t>
+            </w:r>
+            <w:proofErr w:type="spellEnd"/>
+            <w:r>
+              <w:rPr>
+                <w:color w:val="auto"/>
+                <w:sz w:val="22"/>
+              </w:rPr>
+              <w:t xml:space="preserve"> </w:t>
+            </w:r>
+            <w:proofErr w:type="spellStart"/>
+            <w:r>
+              <w:rPr>
+                <w:color w:val="auto"/>
+                <w:sz w:val="22"/>
+              </w:rPr>
+              <w:t>is</w:t>
+            </w:r>
+            <w:proofErr w:type="spellEnd"/>
+            <w:r>
+              <w:rPr>
+                <w:color w:val="auto"/>
+                <w:sz w:val="22"/>
+              </w:rPr>
+              <w:t xml:space="preserve"> a new </w:t>
+            </w:r>
+            <w:proofErr w:type="spellStart"/>
+            <w:r>
+              <w:rPr>
+                <w:color w:val="auto"/>
+                <w:sz w:val="22"/>
+              </w:rPr>
+              <w:t>project-specific</w:t>
+            </w:r>
+            <w:proofErr w:type="spellEnd"/>
+            <w:r>
+              <w:rPr>
+                <w:color w:val="auto"/>
+                <w:sz w:val="22"/>
+              </w:rPr>
+              <w:t xml:space="preserve"> role </w:t>
+            </w:r>
+            <w:proofErr w:type="spellStart"/>
+            <w:r>
+              <w:rPr>
+                <w:color w:val="auto"/>
+                <w:sz w:val="22"/>
+              </w:rPr>
+              <w:t>called</w:t>
+            </w:r>
+            <w:proofErr w:type="spellEnd"/>
+            <w:r>
+              <w:rPr>
+                <w:color w:val="auto"/>
+                <w:sz w:val="22"/>
+              </w:rPr>
+              <w:t xml:space="preserve"> </w:t>
+            </w:r>
+            <w:proofErr w:type="spellStart"/>
+            <w:r>
+              <w:rPr>
+                <w:color w:val="auto"/>
+                <w:sz w:val="22"/>
+              </w:rPr>
+              <w:t>student</w:t>
+            </w:r>
+            <w:proofErr w:type="spellEnd"/>
+            <w:r>
+              <w:rPr>
+                <w:color w:val="auto"/>
+                <w:sz w:val="22"/>
               </w:rPr>
               <w:t xml:space="preserve">, </w:t>
             </w:r>
-            <w:r>
-              <w:rPr>
-                <w:rFonts w:ascii="Cambria Math" w:hAnsi="Cambria Math" w:cs="Cambria Math"/>
-                <w:noProof/>
-                <w:color w:val="auto"/>
-                <w:sz w:val="22"/>
-                <w:lang w:val="en-US"/>
-              </w:rPr>
-              <w:t>〈</w:t>
-            </w:r>
-            <w:r>
-              <w:rPr>
-                <w:noProof/>
-                <w:color w:val="auto"/>
-                <w:sz w:val="22"/>
-                <w:lang w:val="en-US"/>
-              </w:rPr>
-              <w:t>name</w:t>
-            </w:r>
-            <w:r>
-              <w:rPr>
-                <w:rFonts w:ascii="Cambria Math" w:hAnsi="Cambria Math" w:cs="Cambria Math"/>
-                <w:noProof/>
-                <w:color w:val="auto"/>
-                <w:sz w:val="22"/>
-                <w:lang w:val="en-US"/>
-              </w:rPr>
-              <w:t>〉</w:t>
-            </w:r>
-            <w:r>
-              <w:rPr>
-                <w:noProof/>
-                <w:color w:val="auto"/>
-                <w:sz w:val="22"/>
-                <w:lang w:val="en-US"/>
-              </w:rPr>
-              <w:t>”, where “</w:t>
-            </w:r>
-            <w:r>
-              <w:rPr>
-                <w:rFonts w:ascii="Cambria Math" w:hAnsi="Cambria Math" w:cs="Cambria Math"/>
-                <w:noProof/>
-                <w:color w:val="auto"/>
-                <w:sz w:val="22"/>
-                <w:lang w:val="en-US"/>
-              </w:rPr>
-              <w:t>〈</w:t>
-            </w:r>
-            <w:r>
-              <w:rPr>
-                <w:noProof/>
-                <w:color w:val="auto"/>
-                <w:sz w:val="22"/>
-                <w:lang w:val="en-US"/>
-              </w:rPr>
-              <w:t>id-number</w:t>
-            </w:r>
-            <w:r>
-              <w:rPr>
-                <w:rFonts w:ascii="Cambria Math" w:hAnsi="Cambria Math" w:cs="Cambria Math"/>
-                <w:noProof/>
-                <w:color w:val="auto"/>
-                <w:sz w:val="22"/>
-                <w:lang w:val="en-US"/>
-              </w:rPr>
-              <w:t>〉</w:t>
-            </w:r>
-            <w:r>
-              <w:rPr>
-                <w:noProof/>
-                <w:color w:val="auto"/>
-                <w:sz w:val="22"/>
-                <w:lang w:val="en-US"/>
-              </w:rPr>
-              <w:t>” denotes your DNI, NIE, or passport number, “</w:t>
-            </w:r>
-            <w:r>
-              <w:rPr>
-                <w:rFonts w:ascii="Cambria Math" w:hAnsi="Cambria Math" w:cs="Cambria Math"/>
-                <w:noProof/>
-                <w:color w:val="auto"/>
-                <w:sz w:val="22"/>
-                <w:lang w:val="en-US"/>
-              </w:rPr>
-              <w:t>〈</w:t>
-            </w:r>
-            <w:r>
-              <w:rPr>
-                <w:noProof/>
-                <w:color w:val="auto"/>
-                <w:sz w:val="22"/>
-                <w:lang w:val="en-US"/>
-              </w:rPr>
-              <w:t>surname</w:t>
-            </w:r>
-            <w:r>
-              <w:rPr>
-                <w:rFonts w:ascii="Cambria Math" w:hAnsi="Cambria Math" w:cs="Cambria Math"/>
-                <w:noProof/>
-                <w:color w:val="auto"/>
-                <w:sz w:val="22"/>
-                <w:lang w:val="en-US"/>
-              </w:rPr>
-              <w:t>〉</w:t>
-            </w:r>
-            <w:r>
-              <w:rPr>
-                <w:noProof/>
-                <w:color w:val="auto"/>
-                <w:sz w:val="22"/>
-                <w:lang w:val="en-US"/>
-              </w:rPr>
-              <w:t>” denotes your surname/s, and “</w:t>
-            </w:r>
-            <w:r>
-              <w:rPr>
-                <w:rFonts w:ascii="Cambria Math" w:hAnsi="Cambria Math" w:cs="Cambria Math"/>
-                <w:noProof/>
-                <w:color w:val="auto"/>
-                <w:sz w:val="22"/>
-                <w:lang w:val="en-US"/>
-              </w:rPr>
-              <w:t>〈</w:t>
-            </w:r>
-            <w:r>
-              <w:rPr>
-                <w:noProof/>
-                <w:color w:val="auto"/>
-                <w:sz w:val="22"/>
-                <w:lang w:val="en-US"/>
-              </w:rPr>
-              <w:t>name</w:t>
-            </w:r>
-            <w:r>
-              <w:rPr>
-                <w:rFonts w:ascii="Cambria Math" w:hAnsi="Cambria Math" w:cs="Cambria Math"/>
-                <w:noProof/>
-                <w:color w:val="auto"/>
-                <w:sz w:val="22"/>
-                <w:lang w:val="en-US"/>
-              </w:rPr>
-              <w:t>〉</w:t>
-            </w:r>
-            <w:r>
-              <w:rPr>
-                <w:noProof/>
-                <w:color w:val="auto"/>
-                <w:sz w:val="22"/>
-                <w:lang w:val="en-US"/>
-              </w:rPr>
-              <w:t>” denotes your name/s.</w:t>
+            <w:proofErr w:type="spellStart"/>
+            <w:r>
+              <w:rPr>
+                <w:color w:val="auto"/>
+                <w:sz w:val="22"/>
+              </w:rPr>
+              <w:t>which</w:t>
+            </w:r>
+            <w:proofErr w:type="spellEnd"/>
+            <w:r>
+              <w:rPr>
+                <w:color w:val="auto"/>
+                <w:sz w:val="22"/>
+              </w:rPr>
+              <w:t xml:space="preserve"> has the </w:t>
+            </w:r>
+            <w:proofErr w:type="spellStart"/>
+            <w:r>
+              <w:rPr>
+                <w:color w:val="auto"/>
+                <w:sz w:val="22"/>
+              </w:rPr>
+              <w:t>following</w:t>
+            </w:r>
+            <w:proofErr w:type="spellEnd"/>
+            <w:r>
+              <w:rPr>
+                <w:color w:val="auto"/>
+                <w:sz w:val="22"/>
+              </w:rPr>
+              <w:t xml:space="preserve"> </w:t>
+            </w:r>
+            <w:proofErr w:type="spellStart"/>
+            <w:r>
+              <w:rPr>
+                <w:color w:val="auto"/>
+                <w:sz w:val="22"/>
+              </w:rPr>
+              <w:t>profile</w:t>
+            </w:r>
+            <w:proofErr w:type="spellEnd"/>
+            <w:r>
+              <w:rPr>
+                <w:color w:val="auto"/>
+                <w:sz w:val="22"/>
+              </w:rPr>
+              <w:t xml:space="preserve"> data: </w:t>
+            </w:r>
+            <w:proofErr w:type="spellStart"/>
+            <w:r>
+              <w:rPr>
+                <w:color w:val="auto"/>
+                <w:sz w:val="22"/>
+              </w:rPr>
+              <w:t>state-ment</w:t>
+            </w:r>
+            <w:proofErr w:type="spellEnd"/>
+            <w:r>
+              <w:rPr>
+                <w:color w:val="auto"/>
+                <w:sz w:val="22"/>
+              </w:rPr>
+              <w:t xml:space="preserve"> (</w:t>
+            </w:r>
+            <w:proofErr w:type="spellStart"/>
+            <w:r>
+              <w:rPr>
+                <w:color w:val="auto"/>
+                <w:sz w:val="22"/>
+              </w:rPr>
+              <w:t>not</w:t>
+            </w:r>
+            <w:proofErr w:type="spellEnd"/>
+            <w:r>
+              <w:rPr>
+                <w:color w:val="auto"/>
+                <w:sz w:val="22"/>
+              </w:rPr>
+              <w:t xml:space="preserve"> </w:t>
+            </w:r>
+            <w:proofErr w:type="spellStart"/>
+            <w:r>
+              <w:rPr>
+                <w:color w:val="auto"/>
+                <w:sz w:val="22"/>
+              </w:rPr>
+              <w:t>blank</w:t>
+            </w:r>
+            <w:proofErr w:type="spellEnd"/>
+            <w:r>
+              <w:rPr>
+                <w:color w:val="auto"/>
+                <w:sz w:val="22"/>
+              </w:rPr>
+              <w:t xml:space="preserve">, </w:t>
+            </w:r>
+            <w:proofErr w:type="spellStart"/>
+            <w:r>
+              <w:rPr>
+                <w:color w:val="auto"/>
+                <w:sz w:val="22"/>
+              </w:rPr>
+              <w:t>shorter</w:t>
+            </w:r>
+            <w:proofErr w:type="spellEnd"/>
+            <w:r>
+              <w:rPr>
+                <w:color w:val="auto"/>
+                <w:sz w:val="22"/>
+              </w:rPr>
+              <w:t xml:space="preserve"> </w:t>
+            </w:r>
+            <w:proofErr w:type="spellStart"/>
+            <w:r>
+              <w:rPr>
+                <w:color w:val="auto"/>
+                <w:sz w:val="22"/>
+              </w:rPr>
+              <w:t>than</w:t>
+            </w:r>
+            <w:proofErr w:type="spellEnd"/>
+            <w:r>
+              <w:rPr>
+                <w:color w:val="auto"/>
+                <w:sz w:val="22"/>
+              </w:rPr>
+              <w:t xml:space="preserve"> 76 </w:t>
+            </w:r>
+            <w:proofErr w:type="spellStart"/>
+            <w:r>
+              <w:rPr>
+                <w:color w:val="auto"/>
+                <w:sz w:val="22"/>
+              </w:rPr>
+              <w:t>characters</w:t>
+            </w:r>
+            <w:proofErr w:type="spellEnd"/>
+            <w:r>
+              <w:rPr>
+                <w:color w:val="auto"/>
+                <w:sz w:val="22"/>
+              </w:rPr>
+              <w:t xml:space="preserve">), </w:t>
+            </w:r>
+            <w:proofErr w:type="spellStart"/>
+            <w:r>
+              <w:rPr>
+                <w:color w:val="auto"/>
+                <w:sz w:val="22"/>
+              </w:rPr>
+              <w:t>list</w:t>
+            </w:r>
+            <w:proofErr w:type="spellEnd"/>
+            <w:r>
+              <w:rPr>
+                <w:color w:val="auto"/>
+                <w:sz w:val="22"/>
+              </w:rPr>
+              <w:t xml:space="preserve"> of </w:t>
+            </w:r>
+            <w:proofErr w:type="spellStart"/>
+            <w:r>
+              <w:rPr>
+                <w:color w:val="auto"/>
+                <w:sz w:val="22"/>
+              </w:rPr>
+              <w:t>strong</w:t>
+            </w:r>
+            <w:proofErr w:type="spellEnd"/>
+            <w:r>
+              <w:rPr>
+                <w:color w:val="auto"/>
+                <w:sz w:val="22"/>
+              </w:rPr>
+              <w:t xml:space="preserve"> </w:t>
+            </w:r>
+            <w:proofErr w:type="spellStart"/>
+            <w:r>
+              <w:rPr>
+                <w:color w:val="auto"/>
+                <w:sz w:val="22"/>
+              </w:rPr>
+              <w:t>features</w:t>
+            </w:r>
+            <w:proofErr w:type="spellEnd"/>
+            <w:r>
+              <w:rPr>
+                <w:color w:val="auto"/>
+                <w:sz w:val="22"/>
+              </w:rPr>
+              <w:t xml:space="preserve"> (</w:t>
+            </w:r>
+            <w:proofErr w:type="spellStart"/>
+            <w:r>
+              <w:rPr>
+                <w:color w:val="auto"/>
+                <w:sz w:val="22"/>
+              </w:rPr>
+              <w:t>not</w:t>
+            </w:r>
+            <w:proofErr w:type="spellEnd"/>
+            <w:r>
+              <w:rPr>
+                <w:color w:val="auto"/>
+                <w:sz w:val="22"/>
+              </w:rPr>
+              <w:t xml:space="preserve"> </w:t>
+            </w:r>
+            <w:proofErr w:type="spellStart"/>
+            <w:r>
+              <w:rPr>
+                <w:color w:val="auto"/>
+                <w:sz w:val="22"/>
+              </w:rPr>
+              <w:t>blank</w:t>
+            </w:r>
+            <w:proofErr w:type="spellEnd"/>
+            <w:r>
+              <w:rPr>
+                <w:color w:val="auto"/>
+                <w:sz w:val="22"/>
+              </w:rPr>
+              <w:t xml:space="preserve">, </w:t>
+            </w:r>
+            <w:proofErr w:type="spellStart"/>
+            <w:r>
+              <w:rPr>
+                <w:color w:val="auto"/>
+                <w:sz w:val="22"/>
+              </w:rPr>
+              <w:t>shorter</w:t>
+            </w:r>
+            <w:proofErr w:type="spellEnd"/>
+            <w:r>
+              <w:rPr>
+                <w:color w:val="auto"/>
+                <w:sz w:val="22"/>
+              </w:rPr>
+              <w:t xml:space="preserve"> </w:t>
+            </w:r>
+            <w:proofErr w:type="spellStart"/>
+            <w:r>
+              <w:rPr>
+                <w:color w:val="auto"/>
+                <w:sz w:val="22"/>
+              </w:rPr>
+              <w:t>than</w:t>
+            </w:r>
+            <w:proofErr w:type="spellEnd"/>
+            <w:r>
+              <w:rPr>
+                <w:color w:val="auto"/>
+                <w:sz w:val="22"/>
+              </w:rPr>
+              <w:t xml:space="preserve"> 101 </w:t>
+            </w:r>
+            <w:proofErr w:type="spellStart"/>
+            <w:r>
+              <w:rPr>
+                <w:color w:val="auto"/>
+                <w:sz w:val="22"/>
+              </w:rPr>
+              <w:t>characters</w:t>
+            </w:r>
+            <w:proofErr w:type="spellEnd"/>
+            <w:r>
+              <w:rPr>
+                <w:color w:val="auto"/>
+                <w:sz w:val="22"/>
+              </w:rPr>
+              <w:t xml:space="preserve">), </w:t>
+            </w:r>
+            <w:proofErr w:type="spellStart"/>
+            <w:r>
+              <w:rPr>
+                <w:color w:val="auto"/>
+                <w:sz w:val="22"/>
+              </w:rPr>
+              <w:t>list</w:t>
+            </w:r>
+            <w:proofErr w:type="spellEnd"/>
+            <w:r>
+              <w:rPr>
+                <w:color w:val="auto"/>
+                <w:sz w:val="22"/>
+              </w:rPr>
+              <w:t xml:space="preserve"> of </w:t>
+            </w:r>
+            <w:proofErr w:type="spellStart"/>
+            <w:r>
+              <w:rPr>
+                <w:color w:val="auto"/>
+                <w:sz w:val="22"/>
+              </w:rPr>
+              <w:t>weak</w:t>
+            </w:r>
+            <w:proofErr w:type="spellEnd"/>
+            <w:r>
+              <w:rPr>
+                <w:color w:val="auto"/>
+                <w:sz w:val="22"/>
+              </w:rPr>
+              <w:t xml:space="preserve"> </w:t>
+            </w:r>
+            <w:proofErr w:type="spellStart"/>
+            <w:r>
+              <w:rPr>
+                <w:color w:val="auto"/>
+                <w:sz w:val="22"/>
+              </w:rPr>
+              <w:t>features</w:t>
+            </w:r>
+            <w:proofErr w:type="spellEnd"/>
+            <w:r>
+              <w:rPr>
+                <w:color w:val="auto"/>
+                <w:sz w:val="22"/>
+              </w:rPr>
+              <w:t xml:space="preserve"> (</w:t>
+            </w:r>
+            <w:proofErr w:type="spellStart"/>
+            <w:r>
+              <w:rPr>
+                <w:color w:val="auto"/>
+                <w:sz w:val="22"/>
+              </w:rPr>
+              <w:t>not</w:t>
+            </w:r>
+            <w:proofErr w:type="spellEnd"/>
+            <w:r>
+              <w:rPr>
+                <w:color w:val="auto"/>
+                <w:sz w:val="22"/>
+              </w:rPr>
+              <w:t xml:space="preserve"> </w:t>
+            </w:r>
+            <w:proofErr w:type="spellStart"/>
+            <w:r>
+              <w:rPr>
+                <w:color w:val="auto"/>
+                <w:sz w:val="22"/>
+              </w:rPr>
+              <w:t>blank</w:t>
+            </w:r>
+            <w:proofErr w:type="spellEnd"/>
+            <w:r>
+              <w:rPr>
+                <w:color w:val="auto"/>
+                <w:sz w:val="22"/>
+              </w:rPr>
+              <w:t xml:space="preserve">, </w:t>
+            </w:r>
+            <w:proofErr w:type="spellStart"/>
+            <w:r>
+              <w:rPr>
+                <w:color w:val="auto"/>
+                <w:sz w:val="22"/>
+              </w:rPr>
+              <w:t>shorter</w:t>
+            </w:r>
+            <w:proofErr w:type="spellEnd"/>
+            <w:r>
+              <w:rPr>
+                <w:color w:val="auto"/>
+                <w:sz w:val="22"/>
+              </w:rPr>
+              <w:t xml:space="preserve"> </w:t>
+            </w:r>
+            <w:proofErr w:type="spellStart"/>
+            <w:r>
+              <w:rPr>
+                <w:color w:val="auto"/>
+                <w:sz w:val="22"/>
+              </w:rPr>
+              <w:t>than</w:t>
+            </w:r>
+            <w:proofErr w:type="spellEnd"/>
+            <w:r>
+              <w:rPr>
+                <w:color w:val="auto"/>
+                <w:sz w:val="22"/>
+              </w:rPr>
+              <w:t xml:space="preserve"> 101 </w:t>
+            </w:r>
+            <w:proofErr w:type="spellStart"/>
+            <w:r>
+              <w:rPr>
+                <w:color w:val="auto"/>
+                <w:sz w:val="22"/>
+              </w:rPr>
+              <w:t>characters</w:t>
+            </w:r>
+            <w:proofErr w:type="spellEnd"/>
+            <w:r>
+              <w:rPr>
+                <w:color w:val="auto"/>
+                <w:sz w:val="22"/>
+              </w:rPr>
+              <w:t xml:space="preserve">), and </w:t>
+            </w:r>
+            <w:proofErr w:type="spellStart"/>
+            <w:r>
+              <w:rPr>
+                <w:color w:val="auto"/>
+                <w:sz w:val="22"/>
+              </w:rPr>
+              <w:t>an</w:t>
+            </w:r>
+            <w:proofErr w:type="spellEnd"/>
+            <w:r>
+              <w:rPr>
+                <w:color w:val="auto"/>
+                <w:sz w:val="22"/>
+              </w:rPr>
+              <w:t xml:space="preserve"> </w:t>
+            </w:r>
+            <w:proofErr w:type="spellStart"/>
+            <w:r>
+              <w:rPr>
+                <w:color w:val="auto"/>
+                <w:sz w:val="22"/>
+              </w:rPr>
+              <w:t>optional</w:t>
+            </w:r>
+            <w:proofErr w:type="spellEnd"/>
+            <w:r>
+              <w:rPr>
+                <w:color w:val="auto"/>
+                <w:sz w:val="22"/>
+              </w:rPr>
+              <w:t xml:space="preserve"> link </w:t>
+            </w:r>
+            <w:proofErr w:type="spellStart"/>
+            <w:r>
+              <w:rPr>
+                <w:color w:val="auto"/>
+                <w:sz w:val="22"/>
+              </w:rPr>
+              <w:t>with</w:t>
+            </w:r>
+            <w:proofErr w:type="spellEnd"/>
+            <w:r>
+              <w:rPr>
+                <w:color w:val="auto"/>
+                <w:sz w:val="22"/>
+              </w:rPr>
+              <w:t xml:space="preserve"> </w:t>
+            </w:r>
+            <w:proofErr w:type="spellStart"/>
+            <w:r>
+              <w:rPr>
+                <w:color w:val="auto"/>
+                <w:sz w:val="22"/>
+              </w:rPr>
+              <w:t>further</w:t>
+            </w:r>
+            <w:proofErr w:type="spellEnd"/>
+            <w:r>
+              <w:rPr>
+                <w:color w:val="auto"/>
+                <w:sz w:val="22"/>
+              </w:rPr>
+              <w:t xml:space="preserve"> </w:t>
+            </w:r>
+            <w:proofErr w:type="spellStart"/>
+            <w:r>
+              <w:rPr>
+                <w:color w:val="auto"/>
+                <w:sz w:val="22"/>
+              </w:rPr>
+              <w:t>information</w:t>
+            </w:r>
+            <w:proofErr w:type="spellEnd"/>
+            <w:r>
+              <w:rPr>
+                <w:color w:val="auto"/>
+                <w:sz w:val="22"/>
+              </w:rPr>
+              <w:t>.</w:t>
             </w:r>
           </w:p>
         </w:tc>
         <w:tc>
           <w:tcPr>
-            <w:tcW w:w="2321" w:type="dxa"/>
+            <w:tcW w:w="1842" w:type="dxa"/>
           </w:tcPr>
           <w:p>
             <w:pPr>
               <w:pStyle w:val="Contenido"/>
               <w:cnfStyle w:val="000000000000" w:firstRow="0" w:lastRow="0" w:firstColumn="0" w:lastColumn="0" w:oddVBand="0" w:evenVBand="0" w:oddHBand="0" w:evenHBand="0" w:firstRowFirstColumn="0" w:firstRowLastColumn="0" w:lastRowFirstColumn="0" w:lastRowLastColumn="0"/>
               <w:rPr>
-                <w:noProof/>
-                <w:color w:val="auto"/>
-                <w:sz w:val="22"/>
-                <w:lang w:val="en-US"/>
+                <w:color w:val="auto"/>
+                <w:sz w:val="22"/>
               </w:rPr>
             </w:pPr>
-            <w:r>
-              <w:rPr>
-                <w:noProof/>
-                <w:color w:val="auto"/>
-                <w:sz w:val="22"/>
-                <w:lang w:val="en-US"/>
+            <w:proofErr w:type="spellStart"/>
+            <w:r>
+              <w:rPr>
+                <w:color w:val="auto"/>
+                <w:sz w:val="22"/>
               </w:rPr>
               <w:t>Developer</w:t>
             </w:r>
+            <w:proofErr w:type="spellEnd"/>
           </w:p>
         </w:tc>
         <w:tc>
           <w:tcPr>
-            <w:tcW w:w="1541" w:type="dxa"/>
+            <w:tcW w:w="1367" w:type="dxa"/>
           </w:tcPr>
           <w:p>
             <w:pPr>
               <w:pStyle w:val="Contenido"/>
               <w:cnfStyle w:val="000000000000" w:firstRow="0" w:lastRow="0" w:firstColumn="0" w:lastColumn="0" w:oddVBand="0" w:evenVBand="0" w:oddHBand="0" w:evenHBand="0" w:firstRowFirstColumn="0" w:firstRowLastColumn="0" w:lastRowFirstColumn="0" w:lastRowLastColumn="0"/>
               <w:rPr>
-                <w:noProof/>
-                <w:color w:val="auto"/>
-                <w:sz w:val="22"/>
-                <w:lang w:val="en-US"/>
+                <w:color w:val="auto"/>
+                <w:sz w:val="22"/>
               </w:rPr>
             </w:pPr>
             <w:r>
               <w:rPr>
-                <w:noProof/>
-                <w:color w:val="auto"/>
-                <w:sz w:val="22"/>
-                <w:lang w:val="en-US"/>
-              </w:rPr>
-              <w:t>~25’-30’</w:t>
-            </w:r>
-            <w:r>
-              <w:rPr>
-                <w:noProof/>
-                <w:color w:val="auto"/>
-                <w:sz w:val="22"/>
-                <w:lang w:val="en-US"/>
-              </w:rPr>
-              <w:t xml:space="preserve"> </w:t>
+                <w:color w:val="auto"/>
+                <w:sz w:val="22"/>
+              </w:rPr>
+              <w:t>~35’-40’</w:t>
             </w:r>
           </w:p>
         </w:tc>
         <w:tc>
           <w:tcPr>
-            <w:tcW w:w="1427" w:type="dxa"/>
+            <w:tcW w:w="1367" w:type="dxa"/>
           </w:tcPr>
           <w:p>
             <w:pPr>
               <w:pStyle w:val="Contenido"/>
               <w:cnfStyle w:val="000000000000" w:firstRow="0" w:lastRow="0" w:firstColumn="0" w:lastColumn="0" w:oddVBand="0" w:evenVBand="0" w:oddHBand="0" w:evenHBand="0" w:firstRowFirstColumn="0" w:firstRowLastColumn="0" w:lastRowFirstColumn="0" w:lastRowLastColumn="0"/>
               <w:rPr>
-                <w:noProof/>
-                <w:color w:val="auto"/>
-                <w:sz w:val="22"/>
-                <w:lang w:val="en-US"/>
+                <w:color w:val="auto"/>
+                <w:sz w:val="22"/>
               </w:rPr>
             </w:pPr>
             <w:r>
               <w:rPr>
-                <w:noProof/>
-                <w:color w:val="auto"/>
-                <w:sz w:val="22"/>
-                <w:lang w:val="en-US"/>
-              </w:rPr>
-              <w:t>27</w:t>
-            </w:r>
-            <w:r>
-              <w:rPr>
-                <w:noProof/>
-                <w:color w:val="auto"/>
-                <w:sz w:val="22"/>
-                <w:lang w:val="en-US"/>
-              </w:rPr>
-              <w:t>’</w:t>
+                <w:color w:val="auto"/>
+                <w:sz w:val="22"/>
+              </w:rPr>
+              <w:t>22’</w:t>
             </w:r>
           </w:p>
         </w:tc>
         <w:tc>
           <w:tcPr>
-            <w:tcW w:w="1107" w:type="dxa"/>
+            <w:tcW w:w="1058" w:type="dxa"/>
           </w:tcPr>
           <w:p>
             <w:pPr>
               <w:pStyle w:val="Contenido"/>
               <w:cnfStyle w:val="000000000000" w:firstRow="0" w:lastRow="0" w:firstColumn="0" w:lastColumn="0" w:oddVBand="0" w:evenVBand="0" w:oddHBand="0" w:evenHBand="0" w:firstRowFirstColumn="0" w:firstRowLastColumn="0" w:lastRowFirstColumn="0" w:lastRowLastColumn="0"/>
               <w:rPr>
-                <w:noProof/>
-                <w:color w:val="auto"/>
-                <w:sz w:val="22"/>
-                <w:lang w:val="en-US"/>
+                <w:color w:val="auto"/>
+                <w:sz w:val="22"/>
               </w:rPr>
             </w:pPr>
             <w:r>
               <w:rPr>
-                <w:noProof/>
-                <w:color w:val="auto"/>
-                <w:sz w:val="22"/>
-                <w:lang w:val="en-US"/>
-              </w:rPr>
-              <w:t>9€</w:t>
+                <w:color w:val="auto"/>
+                <w:sz w:val="22"/>
+              </w:rPr>
+              <w:t>7,33€</w:t>
             </w:r>
           </w:p>
         </w:tc>
@@ -2940,221 +3166,693 @@
         <w:tc>
           <w:tcPr>
             <w:cnfStyle w:val="001000000000" w:firstRow="0" w:lastRow="0" w:firstColumn="1" w:lastColumn="0" w:oddVBand="0" w:evenVBand="0" w:oddHBand="0" w:evenHBand="0" w:firstRowFirstColumn="0" w:firstRowLastColumn="0" w:lastRowFirstColumn="0" w:lastRowLastColumn="0"/>
-            <w:tcW w:w="1771" w:type="dxa"/>
+            <w:tcW w:w="1751" w:type="dxa"/>
           </w:tcPr>
           <w:p>
             <w:pPr>
-              <w:pStyle w:val="Contenido"/>
-              <w:rPr>
-                <w:noProof/>
+              <w:pStyle w:val="Ttulo2"/>
+              <w:outlineLvl w:val="1"/>
+              <w:rPr>
                 <w:color w:val="0F0D29" w:themeColor="text1"/>
                 <w:sz w:val="24"/>
-                <w:szCs w:val="24"/>
-                <w:lang w:val="en-US"/>
+                <w:szCs w:val="20"/>
               </w:rPr>
             </w:pPr>
-            <w:proofErr w:type="spellStart"/>
+            <w:bookmarkStart w:id="6" w:name="_Toc129888680"/>
             <w:r>
               <w:rPr>
                 <w:color w:val="0F0D29" w:themeColor="text1"/>
                 <w:sz w:val="24"/>
-                <w:szCs w:val="24"/>
-              </w:rPr>
-              <w:t>Analysis</w:t>
-            </w:r>
-            <w:proofErr w:type="spellEnd"/>
+                <w:szCs w:val="20"/>
+              </w:rPr>
+              <w:t xml:space="preserve">Creación clase </w:t>
+            </w:r>
+            <w:proofErr w:type="spellStart"/>
             <w:r>
               <w:rPr>
                 <w:color w:val="0F0D29" w:themeColor="text1"/>
                 <w:sz w:val="24"/>
-                <w:szCs w:val="24"/>
-              </w:rPr>
-              <w:t xml:space="preserve"> </w:t>
-            </w:r>
-            <w:proofErr w:type="spellStart"/>
-            <w:r>
-              <w:rPr>
-                <w:color w:val="0F0D29" w:themeColor="text1"/>
-                <w:sz w:val="24"/>
-                <w:szCs w:val="24"/>
-              </w:rPr>
-              <w:t>R</w:t>
-            </w:r>
-            <w:r>
-              <w:rPr>
-                <w:color w:val="0F0D29" w:themeColor="text1"/>
-                <w:sz w:val="24"/>
-                <w:szCs w:val="24"/>
-              </w:rPr>
-              <w:t>eport</w:t>
-            </w:r>
+                <w:szCs w:val="20"/>
+              </w:rPr>
+              <w:t>enrolment</w:t>
+            </w:r>
+            <w:bookmarkEnd w:id="6"/>
             <w:proofErr w:type="spellEnd"/>
           </w:p>
         </w:tc>
         <w:tc>
           <w:tcPr>
-            <w:tcW w:w="1857" w:type="dxa"/>
+            <w:tcW w:w="2639" w:type="dxa"/>
           </w:tcPr>
           <w:p>
             <w:pPr>
               <w:pStyle w:val="Contenido"/>
               <w:cnfStyle w:val="000000000000" w:firstRow="0" w:lastRow="0" w:firstColumn="0" w:lastColumn="0" w:oddVBand="0" w:evenVBand="0" w:oddHBand="0" w:evenHBand="0" w:firstRowFirstColumn="0" w:firstRowLastColumn="0" w:lastRowFirstColumn="0" w:lastRowLastColumn="0"/>
               <w:rPr>
-                <w:noProof/>
-                <w:color w:val="auto"/>
-                <w:sz w:val="22"/>
-                <w:u w:val="single"/>
-                <w:lang w:val="en-US"/>
+                <w:color w:val="auto"/>
+                <w:sz w:val="22"/>
               </w:rPr>
             </w:pPr>
-            <w:r>
-              <w:rPr>
-                <w:noProof/>
-                <w:color w:val="auto"/>
-                <w:sz w:val="22"/>
-                <w:lang w:val="en-US"/>
-              </w:rPr>
-              <w:t xml:space="preserve">Create </w:t>
-            </w:r>
-            <w:r>
-              <w:rPr>
-                <w:noProof/>
-                <w:color w:val="auto"/>
-                <w:sz w:val="22"/>
-                <w:lang w:val="en-US"/>
-              </w:rPr>
-              <w:t>Analysis</w:t>
-            </w:r>
-            <w:r>
-              <w:rPr>
-                <w:noProof/>
-                <w:color w:val="auto"/>
-                <w:sz w:val="22"/>
-                <w:lang w:val="en-US"/>
+            <w:proofErr w:type="spellStart"/>
+            <w:r>
+              <w:rPr>
+                <w:color w:val="auto"/>
+                <w:sz w:val="22"/>
+              </w:rPr>
+              <w:t>An</w:t>
+            </w:r>
+            <w:proofErr w:type="spellEnd"/>
+            <w:r>
+              <w:rPr>
+                <w:color w:val="auto"/>
+                <w:sz w:val="22"/>
               </w:rPr>
               <w:t xml:space="preserve"> </w:t>
             </w:r>
-            <w:r>
-              <w:rPr>
-                <w:noProof/>
-                <w:color w:val="auto"/>
-                <w:sz w:val="22"/>
-                <w:lang w:val="en-US"/>
-              </w:rPr>
-              <w:t>R</w:t>
-            </w:r>
-            <w:r>
-              <w:rPr>
-                <w:noProof/>
-                <w:color w:val="auto"/>
-                <w:sz w:val="22"/>
-                <w:lang w:val="en-US"/>
-              </w:rPr>
-              <w:t>eport</w:t>
+            <w:proofErr w:type="spellStart"/>
+            <w:r>
+              <w:rPr>
+                <w:color w:val="auto"/>
+                <w:sz w:val="22"/>
+              </w:rPr>
+              <w:t>enrolment</w:t>
+            </w:r>
+            <w:proofErr w:type="spellEnd"/>
+            <w:r>
+              <w:rPr>
+                <w:color w:val="auto"/>
+                <w:sz w:val="22"/>
+              </w:rPr>
+              <w:t xml:space="preserve"> </w:t>
+            </w:r>
+            <w:proofErr w:type="spellStart"/>
+            <w:r>
+              <w:rPr>
+                <w:color w:val="auto"/>
+                <w:sz w:val="22"/>
+              </w:rPr>
+              <w:t>is</w:t>
+            </w:r>
+            <w:proofErr w:type="spellEnd"/>
+            <w:r>
+              <w:rPr>
+                <w:color w:val="auto"/>
+                <w:sz w:val="22"/>
+              </w:rPr>
+              <w:t xml:space="preserve"> a </w:t>
+            </w:r>
+            <w:proofErr w:type="spellStart"/>
+            <w:r>
+              <w:rPr>
+                <w:color w:val="auto"/>
+                <w:sz w:val="22"/>
+              </w:rPr>
+              <w:t>registration</w:t>
+            </w:r>
+            <w:proofErr w:type="spellEnd"/>
+            <w:r>
+              <w:rPr>
+                <w:color w:val="auto"/>
+                <w:sz w:val="22"/>
+              </w:rPr>
+              <w:t xml:space="preserve"> of a </w:t>
+            </w:r>
+            <w:proofErr w:type="spellStart"/>
+            <w:r>
+              <w:rPr>
+                <w:color w:val="auto"/>
+                <w:sz w:val="22"/>
+              </w:rPr>
+              <w:t>student</w:t>
+            </w:r>
+            <w:proofErr w:type="spellEnd"/>
+            <w:r>
+              <w:rPr>
+                <w:color w:val="auto"/>
+                <w:sz w:val="22"/>
+              </w:rPr>
+              <w:t xml:space="preserve"> in a </w:t>
+            </w:r>
+            <w:proofErr w:type="spellStart"/>
+            <w:r>
+              <w:rPr>
+                <w:color w:val="auto"/>
+                <w:sz w:val="22"/>
+              </w:rPr>
+              <w:t>course</w:t>
+            </w:r>
+            <w:proofErr w:type="spellEnd"/>
+            <w:r>
+              <w:rPr>
+                <w:color w:val="auto"/>
+                <w:sz w:val="22"/>
+              </w:rPr>
+              <w:t xml:space="preserve">.  The </w:t>
+            </w:r>
+            <w:proofErr w:type="spellStart"/>
+            <w:r>
+              <w:rPr>
+                <w:color w:val="auto"/>
+                <w:sz w:val="22"/>
+              </w:rPr>
+              <w:t>system</w:t>
+            </w:r>
+            <w:proofErr w:type="spellEnd"/>
+            <w:r>
+              <w:rPr>
+                <w:color w:val="auto"/>
+                <w:sz w:val="22"/>
+              </w:rPr>
+              <w:t xml:space="preserve"> </w:t>
+            </w:r>
+            <w:proofErr w:type="spellStart"/>
+            <w:r>
+              <w:rPr>
+                <w:color w:val="auto"/>
+                <w:sz w:val="22"/>
+              </w:rPr>
+              <w:t>must</w:t>
+            </w:r>
+            <w:proofErr w:type="spellEnd"/>
+            <w:r>
+              <w:rPr>
+                <w:color w:val="auto"/>
+                <w:sz w:val="22"/>
+              </w:rPr>
+              <w:t xml:space="preserve"> store the </w:t>
+            </w:r>
+            <w:proofErr w:type="spellStart"/>
+            <w:r>
+              <w:rPr>
+                <w:color w:val="auto"/>
+                <w:sz w:val="22"/>
+              </w:rPr>
+              <w:t>following</w:t>
+            </w:r>
+            <w:proofErr w:type="spellEnd"/>
+            <w:r>
+              <w:rPr>
+                <w:color w:val="auto"/>
+                <w:sz w:val="22"/>
+              </w:rPr>
+              <w:t xml:space="preserve"> data </w:t>
+            </w:r>
+            <w:proofErr w:type="spellStart"/>
+            <w:r>
+              <w:rPr>
+                <w:color w:val="auto"/>
+                <w:sz w:val="22"/>
+              </w:rPr>
+              <w:t>about</w:t>
+            </w:r>
+            <w:proofErr w:type="spellEnd"/>
+            <w:r>
+              <w:rPr>
+                <w:color w:val="auto"/>
+                <w:sz w:val="22"/>
+              </w:rPr>
+              <w:t xml:space="preserve"> </w:t>
+            </w:r>
+            <w:proofErr w:type="spellStart"/>
+            <w:r>
+              <w:rPr>
+                <w:color w:val="auto"/>
+                <w:sz w:val="22"/>
+              </w:rPr>
+              <w:t>them</w:t>
+            </w:r>
+            <w:proofErr w:type="spellEnd"/>
+            <w:r>
+              <w:rPr>
+                <w:color w:val="auto"/>
+                <w:sz w:val="22"/>
+              </w:rPr>
+              <w:t xml:space="preserve">: a </w:t>
+            </w:r>
+            <w:proofErr w:type="spellStart"/>
+            <w:r>
+              <w:rPr>
+                <w:color w:val="auto"/>
+                <w:sz w:val="22"/>
+              </w:rPr>
+              <w:t>code</w:t>
+            </w:r>
+            <w:proofErr w:type="spellEnd"/>
+            <w:r>
+              <w:rPr>
+                <w:color w:val="auto"/>
+                <w:sz w:val="22"/>
+              </w:rPr>
+              <w:t xml:space="preserve"> (</w:t>
+            </w:r>
+            <w:proofErr w:type="spellStart"/>
+            <w:r>
+              <w:rPr>
+                <w:color w:val="auto"/>
+                <w:sz w:val="22"/>
+              </w:rPr>
+              <w:t>pattern</w:t>
+            </w:r>
+            <w:proofErr w:type="spellEnd"/>
+            <w:r>
+              <w:rPr>
+                <w:color w:val="auto"/>
+                <w:sz w:val="22"/>
+              </w:rPr>
+              <w:t xml:space="preserve"> “[A-Z]{1,3}[0-9][0-9]{3}”, </w:t>
+            </w:r>
+            <w:proofErr w:type="spellStart"/>
+            <w:r>
+              <w:rPr>
+                <w:color w:val="auto"/>
+                <w:sz w:val="22"/>
+              </w:rPr>
+              <w:t>not</w:t>
+            </w:r>
+            <w:proofErr w:type="spellEnd"/>
+            <w:r>
+              <w:rPr>
+                <w:color w:val="auto"/>
+                <w:sz w:val="22"/>
+              </w:rPr>
+              <w:t xml:space="preserve"> </w:t>
+            </w:r>
+            <w:proofErr w:type="spellStart"/>
+            <w:r>
+              <w:rPr>
+                <w:color w:val="auto"/>
+                <w:sz w:val="22"/>
+              </w:rPr>
+              <w:t>blank</w:t>
+            </w:r>
+            <w:proofErr w:type="spellEnd"/>
+            <w:r>
+              <w:rPr>
+                <w:color w:val="auto"/>
+                <w:sz w:val="22"/>
+              </w:rPr>
+              <w:t xml:space="preserve">, </w:t>
+            </w:r>
+            <w:proofErr w:type="spellStart"/>
+            <w:r>
+              <w:rPr>
+                <w:color w:val="auto"/>
+                <w:sz w:val="22"/>
+              </w:rPr>
+              <w:t>unique</w:t>
+            </w:r>
+            <w:proofErr w:type="spellEnd"/>
+            <w:r>
+              <w:rPr>
+                <w:color w:val="auto"/>
+                <w:sz w:val="22"/>
+              </w:rPr>
+              <w:t xml:space="preserve">), a </w:t>
+            </w:r>
+            <w:proofErr w:type="spellStart"/>
+            <w:r>
+              <w:rPr>
+                <w:color w:val="auto"/>
+                <w:sz w:val="22"/>
+              </w:rPr>
+              <w:t>motivation</w:t>
+            </w:r>
+            <w:proofErr w:type="spellEnd"/>
+            <w:r>
+              <w:rPr>
+                <w:color w:val="auto"/>
+                <w:sz w:val="22"/>
+              </w:rPr>
+              <w:t xml:space="preserve"> (</w:t>
+            </w:r>
+            <w:proofErr w:type="spellStart"/>
+            <w:r>
+              <w:rPr>
+                <w:color w:val="auto"/>
+                <w:sz w:val="22"/>
+              </w:rPr>
+              <w:t>not</w:t>
+            </w:r>
+            <w:proofErr w:type="spellEnd"/>
+            <w:r>
+              <w:rPr>
+                <w:color w:val="auto"/>
+                <w:sz w:val="22"/>
+              </w:rPr>
+              <w:t xml:space="preserve"> </w:t>
+            </w:r>
+            <w:proofErr w:type="spellStart"/>
+            <w:r>
+              <w:rPr>
+                <w:color w:val="auto"/>
+                <w:sz w:val="22"/>
+              </w:rPr>
+              <w:t>blank</w:t>
+            </w:r>
+            <w:proofErr w:type="spellEnd"/>
+            <w:r>
+              <w:rPr>
+                <w:color w:val="auto"/>
+                <w:sz w:val="22"/>
+              </w:rPr>
+              <w:t xml:space="preserve">, </w:t>
+            </w:r>
+            <w:proofErr w:type="spellStart"/>
+            <w:r>
+              <w:rPr>
+                <w:color w:val="auto"/>
+                <w:sz w:val="22"/>
+              </w:rPr>
+              <w:t>shorter</w:t>
+            </w:r>
+            <w:proofErr w:type="spellEnd"/>
+            <w:r>
+              <w:rPr>
+                <w:color w:val="auto"/>
+                <w:sz w:val="22"/>
+              </w:rPr>
+              <w:t xml:space="preserve"> </w:t>
+            </w:r>
+            <w:proofErr w:type="spellStart"/>
+            <w:r>
+              <w:rPr>
+                <w:color w:val="auto"/>
+                <w:sz w:val="22"/>
+              </w:rPr>
+              <w:t>than</w:t>
+            </w:r>
+            <w:proofErr w:type="spellEnd"/>
+            <w:r>
+              <w:rPr>
+                <w:color w:val="auto"/>
+                <w:sz w:val="22"/>
+              </w:rPr>
+              <w:t xml:space="preserve"> 76 </w:t>
+            </w:r>
+            <w:proofErr w:type="spellStart"/>
+            <w:r>
+              <w:rPr>
+                <w:color w:val="auto"/>
+                <w:sz w:val="22"/>
+              </w:rPr>
+              <w:t>characters</w:t>
+            </w:r>
+            <w:proofErr w:type="spellEnd"/>
+            <w:r>
+              <w:rPr>
+                <w:color w:val="auto"/>
+                <w:sz w:val="22"/>
+              </w:rPr>
+              <w:t xml:space="preserve">), </w:t>
+            </w:r>
+            <w:proofErr w:type="spellStart"/>
+            <w:r>
+              <w:rPr>
+                <w:color w:val="auto"/>
+                <w:sz w:val="22"/>
+              </w:rPr>
+              <w:t>some</w:t>
+            </w:r>
+            <w:proofErr w:type="spellEnd"/>
+            <w:r>
+              <w:rPr>
+                <w:color w:val="auto"/>
+                <w:sz w:val="22"/>
+              </w:rPr>
+              <w:t xml:space="preserve"> </w:t>
+            </w:r>
+            <w:proofErr w:type="spellStart"/>
+            <w:r>
+              <w:rPr>
+                <w:color w:val="auto"/>
+                <w:sz w:val="22"/>
+              </w:rPr>
+              <w:t>goals</w:t>
+            </w:r>
+            <w:proofErr w:type="spellEnd"/>
+            <w:r>
+              <w:rPr>
+                <w:color w:val="auto"/>
+                <w:sz w:val="22"/>
+              </w:rPr>
+              <w:t xml:space="preserve"> (</w:t>
+            </w:r>
+            <w:proofErr w:type="spellStart"/>
+            <w:r>
+              <w:rPr>
+                <w:color w:val="auto"/>
+                <w:sz w:val="22"/>
+              </w:rPr>
+              <w:t>not</w:t>
+            </w:r>
+            <w:proofErr w:type="spellEnd"/>
+            <w:r>
+              <w:rPr>
+                <w:color w:val="auto"/>
+                <w:sz w:val="22"/>
+              </w:rPr>
+              <w:t xml:space="preserve"> </w:t>
+            </w:r>
+            <w:proofErr w:type="spellStart"/>
+            <w:r>
+              <w:rPr>
+                <w:color w:val="auto"/>
+                <w:sz w:val="22"/>
+              </w:rPr>
+              <w:t>blank</w:t>
+            </w:r>
+            <w:proofErr w:type="spellEnd"/>
+            <w:r>
+              <w:rPr>
+                <w:color w:val="auto"/>
+                <w:sz w:val="22"/>
+              </w:rPr>
+              <w:t xml:space="preserve">, </w:t>
+            </w:r>
+            <w:proofErr w:type="spellStart"/>
+            <w:r>
+              <w:rPr>
+                <w:color w:val="auto"/>
+                <w:sz w:val="22"/>
+              </w:rPr>
+              <w:t>shorter</w:t>
+            </w:r>
+            <w:proofErr w:type="spellEnd"/>
+            <w:r>
+              <w:rPr>
+                <w:color w:val="auto"/>
+                <w:sz w:val="22"/>
+              </w:rPr>
+              <w:t xml:space="preserve"> </w:t>
+            </w:r>
+            <w:proofErr w:type="spellStart"/>
+            <w:r>
+              <w:rPr>
+                <w:color w:val="auto"/>
+                <w:sz w:val="22"/>
+              </w:rPr>
+              <w:t>than</w:t>
+            </w:r>
+            <w:proofErr w:type="spellEnd"/>
+            <w:r>
+              <w:rPr>
+                <w:color w:val="auto"/>
+                <w:sz w:val="22"/>
+              </w:rPr>
+              <w:t xml:space="preserve"> 101 </w:t>
+            </w:r>
+            <w:proofErr w:type="spellStart"/>
+            <w:r>
+              <w:rPr>
+                <w:color w:val="auto"/>
+                <w:sz w:val="22"/>
+              </w:rPr>
+              <w:t>characters</w:t>
+            </w:r>
+            <w:proofErr w:type="spellEnd"/>
+            <w:r>
+              <w:rPr>
+                <w:color w:val="auto"/>
+                <w:sz w:val="22"/>
+              </w:rPr>
+              <w:t xml:space="preserve">), and a </w:t>
+            </w:r>
+            <w:proofErr w:type="spellStart"/>
+            <w:r>
+              <w:rPr>
+                <w:color w:val="auto"/>
+                <w:sz w:val="22"/>
+              </w:rPr>
+              <w:t>work</w:t>
+            </w:r>
+            <w:proofErr w:type="spellEnd"/>
+            <w:r>
+              <w:rPr>
+                <w:color w:val="auto"/>
+                <w:sz w:val="22"/>
+              </w:rPr>
+              <w:t xml:space="preserve"> time (in </w:t>
+            </w:r>
+            <w:proofErr w:type="spellStart"/>
+            <w:r>
+              <w:rPr>
+                <w:color w:val="auto"/>
+                <w:sz w:val="22"/>
+              </w:rPr>
+              <w:t>hours</w:t>
+            </w:r>
+            <w:proofErr w:type="spellEnd"/>
+            <w:r>
+              <w:rPr>
+                <w:color w:val="auto"/>
+                <w:sz w:val="22"/>
+              </w:rPr>
+              <w:t xml:space="preserve">, </w:t>
+            </w:r>
+            <w:proofErr w:type="spellStart"/>
+            <w:r>
+              <w:rPr>
+                <w:color w:val="auto"/>
+                <w:sz w:val="22"/>
+              </w:rPr>
+              <w:t>computed</w:t>
+            </w:r>
+            <w:proofErr w:type="spellEnd"/>
+            <w:r>
+              <w:rPr>
+                <w:color w:val="auto"/>
+                <w:sz w:val="22"/>
+              </w:rPr>
+              <w:t xml:space="preserve"> </w:t>
+            </w:r>
+            <w:proofErr w:type="spellStart"/>
+            <w:r>
+              <w:rPr>
+                <w:color w:val="auto"/>
+                <w:sz w:val="22"/>
+              </w:rPr>
+              <w:t>from</w:t>
+            </w:r>
+            <w:proofErr w:type="spellEnd"/>
+            <w:r>
+              <w:rPr>
+                <w:color w:val="auto"/>
+                <w:sz w:val="22"/>
+              </w:rPr>
+              <w:t xml:space="preserve"> the </w:t>
+            </w:r>
+            <w:proofErr w:type="spellStart"/>
+            <w:r>
+              <w:rPr>
+                <w:color w:val="auto"/>
+                <w:sz w:val="22"/>
+              </w:rPr>
+              <w:t>corresponding</w:t>
+            </w:r>
+            <w:proofErr w:type="spellEnd"/>
+            <w:r>
+              <w:rPr>
+                <w:color w:val="auto"/>
+                <w:sz w:val="22"/>
+              </w:rPr>
+              <w:t xml:space="preserve"> </w:t>
+            </w:r>
+            <w:proofErr w:type="spellStart"/>
+            <w:r>
+              <w:rPr>
+                <w:color w:val="auto"/>
+                <w:sz w:val="22"/>
+              </w:rPr>
+              <w:t>activities</w:t>
+            </w:r>
+            <w:proofErr w:type="spellEnd"/>
+            <w:r>
+              <w:rPr>
+                <w:color w:val="auto"/>
+                <w:sz w:val="22"/>
+              </w:rPr>
+              <w:t>).</w:t>
             </w:r>
           </w:p>
         </w:tc>
         <w:tc>
           <w:tcPr>
-            <w:tcW w:w="2321" w:type="dxa"/>
+            <w:tcW w:w="1842" w:type="dxa"/>
           </w:tcPr>
           <w:p>
             <w:pPr>
               <w:pStyle w:val="Contenido"/>
               <w:cnfStyle w:val="000000000000" w:firstRow="0" w:lastRow="0" w:firstColumn="0" w:lastColumn="0" w:oddVBand="0" w:evenVBand="0" w:oddHBand="0" w:evenHBand="0" w:firstRowFirstColumn="0" w:firstRowLastColumn="0" w:lastRowFirstColumn="0" w:lastRowLastColumn="0"/>
               <w:rPr>
-                <w:noProof/>
-                <w:color w:val="auto"/>
-                <w:sz w:val="22"/>
-                <w:lang w:val="en-US"/>
+                <w:color w:val="auto"/>
+                <w:sz w:val="22"/>
               </w:rPr>
             </w:pPr>
-            <w:r>
-              <w:rPr>
-                <w:noProof/>
-                <w:color w:val="auto"/>
-                <w:sz w:val="22"/>
-                <w:lang w:val="en-US"/>
-              </w:rPr>
-              <w:t>Developer</w:t>
-            </w:r>
           </w:p>
         </w:tc>
         <w:tc>
           <w:tcPr>
-            <w:tcW w:w="1541" w:type="dxa"/>
+            <w:tcW w:w="1367" w:type="dxa"/>
           </w:tcPr>
           <w:p>
             <w:pPr>
               <w:pStyle w:val="Contenido"/>
               <w:cnfStyle w:val="000000000000" w:firstRow="0" w:lastRow="0" w:firstColumn="0" w:lastColumn="0" w:oddVBand="0" w:evenVBand="0" w:oddHBand="0" w:evenHBand="0" w:firstRowFirstColumn="0" w:firstRowLastColumn="0" w:lastRowFirstColumn="0" w:lastRowLastColumn="0"/>
               <w:rPr>
-                <w:noProof/>
-                <w:color w:val="auto"/>
-                <w:sz w:val="22"/>
-                <w:lang w:val="en-US"/>
+                <w:color w:val="auto"/>
+                <w:sz w:val="22"/>
               </w:rPr>
             </w:pPr>
             <w:r>
               <w:rPr>
-                <w:noProof/>
-                <w:color w:val="auto"/>
-                <w:sz w:val="22"/>
-                <w:lang w:val="en-US"/>
-              </w:rPr>
-              <w:t>~20’-30’</w:t>
+                <w:color w:val="auto"/>
+                <w:sz w:val="22"/>
+              </w:rPr>
+              <w:t>~35’-40’</w:t>
             </w:r>
           </w:p>
         </w:tc>
         <w:tc>
           <w:tcPr>
-            <w:tcW w:w="1427" w:type="dxa"/>
+            <w:tcW w:w="1367" w:type="dxa"/>
           </w:tcPr>
           <w:p>
             <w:pPr>
               <w:pStyle w:val="Contenido"/>
               <w:cnfStyle w:val="000000000000" w:firstRow="0" w:lastRow="0" w:firstColumn="0" w:lastColumn="0" w:oddVBand="0" w:evenVBand="0" w:oddHBand="0" w:evenHBand="0" w:firstRowFirstColumn="0" w:firstRowLastColumn="0" w:lastRowFirstColumn="0" w:lastRowLastColumn="0"/>
               <w:rPr>
-                <w:noProof/>
-                <w:color w:val="auto"/>
-                <w:sz w:val="22"/>
-                <w:lang w:val="en-US"/>
+                <w:color w:val="auto"/>
+                <w:sz w:val="22"/>
               </w:rPr>
             </w:pPr>
             <w:r>
               <w:rPr>
-                <w:noProof/>
-                <w:color w:val="auto"/>
-                <w:sz w:val="22"/>
-                <w:lang w:val="en-US"/>
-              </w:rPr>
-              <w:t>22’</w:t>
+                <w:color w:val="auto"/>
+                <w:sz w:val="22"/>
+              </w:rPr>
+              <w:t>15’</w:t>
             </w:r>
           </w:p>
         </w:tc>
         <w:tc>
           <w:tcPr>
-            <w:tcW w:w="1107" w:type="dxa"/>
+            <w:tcW w:w="1058" w:type="dxa"/>
           </w:tcPr>
           <w:p>
             <w:pPr>
               <w:pStyle w:val="Contenido"/>
               <w:cnfStyle w:val="000000000000" w:firstRow="0" w:lastRow="0" w:firstColumn="0" w:lastColumn="0" w:oddVBand="0" w:evenVBand="0" w:oddHBand="0" w:evenHBand="0" w:firstRowFirstColumn="0" w:firstRowLastColumn="0" w:lastRowFirstColumn="0" w:lastRowLastColumn="0"/>
               <w:rPr>
-                <w:noProof/>
-                <w:color w:val="auto"/>
-                <w:sz w:val="22"/>
-                <w:lang w:val="en-US"/>
+                <w:color w:val="auto"/>
+                <w:sz w:val="22"/>
               </w:rPr>
             </w:pPr>
             <w:r>
               <w:rPr>
-                <w:noProof/>
-                <w:color w:val="auto"/>
-                <w:sz w:val="22"/>
-                <w:lang w:val="en-US"/>
-              </w:rPr>
-              <w:t>7,33€</w:t>
+                <w:color w:val="auto"/>
+                <w:sz w:val="22"/>
+              </w:rPr>
+              <w:t>5€</w:t>
             </w:r>
           </w:p>
         </w:tc>
@@ -3163,203 +3861,2517 @@
         <w:tc>
           <w:tcPr>
             <w:cnfStyle w:val="001000000000" w:firstRow="0" w:lastRow="0" w:firstColumn="1" w:lastColumn="0" w:oddVBand="0" w:evenVBand="0" w:oddHBand="0" w:evenHBand="0" w:firstRowFirstColumn="0" w:firstRowLastColumn="0" w:lastRowFirstColumn="0" w:lastRowLastColumn="0"/>
-            <w:tcW w:w="1771" w:type="dxa"/>
+            <w:tcW w:w="1751" w:type="dxa"/>
           </w:tcPr>
           <w:p>
             <w:pPr>
-              <w:pStyle w:val="Contenido"/>
-              <w:rPr>
-                <w:noProof/>
-                <w:color w:val="auto"/>
+              <w:pStyle w:val="Ttulo2"/>
+              <w:outlineLvl w:val="1"/>
+              <w:rPr>
+                <w:color w:val="0F0D29" w:themeColor="text1"/>
                 <w:sz w:val="24"/>
-                <w:szCs w:val="24"/>
-                <w:lang w:val="en-US"/>
+                <w:szCs w:val="20"/>
               </w:rPr>
             </w:pPr>
-            <w:r>
-              <w:rPr>
-                <w:noProof/>
-                <w:color w:val="auto"/>
+            <w:bookmarkStart w:id="7" w:name="_Toc129888681"/>
+            <w:r>
+              <w:rPr>
+                <w:color w:val="0F0D29" w:themeColor="text1"/>
                 <w:sz w:val="24"/>
-                <w:szCs w:val="24"/>
-                <w:lang w:val="en-US"/>
-              </w:rPr>
-              <w:t>Planning Report</w:t>
-            </w:r>
+                <w:szCs w:val="20"/>
+              </w:rPr>
+              <w:t xml:space="preserve">Creación clase </w:t>
+            </w:r>
+            <w:proofErr w:type="spellStart"/>
+            <w:r>
+              <w:rPr>
+                <w:color w:val="0F0D29" w:themeColor="text1"/>
+                <w:sz w:val="24"/>
+                <w:szCs w:val="20"/>
+              </w:rPr>
+              <w:t>activities</w:t>
+            </w:r>
+            <w:bookmarkEnd w:id="7"/>
+            <w:proofErr w:type="spellEnd"/>
           </w:p>
         </w:tc>
         <w:tc>
           <w:tcPr>
-            <w:tcW w:w="1857" w:type="dxa"/>
+            <w:tcW w:w="2639" w:type="dxa"/>
           </w:tcPr>
           <w:p>
             <w:pPr>
               <w:pStyle w:val="Contenido"/>
               <w:cnfStyle w:val="000000000000" w:firstRow="0" w:lastRow="0" w:firstColumn="0" w:lastColumn="0" w:oddVBand="0" w:evenVBand="0" w:oddHBand="0" w:evenHBand="0" w:firstRowFirstColumn="0" w:firstRowLastColumn="0" w:lastRowFirstColumn="0" w:lastRowLastColumn="0"/>
               <w:rPr>
-                <w:noProof/>
-                <w:color w:val="auto"/>
-                <w:sz w:val="22"/>
-                <w:lang w:val="en-US"/>
+                <w:color w:val="auto"/>
+                <w:sz w:val="22"/>
               </w:rPr>
             </w:pPr>
-            <w:r>
-              <w:rPr>
-                <w:noProof/>
-                <w:color w:val="auto"/>
-                <w:sz w:val="22"/>
-                <w:lang w:val="en-US"/>
-              </w:rPr>
-              <w:t xml:space="preserve">Create </w:t>
-            </w:r>
-            <w:r>
-              <w:rPr>
-                <w:noProof/>
-                <w:color w:val="auto"/>
-                <w:sz w:val="22"/>
-                <w:lang w:val="en-US"/>
-              </w:rPr>
-              <w:t>P</w:t>
-            </w:r>
-            <w:r>
-              <w:rPr>
-                <w:noProof/>
-                <w:color w:val="auto"/>
-                <w:sz w:val="22"/>
-                <w:lang w:val="en-US"/>
-              </w:rPr>
-              <w:t xml:space="preserve">lanning </w:t>
-            </w:r>
-            <w:r>
-              <w:rPr>
-                <w:noProof/>
-                <w:color w:val="auto"/>
-                <w:sz w:val="22"/>
-                <w:lang w:val="en-US"/>
-              </w:rPr>
-              <w:t>R</w:t>
-            </w:r>
-            <w:r>
-              <w:rPr>
-                <w:noProof/>
-                <w:color w:val="auto"/>
-                <w:sz w:val="22"/>
-                <w:lang w:val="en-US"/>
-              </w:rPr>
-              <w:t>eport</w:t>
+            <w:proofErr w:type="spellStart"/>
+            <w:r>
+              <w:rPr>
+                <w:color w:val="auto"/>
+                <w:sz w:val="22"/>
+              </w:rPr>
+              <w:t>Every</w:t>
+            </w:r>
+            <w:proofErr w:type="spellEnd"/>
+            <w:r>
+              <w:rPr>
+                <w:color w:val="auto"/>
+                <w:sz w:val="22"/>
+              </w:rPr>
+              <w:t xml:space="preserve"> </w:t>
+            </w:r>
+            <w:proofErr w:type="spellStart"/>
+            <w:r>
+              <w:rPr>
+                <w:color w:val="auto"/>
+                <w:sz w:val="22"/>
+              </w:rPr>
+              <w:t>enrolment</w:t>
+            </w:r>
+            <w:proofErr w:type="spellEnd"/>
+            <w:r>
+              <w:rPr>
+                <w:color w:val="auto"/>
+                <w:sz w:val="22"/>
+              </w:rPr>
+              <w:t xml:space="preserve"> has a </w:t>
+            </w:r>
+            <w:proofErr w:type="spellStart"/>
+            <w:r>
+              <w:rPr>
+                <w:color w:val="auto"/>
+                <w:sz w:val="22"/>
+              </w:rPr>
+              <w:t>workbook</w:t>
+            </w:r>
+            <w:proofErr w:type="spellEnd"/>
+            <w:r>
+              <w:rPr>
+                <w:color w:val="auto"/>
+                <w:sz w:val="22"/>
+              </w:rPr>
+              <w:t xml:space="preserve"> </w:t>
+            </w:r>
+            <w:proofErr w:type="spellStart"/>
+            <w:r>
+              <w:rPr>
+                <w:color w:val="auto"/>
+                <w:sz w:val="22"/>
+              </w:rPr>
+              <w:t>that</w:t>
+            </w:r>
+            <w:proofErr w:type="spellEnd"/>
+            <w:r>
+              <w:rPr>
+                <w:color w:val="auto"/>
+                <w:sz w:val="22"/>
+              </w:rPr>
+              <w:t xml:space="preserve"> </w:t>
+            </w:r>
+            <w:proofErr w:type="spellStart"/>
+            <w:r>
+              <w:rPr>
+                <w:color w:val="auto"/>
+                <w:sz w:val="22"/>
+              </w:rPr>
+              <w:t>is</w:t>
+            </w:r>
+            <w:proofErr w:type="spellEnd"/>
+            <w:r>
+              <w:rPr>
+                <w:color w:val="auto"/>
+                <w:sz w:val="22"/>
+              </w:rPr>
+              <w:t xml:space="preserve"> </w:t>
+            </w:r>
+            <w:proofErr w:type="spellStart"/>
+            <w:r>
+              <w:rPr>
+                <w:color w:val="auto"/>
+                <w:sz w:val="22"/>
+              </w:rPr>
+              <w:t>composed</w:t>
+            </w:r>
+            <w:proofErr w:type="spellEnd"/>
+            <w:r>
+              <w:rPr>
+                <w:color w:val="auto"/>
+                <w:sz w:val="22"/>
+              </w:rPr>
+              <w:t xml:space="preserve"> of </w:t>
+            </w:r>
+            <w:proofErr w:type="spellStart"/>
+            <w:r>
+              <w:rPr>
+                <w:color w:val="auto"/>
+                <w:sz w:val="22"/>
+              </w:rPr>
+              <w:t>activities</w:t>
+            </w:r>
+            <w:proofErr w:type="spellEnd"/>
+            <w:r>
+              <w:rPr>
+                <w:color w:val="auto"/>
+                <w:sz w:val="22"/>
+              </w:rPr>
+              <w:t xml:space="preserve">.  The </w:t>
+            </w:r>
+            <w:proofErr w:type="spellStart"/>
+            <w:r>
+              <w:rPr>
+                <w:color w:val="auto"/>
+                <w:sz w:val="22"/>
+              </w:rPr>
+              <w:t>system</w:t>
+            </w:r>
+            <w:proofErr w:type="spellEnd"/>
+            <w:r>
+              <w:rPr>
+                <w:color w:val="auto"/>
+                <w:sz w:val="22"/>
+              </w:rPr>
+              <w:t xml:space="preserve"> </w:t>
+            </w:r>
+            <w:proofErr w:type="spellStart"/>
+            <w:r>
+              <w:rPr>
+                <w:color w:val="auto"/>
+                <w:sz w:val="22"/>
+              </w:rPr>
+              <w:t>must</w:t>
+            </w:r>
+            <w:proofErr w:type="spellEnd"/>
+            <w:r>
+              <w:rPr>
+                <w:color w:val="auto"/>
+                <w:sz w:val="22"/>
+              </w:rPr>
+              <w:t xml:space="preserve"> store the </w:t>
+            </w:r>
+            <w:proofErr w:type="spellStart"/>
+            <w:r>
+              <w:rPr>
+                <w:color w:val="auto"/>
+                <w:sz w:val="22"/>
+              </w:rPr>
+              <w:t>fol-lowing</w:t>
+            </w:r>
+            <w:proofErr w:type="spellEnd"/>
+            <w:r>
+              <w:rPr>
+                <w:color w:val="auto"/>
+                <w:sz w:val="22"/>
+              </w:rPr>
+              <w:t xml:space="preserve"> data </w:t>
+            </w:r>
+            <w:proofErr w:type="spellStart"/>
+            <w:r>
+              <w:rPr>
+                <w:color w:val="auto"/>
+                <w:sz w:val="22"/>
+              </w:rPr>
+              <w:t>about</w:t>
+            </w:r>
+            <w:proofErr w:type="spellEnd"/>
+            <w:r>
+              <w:rPr>
+                <w:color w:val="auto"/>
+                <w:sz w:val="22"/>
+              </w:rPr>
+              <w:t xml:space="preserve"> </w:t>
+            </w:r>
+            <w:proofErr w:type="spellStart"/>
+            <w:r>
+              <w:rPr>
+                <w:color w:val="auto"/>
+                <w:sz w:val="22"/>
+              </w:rPr>
+              <w:t>them</w:t>
+            </w:r>
+            <w:proofErr w:type="spellEnd"/>
+            <w:r>
+              <w:rPr>
+                <w:color w:val="auto"/>
+                <w:sz w:val="22"/>
+              </w:rPr>
+              <w:t xml:space="preserve">: a </w:t>
+            </w:r>
+            <w:proofErr w:type="spellStart"/>
+            <w:r>
+              <w:rPr>
+                <w:color w:val="auto"/>
+                <w:sz w:val="22"/>
+              </w:rPr>
+              <w:t>title</w:t>
+            </w:r>
+            <w:proofErr w:type="spellEnd"/>
+            <w:r>
+              <w:rPr>
+                <w:color w:val="auto"/>
+                <w:sz w:val="22"/>
+              </w:rPr>
+              <w:t xml:space="preserve"> (</w:t>
+            </w:r>
+            <w:proofErr w:type="spellStart"/>
+            <w:r>
+              <w:rPr>
+                <w:color w:val="auto"/>
+                <w:sz w:val="22"/>
+              </w:rPr>
+              <w:t>not</w:t>
+            </w:r>
+            <w:proofErr w:type="spellEnd"/>
+            <w:r>
+              <w:rPr>
+                <w:color w:val="auto"/>
+                <w:sz w:val="22"/>
+              </w:rPr>
+              <w:t xml:space="preserve"> </w:t>
+            </w:r>
+            <w:proofErr w:type="spellStart"/>
+            <w:r>
+              <w:rPr>
+                <w:color w:val="auto"/>
+                <w:sz w:val="22"/>
+              </w:rPr>
+              <w:t>blank</w:t>
+            </w:r>
+            <w:proofErr w:type="spellEnd"/>
+            <w:r>
+              <w:rPr>
+                <w:color w:val="auto"/>
+                <w:sz w:val="22"/>
+              </w:rPr>
+              <w:t xml:space="preserve">, </w:t>
+            </w:r>
+            <w:proofErr w:type="spellStart"/>
+            <w:r>
+              <w:rPr>
+                <w:color w:val="auto"/>
+                <w:sz w:val="22"/>
+              </w:rPr>
+              <w:t>shorter</w:t>
+            </w:r>
+            <w:proofErr w:type="spellEnd"/>
+            <w:r>
+              <w:rPr>
+                <w:color w:val="auto"/>
+                <w:sz w:val="22"/>
+              </w:rPr>
+              <w:t xml:space="preserve"> </w:t>
+            </w:r>
+            <w:proofErr w:type="spellStart"/>
+            <w:r>
+              <w:rPr>
+                <w:color w:val="auto"/>
+                <w:sz w:val="22"/>
+              </w:rPr>
+              <w:t>than</w:t>
+            </w:r>
+            <w:proofErr w:type="spellEnd"/>
+            <w:r>
+              <w:rPr>
+                <w:color w:val="auto"/>
+                <w:sz w:val="22"/>
+              </w:rPr>
+              <w:t xml:space="preserve"> 76 </w:t>
+            </w:r>
+            <w:proofErr w:type="spellStart"/>
+            <w:r>
+              <w:rPr>
+                <w:color w:val="auto"/>
+                <w:sz w:val="22"/>
+              </w:rPr>
+              <w:t>characters</w:t>
+            </w:r>
+            <w:proofErr w:type="spellEnd"/>
+            <w:r>
+              <w:rPr>
+                <w:color w:val="auto"/>
+                <w:sz w:val="22"/>
+              </w:rPr>
+              <w:t xml:space="preserve">), </w:t>
+            </w:r>
+            <w:proofErr w:type="spellStart"/>
+            <w:r>
+              <w:rPr>
+                <w:color w:val="auto"/>
+                <w:sz w:val="22"/>
+              </w:rPr>
+              <w:t>an</w:t>
+            </w:r>
+            <w:proofErr w:type="spellEnd"/>
+            <w:r>
+              <w:rPr>
+                <w:color w:val="auto"/>
+                <w:sz w:val="22"/>
+              </w:rPr>
+              <w:t xml:space="preserve"> </w:t>
+            </w:r>
+            <w:proofErr w:type="spellStart"/>
+            <w:r>
+              <w:rPr>
+                <w:color w:val="auto"/>
+                <w:sz w:val="22"/>
+              </w:rPr>
+              <w:t>abstract</w:t>
+            </w:r>
+            <w:proofErr w:type="spellEnd"/>
+            <w:r>
+              <w:rPr>
+                <w:color w:val="auto"/>
+                <w:sz w:val="22"/>
+              </w:rPr>
+              <w:t xml:space="preserve"> (</w:t>
+            </w:r>
+            <w:proofErr w:type="spellStart"/>
+            <w:r>
+              <w:rPr>
+                <w:color w:val="auto"/>
+                <w:sz w:val="22"/>
+              </w:rPr>
+              <w:t>not</w:t>
+            </w:r>
+            <w:proofErr w:type="spellEnd"/>
+            <w:r>
+              <w:rPr>
+                <w:color w:val="auto"/>
+                <w:sz w:val="22"/>
+              </w:rPr>
+              <w:t xml:space="preserve"> </w:t>
+            </w:r>
+            <w:proofErr w:type="spellStart"/>
+            <w:r>
+              <w:rPr>
+                <w:color w:val="auto"/>
+                <w:sz w:val="22"/>
+              </w:rPr>
+              <w:t>blank</w:t>
+            </w:r>
+            <w:proofErr w:type="spellEnd"/>
+            <w:r>
+              <w:rPr>
+                <w:color w:val="auto"/>
+                <w:sz w:val="22"/>
+              </w:rPr>
+              <w:t xml:space="preserve">, </w:t>
+            </w:r>
+            <w:proofErr w:type="spellStart"/>
+            <w:r>
+              <w:rPr>
+                <w:color w:val="auto"/>
+                <w:sz w:val="22"/>
+              </w:rPr>
+              <w:t>shorter</w:t>
+            </w:r>
+            <w:proofErr w:type="spellEnd"/>
+            <w:r>
+              <w:rPr>
+                <w:color w:val="auto"/>
+                <w:sz w:val="22"/>
+              </w:rPr>
+              <w:t xml:space="preserve"> </w:t>
+            </w:r>
+            <w:proofErr w:type="spellStart"/>
+            <w:r>
+              <w:rPr>
+                <w:color w:val="auto"/>
+                <w:sz w:val="22"/>
+              </w:rPr>
+              <w:t>than</w:t>
+            </w:r>
+            <w:proofErr w:type="spellEnd"/>
+            <w:r>
+              <w:rPr>
+                <w:color w:val="auto"/>
+                <w:sz w:val="22"/>
+              </w:rPr>
+              <w:t xml:space="preserve"> 101 </w:t>
+            </w:r>
+            <w:proofErr w:type="spellStart"/>
+            <w:r>
+              <w:rPr>
+                <w:color w:val="auto"/>
+                <w:sz w:val="22"/>
+              </w:rPr>
+              <w:t>characters</w:t>
+            </w:r>
+            <w:proofErr w:type="spellEnd"/>
+            <w:r>
+              <w:rPr>
+                <w:color w:val="auto"/>
+                <w:sz w:val="22"/>
+              </w:rPr>
+              <w:t xml:space="preserve">), </w:t>
+            </w:r>
+            <w:proofErr w:type="spellStart"/>
+            <w:r>
+              <w:rPr>
+                <w:color w:val="auto"/>
+                <w:sz w:val="22"/>
+              </w:rPr>
+              <w:t>an</w:t>
+            </w:r>
+            <w:proofErr w:type="spellEnd"/>
+            <w:r>
+              <w:rPr>
+                <w:color w:val="auto"/>
+                <w:sz w:val="22"/>
+              </w:rPr>
+              <w:t xml:space="preserve"> </w:t>
+            </w:r>
+            <w:proofErr w:type="spellStart"/>
+            <w:r>
+              <w:rPr>
+                <w:color w:val="auto"/>
+                <w:sz w:val="22"/>
+              </w:rPr>
+              <w:t>indication</w:t>
+            </w:r>
+            <w:proofErr w:type="spellEnd"/>
+            <w:r>
+              <w:rPr>
+                <w:color w:val="auto"/>
+                <w:sz w:val="22"/>
+              </w:rPr>
+              <w:t xml:space="preserve"> </w:t>
+            </w:r>
+            <w:proofErr w:type="spellStart"/>
+            <w:r>
+              <w:rPr>
+                <w:color w:val="auto"/>
+                <w:sz w:val="22"/>
+              </w:rPr>
+              <w:t>on</w:t>
+            </w:r>
+            <w:proofErr w:type="spellEnd"/>
+            <w:r>
+              <w:rPr>
+                <w:color w:val="auto"/>
+                <w:sz w:val="22"/>
+              </w:rPr>
+              <w:t xml:space="preserve"> </w:t>
+            </w:r>
+            <w:proofErr w:type="spellStart"/>
+            <w:r>
+              <w:rPr>
+                <w:color w:val="auto"/>
+                <w:sz w:val="22"/>
+              </w:rPr>
+              <w:t>whether</w:t>
+            </w:r>
+            <w:proofErr w:type="spellEnd"/>
+            <w:r>
+              <w:rPr>
+                <w:color w:val="auto"/>
+                <w:sz w:val="22"/>
+              </w:rPr>
+              <w:t xml:space="preserve"> </w:t>
+            </w:r>
+            <w:proofErr w:type="spellStart"/>
+            <w:r>
+              <w:rPr>
+                <w:color w:val="auto"/>
+                <w:sz w:val="22"/>
+              </w:rPr>
+              <w:t>it</w:t>
+            </w:r>
+            <w:proofErr w:type="spellEnd"/>
+            <w:r>
+              <w:rPr>
+                <w:color w:val="auto"/>
+                <w:sz w:val="22"/>
+              </w:rPr>
+              <w:t xml:space="preserve"> can be </w:t>
+            </w:r>
+            <w:proofErr w:type="spellStart"/>
+            <w:r>
+              <w:rPr>
+                <w:color w:val="auto"/>
+                <w:sz w:val="22"/>
+              </w:rPr>
+              <w:t>considered</w:t>
+            </w:r>
+            <w:proofErr w:type="spellEnd"/>
+            <w:r>
+              <w:rPr>
+                <w:color w:val="auto"/>
+                <w:sz w:val="22"/>
+              </w:rPr>
+              <w:t xml:space="preserve"> a </w:t>
+            </w:r>
+            <w:proofErr w:type="spellStart"/>
+            <w:r>
+              <w:rPr>
+                <w:color w:val="auto"/>
+                <w:sz w:val="22"/>
+              </w:rPr>
+              <w:t>theory</w:t>
+            </w:r>
+            <w:proofErr w:type="spellEnd"/>
+            <w:r>
+              <w:rPr>
+                <w:color w:val="auto"/>
+                <w:sz w:val="22"/>
+              </w:rPr>
+              <w:t xml:space="preserve"> </w:t>
+            </w:r>
+            <w:proofErr w:type="spellStart"/>
+            <w:r>
+              <w:rPr>
+                <w:color w:val="auto"/>
+                <w:sz w:val="22"/>
+              </w:rPr>
+              <w:t>activity</w:t>
+            </w:r>
+            <w:proofErr w:type="spellEnd"/>
+            <w:r>
+              <w:rPr>
+                <w:color w:val="auto"/>
+                <w:sz w:val="22"/>
+              </w:rPr>
+              <w:t xml:space="preserve"> </w:t>
+            </w:r>
+            <w:proofErr w:type="spellStart"/>
+            <w:r>
+              <w:rPr>
+                <w:color w:val="auto"/>
+                <w:sz w:val="22"/>
+              </w:rPr>
+              <w:t>or</w:t>
+            </w:r>
+            <w:proofErr w:type="spellEnd"/>
+            <w:r>
+              <w:rPr>
+                <w:color w:val="auto"/>
+                <w:sz w:val="22"/>
+              </w:rPr>
+              <w:t xml:space="preserve"> a </w:t>
+            </w:r>
+            <w:proofErr w:type="spellStart"/>
+            <w:r>
+              <w:rPr>
+                <w:color w:val="auto"/>
+                <w:sz w:val="22"/>
+              </w:rPr>
+              <w:t>hands-on</w:t>
+            </w:r>
+            <w:proofErr w:type="spellEnd"/>
+            <w:r>
+              <w:rPr>
+                <w:color w:val="auto"/>
+                <w:sz w:val="22"/>
+              </w:rPr>
+              <w:t xml:space="preserve"> </w:t>
+            </w:r>
+            <w:proofErr w:type="spellStart"/>
+            <w:r>
+              <w:rPr>
+                <w:color w:val="auto"/>
+                <w:sz w:val="22"/>
+              </w:rPr>
+              <w:t>activity</w:t>
+            </w:r>
+            <w:proofErr w:type="spellEnd"/>
+            <w:r>
+              <w:rPr>
+                <w:color w:val="auto"/>
+                <w:sz w:val="22"/>
+              </w:rPr>
+              <w:t xml:space="preserve">, a time </w:t>
+            </w:r>
+            <w:proofErr w:type="spellStart"/>
+            <w:r>
+              <w:rPr>
+                <w:color w:val="auto"/>
+                <w:sz w:val="22"/>
+              </w:rPr>
+              <w:t>period</w:t>
+            </w:r>
+            <w:proofErr w:type="spellEnd"/>
+            <w:r>
+              <w:rPr>
+                <w:color w:val="auto"/>
+                <w:sz w:val="22"/>
+              </w:rPr>
+              <w:t xml:space="preserve"> (</w:t>
+            </w:r>
+            <w:proofErr w:type="spellStart"/>
+            <w:r>
+              <w:rPr>
+                <w:color w:val="auto"/>
+                <w:sz w:val="22"/>
+              </w:rPr>
+              <w:t>either</w:t>
+            </w:r>
+            <w:proofErr w:type="spellEnd"/>
+            <w:r>
+              <w:rPr>
+                <w:color w:val="auto"/>
+                <w:sz w:val="22"/>
+              </w:rPr>
+              <w:t xml:space="preserve"> in the </w:t>
+            </w:r>
+            <w:proofErr w:type="spellStart"/>
+            <w:r>
+              <w:rPr>
+                <w:color w:val="auto"/>
+                <w:sz w:val="22"/>
+              </w:rPr>
+              <w:t>past</w:t>
+            </w:r>
+            <w:proofErr w:type="spellEnd"/>
+            <w:r>
+              <w:rPr>
+                <w:color w:val="auto"/>
+                <w:sz w:val="22"/>
+              </w:rPr>
+              <w:t xml:space="preserve"> </w:t>
+            </w:r>
+            <w:proofErr w:type="spellStart"/>
+            <w:r>
+              <w:rPr>
+                <w:color w:val="auto"/>
+                <w:sz w:val="22"/>
+              </w:rPr>
+              <w:t>or</w:t>
+            </w:r>
+            <w:proofErr w:type="spellEnd"/>
+            <w:r>
+              <w:rPr>
+                <w:color w:val="auto"/>
+                <w:sz w:val="22"/>
+              </w:rPr>
+              <w:t xml:space="preserve"> the </w:t>
+            </w:r>
+            <w:proofErr w:type="spellStart"/>
+            <w:r>
+              <w:rPr>
+                <w:color w:val="auto"/>
+                <w:sz w:val="22"/>
+              </w:rPr>
+              <w:t>future</w:t>
+            </w:r>
+            <w:proofErr w:type="spellEnd"/>
+            <w:r>
+              <w:rPr>
+                <w:color w:val="auto"/>
+                <w:sz w:val="22"/>
+              </w:rPr>
+              <w:t xml:space="preserve">), and </w:t>
+            </w:r>
+            <w:proofErr w:type="spellStart"/>
+            <w:r>
+              <w:rPr>
+                <w:color w:val="auto"/>
+                <w:sz w:val="22"/>
+              </w:rPr>
+              <w:t>an</w:t>
+            </w:r>
+            <w:proofErr w:type="spellEnd"/>
+            <w:r>
+              <w:rPr>
+                <w:color w:val="auto"/>
+                <w:sz w:val="22"/>
+              </w:rPr>
+              <w:t xml:space="preserve"> </w:t>
+            </w:r>
+            <w:proofErr w:type="spellStart"/>
+            <w:r>
+              <w:rPr>
+                <w:color w:val="auto"/>
+                <w:sz w:val="22"/>
+              </w:rPr>
+              <w:t>optional</w:t>
+            </w:r>
+            <w:proofErr w:type="spellEnd"/>
+            <w:r>
+              <w:rPr>
+                <w:color w:val="auto"/>
+                <w:sz w:val="22"/>
+              </w:rPr>
+              <w:t xml:space="preserve"> link </w:t>
+            </w:r>
+            <w:proofErr w:type="spellStart"/>
+            <w:r>
+              <w:rPr>
+                <w:color w:val="auto"/>
+                <w:sz w:val="22"/>
+              </w:rPr>
+              <w:t>with</w:t>
+            </w:r>
+            <w:proofErr w:type="spellEnd"/>
+            <w:r>
+              <w:rPr>
+                <w:color w:val="auto"/>
+                <w:sz w:val="22"/>
+              </w:rPr>
+              <w:t xml:space="preserve"> </w:t>
+            </w:r>
+            <w:proofErr w:type="spellStart"/>
+            <w:r>
+              <w:rPr>
+                <w:color w:val="auto"/>
+                <w:sz w:val="22"/>
+              </w:rPr>
+              <w:t>further</w:t>
+            </w:r>
+            <w:proofErr w:type="spellEnd"/>
+            <w:r>
+              <w:rPr>
+                <w:color w:val="auto"/>
+                <w:sz w:val="22"/>
+              </w:rPr>
+              <w:t xml:space="preserve"> </w:t>
+            </w:r>
+            <w:proofErr w:type="spellStart"/>
+            <w:r>
+              <w:rPr>
+                <w:color w:val="auto"/>
+                <w:sz w:val="22"/>
+              </w:rPr>
+              <w:t>information</w:t>
+            </w:r>
+            <w:proofErr w:type="spellEnd"/>
+            <w:r>
+              <w:rPr>
+                <w:color w:val="auto"/>
+                <w:sz w:val="22"/>
+              </w:rPr>
+              <w:t>.</w:t>
             </w:r>
           </w:p>
         </w:tc>
         <w:tc>
           <w:tcPr>
-            <w:tcW w:w="2321" w:type="dxa"/>
+            <w:tcW w:w="1842" w:type="dxa"/>
           </w:tcPr>
           <w:p>
             <w:pPr>
               <w:pStyle w:val="Contenido"/>
               <w:cnfStyle w:val="000000000000" w:firstRow="0" w:lastRow="0" w:firstColumn="0" w:lastColumn="0" w:oddVBand="0" w:evenVBand="0" w:oddHBand="0" w:evenHBand="0" w:firstRowFirstColumn="0" w:firstRowLastColumn="0" w:lastRowFirstColumn="0" w:lastRowLastColumn="0"/>
               <w:rPr>
-                <w:noProof/>
-                <w:color w:val="auto"/>
-                <w:sz w:val="22"/>
-                <w:lang w:val="en-US"/>
+                <w:color w:val="auto"/>
+                <w:sz w:val="22"/>
               </w:rPr>
             </w:pPr>
-            <w:r>
-              <w:rPr>
-                <w:noProof/>
-                <w:color w:val="auto"/>
-                <w:sz w:val="22"/>
-                <w:lang w:val="en-US"/>
+            <w:proofErr w:type="spellStart"/>
+            <w:r>
+              <w:rPr>
+                <w:color w:val="auto"/>
+                <w:sz w:val="22"/>
               </w:rPr>
               <w:t>Developer</w:t>
             </w:r>
+            <w:proofErr w:type="spellEnd"/>
           </w:p>
         </w:tc>
         <w:tc>
           <w:tcPr>
-            <w:tcW w:w="1541" w:type="dxa"/>
+            <w:tcW w:w="1367" w:type="dxa"/>
           </w:tcPr>
           <w:p>
             <w:pPr>
               <w:pStyle w:val="Contenido"/>
               <w:cnfStyle w:val="000000000000" w:firstRow="0" w:lastRow="0" w:firstColumn="0" w:lastColumn="0" w:oddVBand="0" w:evenVBand="0" w:oddHBand="0" w:evenHBand="0" w:firstRowFirstColumn="0" w:firstRowLastColumn="0" w:lastRowFirstColumn="0" w:lastRowLastColumn="0"/>
               <w:rPr>
-                <w:noProof/>
-                <w:color w:val="auto"/>
-                <w:sz w:val="22"/>
-                <w:lang w:val="en-US"/>
+                <w:color w:val="auto"/>
+                <w:sz w:val="22"/>
               </w:rPr>
             </w:pPr>
             <w:r>
               <w:rPr>
-                <w:noProof/>
-                <w:color w:val="auto"/>
-                <w:sz w:val="22"/>
-                <w:lang w:val="en-US"/>
-              </w:rPr>
-              <w:t>~20’-30’</w:t>
+                <w:color w:val="auto"/>
+                <w:sz w:val="22"/>
+              </w:rPr>
+              <w:t>~30’-35’</w:t>
             </w:r>
           </w:p>
         </w:tc>
         <w:tc>
           <w:tcPr>
-            <w:tcW w:w="1427" w:type="dxa"/>
+            <w:tcW w:w="1367" w:type="dxa"/>
           </w:tcPr>
           <w:p>
             <w:pPr>
               <w:pStyle w:val="Contenido"/>
               <w:cnfStyle w:val="000000000000" w:firstRow="0" w:lastRow="0" w:firstColumn="0" w:lastColumn="0" w:oddVBand="0" w:evenVBand="0" w:oddHBand="0" w:evenHBand="0" w:firstRowFirstColumn="0" w:firstRowLastColumn="0" w:lastRowFirstColumn="0" w:lastRowLastColumn="0"/>
               <w:rPr>
-                <w:noProof/>
-                <w:color w:val="auto"/>
-                <w:sz w:val="22"/>
-                <w:lang w:val="en-US"/>
+                <w:color w:val="auto"/>
+                <w:sz w:val="22"/>
               </w:rPr>
             </w:pPr>
             <w:r>
               <w:rPr>
-                <w:noProof/>
-                <w:color w:val="auto"/>
-                <w:sz w:val="22"/>
-                <w:lang w:val="en-US"/>
-              </w:rPr>
-              <w:t>23</w:t>
-            </w:r>
-            <w:r>
-              <w:rPr>
-                <w:noProof/>
-                <w:color w:val="auto"/>
-                <w:sz w:val="22"/>
-                <w:lang w:val="en-US"/>
-              </w:rPr>
-              <w:t>’</w:t>
+                <w:color w:val="auto"/>
+                <w:sz w:val="22"/>
+              </w:rPr>
+              <w:t>28’</w:t>
             </w:r>
           </w:p>
         </w:tc>
         <w:tc>
           <w:tcPr>
-            <w:tcW w:w="1107" w:type="dxa"/>
+            <w:tcW w:w="1058" w:type="dxa"/>
           </w:tcPr>
           <w:p>
             <w:pPr>
               <w:pStyle w:val="Contenido"/>
               <w:cnfStyle w:val="000000000000" w:firstRow="0" w:lastRow="0" w:firstColumn="0" w:lastColumn="0" w:oddVBand="0" w:evenVBand="0" w:oddHBand="0" w:evenHBand="0" w:firstRowFirstColumn="0" w:firstRowLastColumn="0" w:lastRowFirstColumn="0" w:lastRowLastColumn="0"/>
               <w:rPr>
-                <w:noProof/>
-                <w:color w:val="auto"/>
-                <w:sz w:val="22"/>
-                <w:lang w:val="en-US"/>
+                <w:color w:val="auto"/>
+                <w:sz w:val="22"/>
               </w:rPr>
             </w:pPr>
             <w:r>
               <w:rPr>
-                <w:noProof/>
-                <w:color w:val="auto"/>
-                <w:sz w:val="22"/>
-                <w:lang w:val="en-US"/>
-              </w:rPr>
-              <w:t>7,67€</w:t>
+                <w:color w:val="auto"/>
+                <w:sz w:val="22"/>
+              </w:rPr>
+              <w:t>9,33€</w:t>
+            </w:r>
+          </w:p>
+        </w:tc>
+      </w:tr>
+      <w:tr>
+        <w:tc>
+          <w:tcPr>
+            <w:cnfStyle w:val="001000000000" w:firstRow="0" w:lastRow="0" w:firstColumn="1" w:lastColumn="0" w:oddVBand="0" w:evenVBand="0" w:oddHBand="0" w:evenHBand="0" w:firstRowFirstColumn="0" w:firstRowLastColumn="0" w:lastRowFirstColumn="0" w:lastRowLastColumn="0"/>
+            <w:tcW w:w="1751" w:type="dxa"/>
+          </w:tcPr>
+          <w:p>
+            <w:pPr>
+              <w:pStyle w:val="Ttulo2"/>
+              <w:outlineLvl w:val="1"/>
+              <w:rPr>
+                <w:color w:val="0F0D29" w:themeColor="text1"/>
+                <w:sz w:val="24"/>
+                <w:szCs w:val="20"/>
+              </w:rPr>
+            </w:pPr>
+            <w:bookmarkStart w:id="8" w:name="_Toc129888682"/>
+            <w:r>
+              <w:rPr>
+                <w:color w:val="0F0D29" w:themeColor="text1"/>
+                <w:sz w:val="24"/>
+                <w:szCs w:val="20"/>
+              </w:rPr>
+              <w:lastRenderedPageBreak/>
+              <w:t xml:space="preserve">Creación clase </w:t>
+            </w:r>
+            <w:proofErr w:type="spellStart"/>
+            <w:r>
+              <w:rPr>
+                <w:color w:val="0F0D29" w:themeColor="text1"/>
+                <w:sz w:val="24"/>
+                <w:szCs w:val="20"/>
+              </w:rPr>
+              <w:t>dashboards</w:t>
+            </w:r>
+            <w:bookmarkEnd w:id="8"/>
+            <w:proofErr w:type="spellEnd"/>
+          </w:p>
+        </w:tc>
+        <w:tc>
+          <w:tcPr>
+            <w:tcW w:w="2639" w:type="dxa"/>
+          </w:tcPr>
+          <w:p>
+            <w:pPr>
+              <w:pStyle w:val="Contenido"/>
+              <w:cnfStyle w:val="000000000000" w:firstRow="0" w:lastRow="0" w:firstColumn="0" w:lastColumn="0" w:oddVBand="0" w:evenVBand="0" w:oddHBand="0" w:evenHBand="0" w:firstRowFirstColumn="0" w:firstRowLastColumn="0" w:lastRowFirstColumn="0" w:lastRowLastColumn="0"/>
+              <w:rPr>
+                <w:color w:val="auto"/>
+                <w:sz w:val="22"/>
+              </w:rPr>
+            </w:pPr>
+            <w:r>
+              <w:rPr>
+                <w:color w:val="auto"/>
+                <w:sz w:val="22"/>
+              </w:rPr>
+              <w:t xml:space="preserve">The </w:t>
+            </w:r>
+            <w:proofErr w:type="spellStart"/>
+            <w:r>
+              <w:rPr>
+                <w:color w:val="auto"/>
+                <w:sz w:val="22"/>
+              </w:rPr>
+              <w:t>system</w:t>
+            </w:r>
+            <w:proofErr w:type="spellEnd"/>
+            <w:r>
+              <w:rPr>
+                <w:color w:val="auto"/>
+                <w:sz w:val="22"/>
+              </w:rPr>
+              <w:t xml:space="preserve"> </w:t>
+            </w:r>
+            <w:proofErr w:type="spellStart"/>
+            <w:r>
+              <w:rPr>
+                <w:color w:val="auto"/>
+                <w:sz w:val="22"/>
+              </w:rPr>
+              <w:t>must</w:t>
+            </w:r>
+            <w:proofErr w:type="spellEnd"/>
+            <w:r>
+              <w:rPr>
+                <w:color w:val="auto"/>
+                <w:sz w:val="22"/>
+              </w:rPr>
+              <w:t xml:space="preserve"> </w:t>
+            </w:r>
+            <w:proofErr w:type="spellStart"/>
+            <w:r>
+              <w:rPr>
+                <w:color w:val="auto"/>
+                <w:sz w:val="22"/>
+              </w:rPr>
+              <w:t>handle</w:t>
+            </w:r>
+            <w:proofErr w:type="spellEnd"/>
+            <w:r>
+              <w:rPr>
+                <w:color w:val="auto"/>
+                <w:sz w:val="22"/>
+              </w:rPr>
+              <w:t xml:space="preserve"> </w:t>
+            </w:r>
+            <w:proofErr w:type="spellStart"/>
+            <w:r>
+              <w:rPr>
+                <w:color w:val="auto"/>
+                <w:sz w:val="22"/>
+              </w:rPr>
+              <w:t>student</w:t>
+            </w:r>
+            <w:proofErr w:type="spellEnd"/>
+            <w:r>
+              <w:rPr>
+                <w:color w:val="auto"/>
+                <w:sz w:val="22"/>
+              </w:rPr>
+              <w:t xml:space="preserve"> </w:t>
+            </w:r>
+            <w:proofErr w:type="spellStart"/>
+            <w:r>
+              <w:rPr>
+                <w:color w:val="auto"/>
+                <w:sz w:val="22"/>
+              </w:rPr>
+              <w:t>dashboards</w:t>
+            </w:r>
+            <w:proofErr w:type="spellEnd"/>
+            <w:r>
+              <w:rPr>
+                <w:color w:val="auto"/>
+                <w:sz w:val="22"/>
+              </w:rPr>
+              <w:t xml:space="preserve"> </w:t>
+            </w:r>
+            <w:proofErr w:type="spellStart"/>
+            <w:r>
+              <w:rPr>
+                <w:color w:val="auto"/>
+                <w:sz w:val="22"/>
+              </w:rPr>
+              <w:t>with</w:t>
+            </w:r>
+            <w:proofErr w:type="spellEnd"/>
+            <w:r>
+              <w:rPr>
+                <w:color w:val="auto"/>
+                <w:sz w:val="22"/>
+              </w:rPr>
+              <w:t xml:space="preserve"> the </w:t>
+            </w:r>
+            <w:proofErr w:type="spellStart"/>
+            <w:r>
+              <w:rPr>
+                <w:color w:val="auto"/>
+                <w:sz w:val="22"/>
+              </w:rPr>
+              <w:t>following</w:t>
+            </w:r>
+            <w:proofErr w:type="spellEnd"/>
+            <w:r>
+              <w:rPr>
+                <w:color w:val="auto"/>
+                <w:sz w:val="22"/>
+              </w:rPr>
+              <w:t xml:space="preserve"> data: total </w:t>
+            </w:r>
+            <w:proofErr w:type="spellStart"/>
+            <w:r>
+              <w:rPr>
+                <w:color w:val="auto"/>
+                <w:sz w:val="22"/>
+              </w:rPr>
+              <w:t>number</w:t>
+            </w:r>
+            <w:proofErr w:type="spellEnd"/>
+            <w:r>
+              <w:rPr>
+                <w:color w:val="auto"/>
+                <w:sz w:val="22"/>
+              </w:rPr>
+              <w:t xml:space="preserve"> of </w:t>
+            </w:r>
+            <w:proofErr w:type="spellStart"/>
+            <w:r>
+              <w:rPr>
+                <w:color w:val="auto"/>
+                <w:sz w:val="22"/>
+              </w:rPr>
+              <w:t>theory</w:t>
+            </w:r>
+            <w:proofErr w:type="spellEnd"/>
+            <w:r>
+              <w:rPr>
+                <w:color w:val="auto"/>
+                <w:sz w:val="22"/>
+              </w:rPr>
+              <w:t xml:space="preserve"> and </w:t>
+            </w:r>
+            <w:proofErr w:type="spellStart"/>
+            <w:r>
+              <w:rPr>
+                <w:color w:val="auto"/>
+                <w:sz w:val="22"/>
+              </w:rPr>
+              <w:t>hands-on</w:t>
+            </w:r>
+            <w:proofErr w:type="spellEnd"/>
+            <w:r>
+              <w:rPr>
+                <w:color w:val="auto"/>
+                <w:sz w:val="22"/>
+              </w:rPr>
+              <w:t xml:space="preserve"> </w:t>
+            </w:r>
+            <w:proofErr w:type="spellStart"/>
+            <w:r>
+              <w:rPr>
+                <w:color w:val="auto"/>
+                <w:sz w:val="22"/>
+              </w:rPr>
+              <w:t>activities</w:t>
+            </w:r>
+            <w:proofErr w:type="spellEnd"/>
+            <w:r>
+              <w:rPr>
+                <w:color w:val="auto"/>
+                <w:sz w:val="22"/>
+              </w:rPr>
+              <w:t xml:space="preserve"> in </w:t>
+            </w:r>
+            <w:proofErr w:type="spellStart"/>
+            <w:r>
+              <w:rPr>
+                <w:color w:val="auto"/>
+                <w:sz w:val="22"/>
+              </w:rPr>
+              <w:t>his</w:t>
+            </w:r>
+            <w:proofErr w:type="spellEnd"/>
+            <w:r>
+              <w:rPr>
+                <w:color w:val="auto"/>
+                <w:sz w:val="22"/>
+              </w:rPr>
+              <w:t xml:space="preserve"> </w:t>
+            </w:r>
+            <w:proofErr w:type="spellStart"/>
+            <w:r>
+              <w:rPr>
+                <w:color w:val="auto"/>
+                <w:sz w:val="22"/>
+              </w:rPr>
+              <w:t>or</w:t>
+            </w:r>
+            <w:proofErr w:type="spellEnd"/>
+            <w:r>
+              <w:rPr>
+                <w:color w:val="auto"/>
+                <w:sz w:val="22"/>
+              </w:rPr>
+              <w:t xml:space="preserve"> </w:t>
+            </w:r>
+            <w:proofErr w:type="spellStart"/>
+            <w:r>
+              <w:rPr>
+                <w:color w:val="auto"/>
+                <w:sz w:val="22"/>
+              </w:rPr>
+              <w:t>her</w:t>
+            </w:r>
+            <w:proofErr w:type="spellEnd"/>
+            <w:r>
+              <w:rPr>
+                <w:color w:val="auto"/>
+                <w:sz w:val="22"/>
+              </w:rPr>
+              <w:t xml:space="preserve"> </w:t>
+            </w:r>
+            <w:proofErr w:type="spellStart"/>
+            <w:r>
+              <w:rPr>
+                <w:color w:val="auto"/>
+                <w:sz w:val="22"/>
+              </w:rPr>
+              <w:t>workbook</w:t>
+            </w:r>
+            <w:proofErr w:type="spellEnd"/>
+            <w:r>
+              <w:rPr>
+                <w:color w:val="auto"/>
+                <w:sz w:val="22"/>
+              </w:rPr>
+              <w:t xml:space="preserve">; </w:t>
+            </w:r>
+            <w:proofErr w:type="spellStart"/>
+            <w:r>
+              <w:rPr>
+                <w:color w:val="auto"/>
+                <w:sz w:val="22"/>
+              </w:rPr>
+              <w:t>average</w:t>
+            </w:r>
+            <w:proofErr w:type="spellEnd"/>
+            <w:r>
+              <w:rPr>
+                <w:color w:val="auto"/>
+                <w:sz w:val="22"/>
+              </w:rPr>
+              <w:t xml:space="preserve">, </w:t>
+            </w:r>
+            <w:proofErr w:type="spellStart"/>
+            <w:r>
+              <w:rPr>
+                <w:color w:val="auto"/>
+                <w:sz w:val="22"/>
+              </w:rPr>
+              <w:t>deviation</w:t>
+            </w:r>
+            <w:proofErr w:type="spellEnd"/>
+            <w:r>
+              <w:rPr>
+                <w:color w:val="auto"/>
+                <w:sz w:val="22"/>
+              </w:rPr>
+              <w:t xml:space="preserve">, </w:t>
+            </w:r>
+            <w:proofErr w:type="spellStart"/>
+            <w:r>
+              <w:rPr>
+                <w:color w:val="auto"/>
+                <w:sz w:val="22"/>
+              </w:rPr>
+              <w:t>minimum</w:t>
+            </w:r>
+            <w:proofErr w:type="spellEnd"/>
+            <w:r>
+              <w:rPr>
+                <w:color w:val="auto"/>
+                <w:sz w:val="22"/>
+              </w:rPr>
+              <w:t xml:space="preserve">, and </w:t>
+            </w:r>
+            <w:proofErr w:type="spellStart"/>
+            <w:r>
+              <w:rPr>
+                <w:color w:val="auto"/>
+                <w:sz w:val="22"/>
+              </w:rPr>
+              <w:t>maximum</w:t>
+            </w:r>
+            <w:proofErr w:type="spellEnd"/>
+            <w:r>
+              <w:rPr>
+                <w:color w:val="auto"/>
+                <w:sz w:val="22"/>
+              </w:rPr>
+              <w:t xml:space="preserve"> </w:t>
+            </w:r>
+            <w:proofErr w:type="spellStart"/>
+            <w:r>
+              <w:rPr>
+                <w:color w:val="auto"/>
+                <w:sz w:val="22"/>
+              </w:rPr>
+              <w:t>period</w:t>
+            </w:r>
+            <w:proofErr w:type="spellEnd"/>
+            <w:r>
+              <w:rPr>
+                <w:color w:val="auto"/>
+                <w:sz w:val="22"/>
+              </w:rPr>
+              <w:t xml:space="preserve"> of the </w:t>
+            </w:r>
+            <w:proofErr w:type="spellStart"/>
+            <w:r>
+              <w:rPr>
+                <w:color w:val="auto"/>
+                <w:sz w:val="22"/>
+              </w:rPr>
+              <w:t>activities</w:t>
+            </w:r>
+            <w:proofErr w:type="spellEnd"/>
+            <w:r>
+              <w:rPr>
+                <w:color w:val="auto"/>
+                <w:sz w:val="22"/>
+              </w:rPr>
+              <w:t xml:space="preserve"> in </w:t>
+            </w:r>
+            <w:proofErr w:type="spellStart"/>
+            <w:r>
+              <w:rPr>
+                <w:color w:val="auto"/>
+                <w:sz w:val="22"/>
+              </w:rPr>
+              <w:t>his</w:t>
+            </w:r>
+            <w:proofErr w:type="spellEnd"/>
+            <w:r>
+              <w:rPr>
+                <w:color w:val="auto"/>
+                <w:sz w:val="22"/>
+              </w:rPr>
+              <w:t xml:space="preserve"> </w:t>
+            </w:r>
+            <w:proofErr w:type="spellStart"/>
+            <w:r>
+              <w:rPr>
+                <w:color w:val="auto"/>
+                <w:sz w:val="22"/>
+              </w:rPr>
+              <w:t>or</w:t>
+            </w:r>
+            <w:proofErr w:type="spellEnd"/>
+            <w:r>
+              <w:rPr>
+                <w:color w:val="auto"/>
+                <w:sz w:val="22"/>
+              </w:rPr>
+              <w:t xml:space="preserve"> </w:t>
+            </w:r>
+            <w:proofErr w:type="spellStart"/>
+            <w:r>
+              <w:rPr>
+                <w:color w:val="auto"/>
+                <w:sz w:val="22"/>
+              </w:rPr>
+              <w:t>her</w:t>
+            </w:r>
+            <w:proofErr w:type="spellEnd"/>
+            <w:r>
+              <w:rPr>
+                <w:color w:val="auto"/>
+                <w:sz w:val="22"/>
+              </w:rPr>
+              <w:t xml:space="preserve"> </w:t>
+            </w:r>
+            <w:proofErr w:type="spellStart"/>
+            <w:r>
+              <w:rPr>
+                <w:color w:val="auto"/>
+                <w:sz w:val="22"/>
+              </w:rPr>
+              <w:t>workbook</w:t>
+            </w:r>
+            <w:proofErr w:type="spellEnd"/>
+            <w:r>
+              <w:rPr>
+                <w:color w:val="auto"/>
+                <w:sz w:val="22"/>
+              </w:rPr>
+              <w:t xml:space="preserve">; </w:t>
+            </w:r>
+            <w:proofErr w:type="spellStart"/>
+            <w:r>
+              <w:rPr>
+                <w:color w:val="auto"/>
+                <w:sz w:val="22"/>
+              </w:rPr>
+              <w:t>average</w:t>
+            </w:r>
+            <w:proofErr w:type="spellEnd"/>
+            <w:r>
+              <w:rPr>
+                <w:color w:val="auto"/>
+                <w:sz w:val="22"/>
+              </w:rPr>
+              <w:t xml:space="preserve">, </w:t>
+            </w:r>
+            <w:proofErr w:type="spellStart"/>
+            <w:r>
+              <w:rPr>
+                <w:color w:val="auto"/>
+                <w:sz w:val="22"/>
+              </w:rPr>
+              <w:t>deviation</w:t>
+            </w:r>
+            <w:proofErr w:type="spellEnd"/>
+            <w:r>
+              <w:rPr>
+                <w:color w:val="auto"/>
+                <w:sz w:val="22"/>
+              </w:rPr>
+              <w:t xml:space="preserve">, </w:t>
+            </w:r>
+            <w:proofErr w:type="spellStart"/>
+            <w:r>
+              <w:rPr>
+                <w:color w:val="auto"/>
+                <w:sz w:val="22"/>
+              </w:rPr>
+              <w:t>minimum</w:t>
+            </w:r>
+            <w:proofErr w:type="spellEnd"/>
+            <w:r>
+              <w:rPr>
+                <w:color w:val="auto"/>
+                <w:sz w:val="22"/>
+              </w:rPr>
+              <w:t xml:space="preserve">, and </w:t>
+            </w:r>
+            <w:proofErr w:type="spellStart"/>
+            <w:r>
+              <w:rPr>
+                <w:color w:val="auto"/>
+                <w:sz w:val="22"/>
+              </w:rPr>
+              <w:t>maximum</w:t>
+            </w:r>
+            <w:proofErr w:type="spellEnd"/>
+            <w:r>
+              <w:rPr>
+                <w:color w:val="auto"/>
+                <w:sz w:val="22"/>
+              </w:rPr>
+              <w:t xml:space="preserve"> </w:t>
+            </w:r>
+            <w:proofErr w:type="spellStart"/>
+            <w:r>
+              <w:rPr>
+                <w:color w:val="auto"/>
+                <w:sz w:val="22"/>
+              </w:rPr>
+              <w:t>learning</w:t>
+            </w:r>
+            <w:proofErr w:type="spellEnd"/>
+            <w:r>
+              <w:rPr>
+                <w:color w:val="auto"/>
+                <w:sz w:val="22"/>
+              </w:rPr>
+              <w:t xml:space="preserve"> time of the </w:t>
+            </w:r>
+            <w:proofErr w:type="spellStart"/>
+            <w:r>
+              <w:rPr>
+                <w:color w:val="auto"/>
+                <w:sz w:val="22"/>
+              </w:rPr>
+              <w:t>courses</w:t>
+            </w:r>
+            <w:proofErr w:type="spellEnd"/>
+            <w:r>
+              <w:rPr>
+                <w:color w:val="auto"/>
+                <w:sz w:val="22"/>
+              </w:rPr>
+              <w:t xml:space="preserve"> in </w:t>
+            </w:r>
+            <w:proofErr w:type="spellStart"/>
+            <w:r>
+              <w:rPr>
+                <w:color w:val="auto"/>
+                <w:sz w:val="22"/>
+              </w:rPr>
+              <w:t>which</w:t>
+            </w:r>
+            <w:proofErr w:type="spellEnd"/>
+            <w:r>
+              <w:rPr>
+                <w:color w:val="auto"/>
+                <w:sz w:val="22"/>
+              </w:rPr>
+              <w:t xml:space="preserve"> he </w:t>
+            </w:r>
+            <w:proofErr w:type="spellStart"/>
+            <w:r>
+              <w:rPr>
+                <w:color w:val="auto"/>
+                <w:sz w:val="22"/>
+              </w:rPr>
+              <w:t>or</w:t>
+            </w:r>
+            <w:proofErr w:type="spellEnd"/>
+            <w:r>
+              <w:rPr>
+                <w:color w:val="auto"/>
+                <w:sz w:val="22"/>
+              </w:rPr>
+              <w:t xml:space="preserve"> </w:t>
+            </w:r>
+            <w:proofErr w:type="spellStart"/>
+            <w:r>
+              <w:rPr>
+                <w:color w:val="auto"/>
+                <w:sz w:val="22"/>
+              </w:rPr>
+              <w:t>she</w:t>
+            </w:r>
+            <w:proofErr w:type="spellEnd"/>
+            <w:r>
+              <w:rPr>
+                <w:color w:val="auto"/>
+                <w:sz w:val="22"/>
+              </w:rPr>
+              <w:t xml:space="preserve"> has </w:t>
+            </w:r>
+            <w:proofErr w:type="spellStart"/>
+            <w:r>
+              <w:rPr>
+                <w:color w:val="auto"/>
+                <w:sz w:val="22"/>
+              </w:rPr>
+              <w:t>enrolled</w:t>
+            </w:r>
+            <w:proofErr w:type="spellEnd"/>
+            <w:r>
+              <w:rPr>
+                <w:color w:val="auto"/>
+                <w:sz w:val="22"/>
+              </w:rPr>
+              <w:t>.</w:t>
+            </w:r>
+          </w:p>
+        </w:tc>
+        <w:tc>
+          <w:tcPr>
+            <w:tcW w:w="1842" w:type="dxa"/>
+          </w:tcPr>
+          <w:p>
+            <w:pPr>
+              <w:pStyle w:val="Contenido"/>
+              <w:cnfStyle w:val="000000000000" w:firstRow="0" w:lastRow="0" w:firstColumn="0" w:lastColumn="0" w:oddVBand="0" w:evenVBand="0" w:oddHBand="0" w:evenHBand="0" w:firstRowFirstColumn="0" w:firstRowLastColumn="0" w:lastRowFirstColumn="0" w:lastRowLastColumn="0"/>
+              <w:rPr>
+                <w:color w:val="auto"/>
+                <w:sz w:val="22"/>
+              </w:rPr>
+            </w:pPr>
+            <w:proofErr w:type="spellStart"/>
+            <w:r>
+              <w:rPr>
+                <w:color w:val="auto"/>
+                <w:sz w:val="22"/>
+              </w:rPr>
+              <w:t>Developer</w:t>
+            </w:r>
+            <w:proofErr w:type="spellEnd"/>
+          </w:p>
+        </w:tc>
+        <w:tc>
+          <w:tcPr>
+            <w:tcW w:w="1367" w:type="dxa"/>
+          </w:tcPr>
+          <w:p>
+            <w:pPr>
+              <w:pStyle w:val="Contenido"/>
+              <w:cnfStyle w:val="000000000000" w:firstRow="0" w:lastRow="0" w:firstColumn="0" w:lastColumn="0" w:oddVBand="0" w:evenVBand="0" w:oddHBand="0" w:evenHBand="0" w:firstRowFirstColumn="0" w:firstRowLastColumn="0" w:lastRowFirstColumn="0" w:lastRowLastColumn="0"/>
+              <w:rPr>
+                <w:color w:val="auto"/>
+                <w:sz w:val="22"/>
+              </w:rPr>
+            </w:pPr>
+            <w:r>
+              <w:rPr>
+                <w:color w:val="auto"/>
+                <w:sz w:val="22"/>
+              </w:rPr>
+              <w:t>~30’-35’</w:t>
+            </w:r>
+          </w:p>
+        </w:tc>
+        <w:tc>
+          <w:tcPr>
+            <w:tcW w:w="1367" w:type="dxa"/>
+          </w:tcPr>
+          <w:p>
+            <w:pPr>
+              <w:pStyle w:val="Contenido"/>
+              <w:cnfStyle w:val="000000000000" w:firstRow="0" w:lastRow="0" w:firstColumn="0" w:lastColumn="0" w:oddVBand="0" w:evenVBand="0" w:oddHBand="0" w:evenHBand="0" w:firstRowFirstColumn="0" w:firstRowLastColumn="0" w:lastRowFirstColumn="0" w:lastRowLastColumn="0"/>
+              <w:rPr>
+                <w:color w:val="auto"/>
+                <w:sz w:val="22"/>
+              </w:rPr>
+            </w:pPr>
+            <w:r>
+              <w:rPr>
+                <w:color w:val="auto"/>
+                <w:sz w:val="22"/>
+              </w:rPr>
+              <w:t>33’</w:t>
+            </w:r>
+          </w:p>
+        </w:tc>
+        <w:tc>
+          <w:tcPr>
+            <w:tcW w:w="1058" w:type="dxa"/>
+          </w:tcPr>
+          <w:p>
+            <w:pPr>
+              <w:pStyle w:val="Contenido"/>
+              <w:cnfStyle w:val="000000000000" w:firstRow="0" w:lastRow="0" w:firstColumn="0" w:lastColumn="0" w:oddVBand="0" w:evenVBand="0" w:oddHBand="0" w:evenHBand="0" w:firstRowFirstColumn="0" w:firstRowLastColumn="0" w:lastRowFirstColumn="0" w:lastRowLastColumn="0"/>
+              <w:rPr>
+                <w:color w:val="auto"/>
+                <w:sz w:val="22"/>
+              </w:rPr>
+            </w:pPr>
+            <w:r>
+              <w:rPr>
+                <w:color w:val="auto"/>
+                <w:sz w:val="22"/>
+              </w:rPr>
+              <w:t>11€</w:t>
+            </w:r>
+          </w:p>
+        </w:tc>
+      </w:tr>
+      <w:tr>
+        <w:tc>
+          <w:tcPr>
+            <w:cnfStyle w:val="001000000000" w:firstRow="0" w:lastRow="0" w:firstColumn="1" w:lastColumn="0" w:oddVBand="0" w:evenVBand="0" w:oddHBand="0" w:evenHBand="0" w:firstRowFirstColumn="0" w:firstRowLastColumn="0" w:lastRowFirstColumn="0" w:lastRowLastColumn="0"/>
+            <w:tcW w:w="1751" w:type="dxa"/>
+          </w:tcPr>
+          <w:p>
+            <w:pPr>
+              <w:pStyle w:val="Ttulo2"/>
+              <w:outlineLvl w:val="1"/>
+              <w:rPr>
+                <w:color w:val="0F0D29" w:themeColor="text1"/>
+                <w:sz w:val="24"/>
+                <w:szCs w:val="20"/>
+              </w:rPr>
+            </w:pPr>
+            <w:bookmarkStart w:id="9" w:name="_Toc129888683"/>
+            <w:proofErr w:type="spellStart"/>
+            <w:r>
+              <w:rPr>
+                <w:color w:val="0F0D29" w:themeColor="text1"/>
+                <w:sz w:val="24"/>
+                <w:szCs w:val="20"/>
+              </w:rPr>
+              <w:t>Testing</w:t>
+            </w:r>
+            <w:proofErr w:type="spellEnd"/>
+            <w:r>
+              <w:rPr>
+                <w:color w:val="0F0D29" w:themeColor="text1"/>
+                <w:sz w:val="24"/>
+                <w:szCs w:val="20"/>
+              </w:rPr>
+              <w:t xml:space="preserve"> </w:t>
+            </w:r>
+            <w:proofErr w:type="spellStart"/>
+            <w:r>
+              <w:rPr>
+                <w:color w:val="0F0D29" w:themeColor="text1"/>
+                <w:sz w:val="24"/>
+                <w:szCs w:val="20"/>
+              </w:rPr>
+              <w:t>Requirements</w:t>
+            </w:r>
+            <w:bookmarkEnd w:id="9"/>
+            <w:proofErr w:type="spellEnd"/>
+          </w:p>
+        </w:tc>
+        <w:tc>
+          <w:tcPr>
+            <w:tcW w:w="2639" w:type="dxa"/>
+          </w:tcPr>
+          <w:p>
+            <w:pPr>
+              <w:pStyle w:val="Contenido"/>
+              <w:cnfStyle w:val="000000000000" w:firstRow="0" w:lastRow="0" w:firstColumn="0" w:lastColumn="0" w:oddVBand="0" w:evenVBand="0" w:oddHBand="0" w:evenHBand="0" w:firstRowFirstColumn="0" w:firstRowLastColumn="0" w:lastRowFirstColumn="0" w:lastRowLastColumn="0"/>
+              <w:rPr>
+                <w:color w:val="auto"/>
+                <w:sz w:val="22"/>
+              </w:rPr>
+            </w:pPr>
+            <w:r>
+              <w:rPr>
+                <w:color w:val="auto"/>
+                <w:sz w:val="22"/>
+              </w:rPr>
+              <w:t xml:space="preserve">Produce </w:t>
+            </w:r>
+            <w:proofErr w:type="spellStart"/>
+            <w:r>
+              <w:rPr>
+                <w:color w:val="auto"/>
+                <w:sz w:val="22"/>
+              </w:rPr>
+              <w:t>assorted</w:t>
+            </w:r>
+            <w:proofErr w:type="spellEnd"/>
+            <w:r>
+              <w:rPr>
+                <w:color w:val="auto"/>
+                <w:sz w:val="22"/>
+              </w:rPr>
+              <w:t xml:space="preserve"> </w:t>
+            </w:r>
+            <w:proofErr w:type="spellStart"/>
+            <w:r>
+              <w:rPr>
+                <w:color w:val="auto"/>
+                <w:sz w:val="22"/>
+              </w:rPr>
+              <w:t>sample</w:t>
+            </w:r>
+            <w:proofErr w:type="spellEnd"/>
+            <w:r>
+              <w:rPr>
+                <w:color w:val="auto"/>
+                <w:sz w:val="22"/>
+              </w:rPr>
+              <w:t xml:space="preserve"> data to test </w:t>
+            </w:r>
+            <w:proofErr w:type="spellStart"/>
+            <w:r>
+              <w:rPr>
+                <w:color w:val="auto"/>
+                <w:sz w:val="22"/>
+              </w:rPr>
+              <w:t>your</w:t>
+            </w:r>
+            <w:proofErr w:type="spellEnd"/>
+            <w:r>
+              <w:rPr>
+                <w:color w:val="auto"/>
+                <w:sz w:val="22"/>
+              </w:rPr>
+              <w:t xml:space="preserve"> </w:t>
+            </w:r>
+            <w:proofErr w:type="spellStart"/>
+            <w:r>
+              <w:rPr>
+                <w:color w:val="auto"/>
+                <w:sz w:val="22"/>
+              </w:rPr>
+              <w:t>application</w:t>
+            </w:r>
+            <w:proofErr w:type="spellEnd"/>
+            <w:r>
+              <w:rPr>
+                <w:color w:val="auto"/>
+                <w:sz w:val="22"/>
+              </w:rPr>
+              <w:t xml:space="preserve"> </w:t>
+            </w:r>
+            <w:proofErr w:type="spellStart"/>
+            <w:r>
+              <w:rPr>
+                <w:color w:val="auto"/>
+                <w:sz w:val="22"/>
+              </w:rPr>
+              <w:t>informally</w:t>
+            </w:r>
+            <w:proofErr w:type="spellEnd"/>
+            <w:r>
+              <w:rPr>
+                <w:color w:val="auto"/>
+                <w:sz w:val="22"/>
+              </w:rPr>
+              <w:t xml:space="preserve">. The data </w:t>
+            </w:r>
+            <w:proofErr w:type="spellStart"/>
+            <w:r>
+              <w:rPr>
+                <w:color w:val="auto"/>
+                <w:sz w:val="22"/>
+              </w:rPr>
+              <w:t>must</w:t>
+            </w:r>
+            <w:proofErr w:type="spellEnd"/>
+            <w:r>
+              <w:rPr>
+                <w:color w:val="auto"/>
+                <w:sz w:val="22"/>
+              </w:rPr>
+              <w:t xml:space="preserve"> </w:t>
+            </w:r>
+            <w:proofErr w:type="spellStart"/>
+            <w:r>
+              <w:rPr>
+                <w:color w:val="auto"/>
+                <w:sz w:val="22"/>
+              </w:rPr>
+              <w:t>include</w:t>
+            </w:r>
+            <w:proofErr w:type="spellEnd"/>
+            <w:r>
+              <w:rPr>
+                <w:color w:val="auto"/>
+                <w:sz w:val="22"/>
+              </w:rPr>
+              <w:t xml:space="preserve"> </w:t>
+            </w:r>
+            <w:proofErr w:type="spellStart"/>
+            <w:r>
+              <w:rPr>
+                <w:color w:val="auto"/>
+                <w:sz w:val="22"/>
+              </w:rPr>
+              <w:t>two</w:t>
+            </w:r>
+            <w:proofErr w:type="spellEnd"/>
+            <w:r>
+              <w:rPr>
+                <w:color w:val="auto"/>
+                <w:sz w:val="22"/>
+              </w:rPr>
+              <w:t xml:space="preserve"> </w:t>
+            </w:r>
+            <w:proofErr w:type="spellStart"/>
+            <w:r>
+              <w:rPr>
+                <w:color w:val="auto"/>
+                <w:sz w:val="22"/>
+              </w:rPr>
+              <w:t>student</w:t>
+            </w:r>
+            <w:proofErr w:type="spellEnd"/>
+            <w:r>
+              <w:rPr>
+                <w:color w:val="auto"/>
+                <w:sz w:val="22"/>
+              </w:rPr>
+              <w:t xml:space="preserve"> </w:t>
+            </w:r>
+            <w:proofErr w:type="spellStart"/>
+            <w:r>
+              <w:rPr>
+                <w:color w:val="auto"/>
+                <w:sz w:val="22"/>
+              </w:rPr>
+              <w:t>accounts</w:t>
+            </w:r>
+            <w:proofErr w:type="spellEnd"/>
+            <w:r>
+              <w:rPr>
+                <w:color w:val="auto"/>
+                <w:sz w:val="22"/>
+              </w:rPr>
+              <w:t xml:space="preserve"> </w:t>
+            </w:r>
+            <w:proofErr w:type="spellStart"/>
+            <w:r>
+              <w:rPr>
+                <w:color w:val="auto"/>
+                <w:sz w:val="22"/>
+              </w:rPr>
+              <w:t>with</w:t>
+            </w:r>
+            <w:proofErr w:type="spellEnd"/>
+            <w:r>
+              <w:rPr>
+                <w:color w:val="auto"/>
+                <w:sz w:val="22"/>
+              </w:rPr>
+              <w:t xml:space="preserve"> </w:t>
+            </w:r>
+            <w:proofErr w:type="spellStart"/>
+            <w:r>
+              <w:rPr>
+                <w:color w:val="auto"/>
+                <w:sz w:val="22"/>
+              </w:rPr>
+              <w:t>credentials</w:t>
+            </w:r>
+            <w:proofErr w:type="spellEnd"/>
+            <w:r>
+              <w:rPr>
+                <w:color w:val="auto"/>
+                <w:sz w:val="22"/>
+              </w:rPr>
+              <w:t xml:space="preserve"> “student1/student1” and “student2/student2”.</w:t>
+            </w:r>
+          </w:p>
+        </w:tc>
+        <w:tc>
+          <w:tcPr>
+            <w:tcW w:w="1842" w:type="dxa"/>
+          </w:tcPr>
+          <w:p>
+            <w:pPr>
+              <w:pStyle w:val="Contenido"/>
+              <w:cnfStyle w:val="000000000000" w:firstRow="0" w:lastRow="0" w:firstColumn="0" w:lastColumn="0" w:oddVBand="0" w:evenVBand="0" w:oddHBand="0" w:evenHBand="0" w:firstRowFirstColumn="0" w:firstRowLastColumn="0" w:lastRowFirstColumn="0" w:lastRowLastColumn="0"/>
+              <w:rPr>
+                <w:color w:val="auto"/>
+                <w:sz w:val="22"/>
+              </w:rPr>
+            </w:pPr>
+            <w:proofErr w:type="spellStart"/>
+            <w:r>
+              <w:rPr>
+                <w:color w:val="auto"/>
+                <w:sz w:val="22"/>
+              </w:rPr>
+              <w:t>Developer</w:t>
+            </w:r>
+            <w:proofErr w:type="spellEnd"/>
+          </w:p>
+        </w:tc>
+        <w:tc>
+          <w:tcPr>
+            <w:tcW w:w="1367" w:type="dxa"/>
+          </w:tcPr>
+          <w:p>
+            <w:pPr>
+              <w:pStyle w:val="Contenido"/>
+              <w:cnfStyle w:val="000000000000" w:firstRow="0" w:lastRow="0" w:firstColumn="0" w:lastColumn="0" w:oddVBand="0" w:evenVBand="0" w:oddHBand="0" w:evenHBand="0" w:firstRowFirstColumn="0" w:firstRowLastColumn="0" w:lastRowFirstColumn="0" w:lastRowLastColumn="0"/>
+              <w:rPr>
+                <w:color w:val="auto"/>
+                <w:sz w:val="22"/>
+              </w:rPr>
+            </w:pPr>
+            <w:r>
+              <w:rPr>
+                <w:color w:val="auto"/>
+                <w:sz w:val="22"/>
+              </w:rPr>
+              <w:t>~30’-35’</w:t>
+            </w:r>
+          </w:p>
+        </w:tc>
+        <w:tc>
+          <w:tcPr>
+            <w:tcW w:w="1367" w:type="dxa"/>
+          </w:tcPr>
+          <w:p>
+            <w:pPr>
+              <w:pStyle w:val="Contenido"/>
+              <w:cnfStyle w:val="000000000000" w:firstRow="0" w:lastRow="0" w:firstColumn="0" w:lastColumn="0" w:oddVBand="0" w:evenVBand="0" w:oddHBand="0" w:evenHBand="0" w:firstRowFirstColumn="0" w:firstRowLastColumn="0" w:lastRowFirstColumn="0" w:lastRowLastColumn="0"/>
+              <w:rPr>
+                <w:color w:val="auto"/>
+                <w:sz w:val="22"/>
+              </w:rPr>
+            </w:pPr>
+            <w:r>
+              <w:rPr>
+                <w:color w:val="auto"/>
+                <w:sz w:val="22"/>
+              </w:rPr>
+              <w:t>25’</w:t>
+            </w:r>
+          </w:p>
+        </w:tc>
+        <w:tc>
+          <w:tcPr>
+            <w:tcW w:w="1058" w:type="dxa"/>
+          </w:tcPr>
+          <w:p>
+            <w:pPr>
+              <w:pStyle w:val="Contenido"/>
+              <w:cnfStyle w:val="000000000000" w:firstRow="0" w:lastRow="0" w:firstColumn="0" w:lastColumn="0" w:oddVBand="0" w:evenVBand="0" w:oddHBand="0" w:evenHBand="0" w:firstRowFirstColumn="0" w:firstRowLastColumn="0" w:lastRowFirstColumn="0" w:lastRowLastColumn="0"/>
+              <w:rPr>
+                <w:color w:val="auto"/>
+                <w:sz w:val="22"/>
+              </w:rPr>
+            </w:pPr>
+            <w:r>
+              <w:rPr>
+                <w:color w:val="auto"/>
+                <w:sz w:val="22"/>
+              </w:rPr>
+              <w:t>8,33€</w:t>
+            </w:r>
+          </w:p>
+        </w:tc>
+      </w:tr>
+      <w:tr>
+        <w:tc>
+          <w:tcPr>
+            <w:cnfStyle w:val="001000000000" w:firstRow="0" w:lastRow="0" w:firstColumn="1" w:lastColumn="0" w:oddVBand="0" w:evenVBand="0" w:oddHBand="0" w:evenHBand="0" w:firstRowFirstColumn="0" w:firstRowLastColumn="0" w:lastRowFirstColumn="0" w:lastRowLastColumn="0"/>
+            <w:tcW w:w="1751" w:type="dxa"/>
+          </w:tcPr>
+          <w:p>
+            <w:pPr>
+              <w:pStyle w:val="Contenido"/>
+              <w:rPr>
+                <w:color w:val="0F0D29" w:themeColor="text1"/>
+                <w:sz w:val="24"/>
+                <w:szCs w:val="24"/>
+              </w:rPr>
+            </w:pPr>
+            <w:proofErr w:type="spellStart"/>
+            <w:r>
+              <w:rPr>
+                <w:color w:val="0F0D29" w:themeColor="text1"/>
+                <w:sz w:val="24"/>
+                <w:szCs w:val="24"/>
+              </w:rPr>
+              <w:t>Analysis</w:t>
+            </w:r>
+            <w:proofErr w:type="spellEnd"/>
+            <w:r>
+              <w:rPr>
+                <w:color w:val="0F0D29" w:themeColor="text1"/>
+                <w:sz w:val="24"/>
+                <w:szCs w:val="24"/>
+              </w:rPr>
+              <w:t xml:space="preserve"> </w:t>
+            </w:r>
+            <w:proofErr w:type="spellStart"/>
+            <w:r>
+              <w:rPr>
+                <w:color w:val="0F0D29" w:themeColor="text1"/>
+                <w:sz w:val="24"/>
+                <w:szCs w:val="24"/>
+              </w:rPr>
+              <w:t>Report</w:t>
+            </w:r>
+            <w:proofErr w:type="spellEnd"/>
+          </w:p>
+        </w:tc>
+        <w:tc>
+          <w:tcPr>
+            <w:tcW w:w="2639" w:type="dxa"/>
+          </w:tcPr>
+          <w:p>
+            <w:pPr>
+              <w:pStyle w:val="Contenido"/>
+              <w:cnfStyle w:val="000000000000" w:firstRow="0" w:lastRow="0" w:firstColumn="0" w:lastColumn="0" w:oddVBand="0" w:evenVBand="0" w:oddHBand="0" w:evenHBand="0" w:firstRowFirstColumn="0" w:firstRowLastColumn="0" w:lastRowFirstColumn="0" w:lastRowLastColumn="0"/>
+              <w:rPr>
+                <w:color w:val="auto"/>
+                <w:sz w:val="22"/>
+                <w:u w:val="single"/>
+              </w:rPr>
+            </w:pPr>
+            <w:proofErr w:type="spellStart"/>
+            <w:r>
+              <w:rPr>
+                <w:color w:val="auto"/>
+                <w:sz w:val="22"/>
+              </w:rPr>
+              <w:t>Create</w:t>
+            </w:r>
+            <w:proofErr w:type="spellEnd"/>
+            <w:r>
+              <w:rPr>
+                <w:color w:val="auto"/>
+                <w:sz w:val="22"/>
+              </w:rPr>
+              <w:t xml:space="preserve"> </w:t>
+            </w:r>
+            <w:proofErr w:type="spellStart"/>
+            <w:r>
+              <w:rPr>
+                <w:color w:val="auto"/>
+                <w:sz w:val="22"/>
+              </w:rPr>
+              <w:t>Analysis</w:t>
+            </w:r>
+            <w:proofErr w:type="spellEnd"/>
+            <w:r>
+              <w:rPr>
+                <w:color w:val="auto"/>
+                <w:sz w:val="22"/>
+              </w:rPr>
+              <w:t xml:space="preserve"> </w:t>
+            </w:r>
+            <w:proofErr w:type="spellStart"/>
+            <w:r>
+              <w:rPr>
+                <w:color w:val="auto"/>
+                <w:sz w:val="22"/>
+              </w:rPr>
+              <w:t>Report</w:t>
+            </w:r>
+            <w:proofErr w:type="spellEnd"/>
+          </w:p>
+        </w:tc>
+        <w:tc>
+          <w:tcPr>
+            <w:tcW w:w="1842" w:type="dxa"/>
+          </w:tcPr>
+          <w:p>
+            <w:pPr>
+              <w:pStyle w:val="Contenido"/>
+              <w:cnfStyle w:val="000000000000" w:firstRow="0" w:lastRow="0" w:firstColumn="0" w:lastColumn="0" w:oddVBand="0" w:evenVBand="0" w:oddHBand="0" w:evenHBand="0" w:firstRowFirstColumn="0" w:firstRowLastColumn="0" w:lastRowFirstColumn="0" w:lastRowLastColumn="0"/>
+              <w:rPr>
+                <w:color w:val="auto"/>
+                <w:sz w:val="22"/>
+              </w:rPr>
+            </w:pPr>
+            <w:proofErr w:type="spellStart"/>
+            <w:r>
+              <w:rPr>
+                <w:color w:val="auto"/>
+                <w:sz w:val="22"/>
+              </w:rPr>
+              <w:t>Developer</w:t>
+            </w:r>
+            <w:proofErr w:type="spellEnd"/>
+          </w:p>
+        </w:tc>
+        <w:tc>
+          <w:tcPr>
+            <w:tcW w:w="1367" w:type="dxa"/>
+          </w:tcPr>
+          <w:p>
+            <w:pPr>
+              <w:pStyle w:val="Contenido"/>
+              <w:cnfStyle w:val="000000000000" w:firstRow="0" w:lastRow="0" w:firstColumn="0" w:lastColumn="0" w:oddVBand="0" w:evenVBand="0" w:oddHBand="0" w:evenHBand="0" w:firstRowFirstColumn="0" w:firstRowLastColumn="0" w:lastRowFirstColumn="0" w:lastRowLastColumn="0"/>
+              <w:rPr>
+                <w:color w:val="auto"/>
+                <w:sz w:val="22"/>
+              </w:rPr>
+            </w:pPr>
+            <w:r>
+              <w:rPr>
+                <w:color w:val="auto"/>
+                <w:sz w:val="22"/>
+              </w:rPr>
+              <w:t>~</w:t>
+            </w:r>
+            <w:r>
+              <w:rPr>
+                <w:color w:val="auto"/>
+                <w:sz w:val="22"/>
+              </w:rPr>
+              <w:t>15’-20’</w:t>
+            </w:r>
+          </w:p>
+        </w:tc>
+        <w:tc>
+          <w:tcPr>
+            <w:tcW w:w="1367" w:type="dxa"/>
+          </w:tcPr>
+          <w:p>
+            <w:pPr>
+              <w:pStyle w:val="Contenido"/>
+              <w:cnfStyle w:val="000000000000" w:firstRow="0" w:lastRow="0" w:firstColumn="0" w:lastColumn="0" w:oddVBand="0" w:evenVBand="0" w:oddHBand="0" w:evenHBand="0" w:firstRowFirstColumn="0" w:firstRowLastColumn="0" w:lastRowFirstColumn="0" w:lastRowLastColumn="0"/>
+              <w:rPr>
+                <w:color w:val="auto"/>
+                <w:sz w:val="22"/>
+              </w:rPr>
+            </w:pPr>
+            <w:r>
+              <w:rPr>
+                <w:color w:val="auto"/>
+                <w:sz w:val="22"/>
+              </w:rPr>
+              <w:t>16</w:t>
+            </w:r>
+            <w:r>
+              <w:rPr>
+                <w:color w:val="auto"/>
+                <w:sz w:val="22"/>
+              </w:rPr>
+              <w:t>’</w:t>
+            </w:r>
+          </w:p>
+        </w:tc>
+        <w:tc>
+          <w:tcPr>
+            <w:tcW w:w="1058" w:type="dxa"/>
+          </w:tcPr>
+          <w:p>
+            <w:pPr>
+              <w:pStyle w:val="Contenido"/>
+              <w:cnfStyle w:val="000000000000" w:firstRow="0" w:lastRow="0" w:firstColumn="0" w:lastColumn="0" w:oddVBand="0" w:evenVBand="0" w:oddHBand="0" w:evenHBand="0" w:firstRowFirstColumn="0" w:firstRowLastColumn="0" w:lastRowFirstColumn="0" w:lastRowLastColumn="0"/>
+              <w:rPr>
+                <w:color w:val="auto"/>
+                <w:sz w:val="22"/>
+              </w:rPr>
+            </w:pPr>
+            <w:r>
+              <w:rPr>
+                <w:color w:val="auto"/>
+                <w:sz w:val="22"/>
+              </w:rPr>
+              <w:t>5,33€</w:t>
+            </w:r>
+          </w:p>
+        </w:tc>
+      </w:tr>
+      <w:tr>
+        <w:tc>
+          <w:tcPr>
+            <w:cnfStyle w:val="001000000000" w:firstRow="0" w:lastRow="0" w:firstColumn="1" w:lastColumn="0" w:oddVBand="0" w:evenVBand="0" w:oddHBand="0" w:evenHBand="0" w:firstRowFirstColumn="0" w:firstRowLastColumn="0" w:lastRowFirstColumn="0" w:lastRowLastColumn="0"/>
+            <w:tcW w:w="1751" w:type="dxa"/>
+          </w:tcPr>
+          <w:p>
+            <w:pPr>
+              <w:pStyle w:val="Contenido"/>
+              <w:rPr>
+                <w:color w:val="auto"/>
+                <w:sz w:val="24"/>
+                <w:szCs w:val="24"/>
+              </w:rPr>
+            </w:pPr>
+            <w:proofErr w:type="spellStart"/>
+            <w:r>
+              <w:rPr>
+                <w:color w:val="auto"/>
+                <w:sz w:val="24"/>
+                <w:szCs w:val="24"/>
+              </w:rPr>
+              <w:t>Planning</w:t>
+            </w:r>
+            <w:proofErr w:type="spellEnd"/>
+            <w:r>
+              <w:rPr>
+                <w:color w:val="auto"/>
+                <w:sz w:val="24"/>
+                <w:szCs w:val="24"/>
+              </w:rPr>
+              <w:t xml:space="preserve"> </w:t>
+            </w:r>
+            <w:proofErr w:type="spellStart"/>
+            <w:r>
+              <w:rPr>
+                <w:color w:val="auto"/>
+                <w:sz w:val="24"/>
+                <w:szCs w:val="24"/>
+              </w:rPr>
+              <w:t>Report</w:t>
+            </w:r>
+            <w:proofErr w:type="spellEnd"/>
+          </w:p>
+        </w:tc>
+        <w:tc>
+          <w:tcPr>
+            <w:tcW w:w="2639" w:type="dxa"/>
+          </w:tcPr>
+          <w:p>
+            <w:pPr>
+              <w:pStyle w:val="Contenido"/>
+              <w:cnfStyle w:val="000000000000" w:firstRow="0" w:lastRow="0" w:firstColumn="0" w:lastColumn="0" w:oddVBand="0" w:evenVBand="0" w:oddHBand="0" w:evenHBand="0" w:firstRowFirstColumn="0" w:firstRowLastColumn="0" w:lastRowFirstColumn="0" w:lastRowLastColumn="0"/>
+              <w:rPr>
+                <w:color w:val="auto"/>
+                <w:sz w:val="22"/>
+              </w:rPr>
+            </w:pPr>
+            <w:proofErr w:type="spellStart"/>
+            <w:r>
+              <w:rPr>
+                <w:color w:val="auto"/>
+                <w:sz w:val="22"/>
+              </w:rPr>
+              <w:t>Create</w:t>
+            </w:r>
+            <w:proofErr w:type="spellEnd"/>
+            <w:r>
+              <w:rPr>
+                <w:color w:val="auto"/>
+                <w:sz w:val="22"/>
+              </w:rPr>
+              <w:t xml:space="preserve"> </w:t>
+            </w:r>
+            <w:proofErr w:type="spellStart"/>
+            <w:r>
+              <w:rPr>
+                <w:color w:val="auto"/>
+                <w:sz w:val="22"/>
+              </w:rPr>
+              <w:t>Planning</w:t>
+            </w:r>
+            <w:proofErr w:type="spellEnd"/>
+            <w:r>
+              <w:rPr>
+                <w:color w:val="auto"/>
+                <w:sz w:val="22"/>
+              </w:rPr>
+              <w:t xml:space="preserve"> </w:t>
+            </w:r>
+            <w:proofErr w:type="spellStart"/>
+            <w:r>
+              <w:rPr>
+                <w:color w:val="auto"/>
+                <w:sz w:val="22"/>
+              </w:rPr>
+              <w:t>Report</w:t>
+            </w:r>
+            <w:proofErr w:type="spellEnd"/>
+          </w:p>
+        </w:tc>
+        <w:tc>
+          <w:tcPr>
+            <w:tcW w:w="1842" w:type="dxa"/>
+          </w:tcPr>
+          <w:p>
+            <w:pPr>
+              <w:pStyle w:val="Contenido"/>
+              <w:cnfStyle w:val="000000000000" w:firstRow="0" w:lastRow="0" w:firstColumn="0" w:lastColumn="0" w:oddVBand="0" w:evenVBand="0" w:oddHBand="0" w:evenHBand="0" w:firstRowFirstColumn="0" w:firstRowLastColumn="0" w:lastRowFirstColumn="0" w:lastRowLastColumn="0"/>
+              <w:rPr>
+                <w:color w:val="auto"/>
+                <w:sz w:val="22"/>
+              </w:rPr>
+            </w:pPr>
+            <w:proofErr w:type="spellStart"/>
+            <w:r>
+              <w:rPr>
+                <w:color w:val="auto"/>
+                <w:sz w:val="22"/>
+              </w:rPr>
+              <w:t>Developer</w:t>
+            </w:r>
+            <w:proofErr w:type="spellEnd"/>
+          </w:p>
+        </w:tc>
+        <w:tc>
+          <w:tcPr>
+            <w:tcW w:w="1367" w:type="dxa"/>
+          </w:tcPr>
+          <w:p>
+            <w:pPr>
+              <w:pStyle w:val="Contenido"/>
+              <w:cnfStyle w:val="000000000000" w:firstRow="0" w:lastRow="0" w:firstColumn="0" w:lastColumn="0" w:oddVBand="0" w:evenVBand="0" w:oddHBand="0" w:evenHBand="0" w:firstRowFirstColumn="0" w:firstRowLastColumn="0" w:lastRowFirstColumn="0" w:lastRowLastColumn="0"/>
+              <w:rPr>
+                <w:color w:val="auto"/>
+                <w:sz w:val="22"/>
+              </w:rPr>
+            </w:pPr>
+            <w:r>
+              <w:rPr>
+                <w:color w:val="auto"/>
+                <w:sz w:val="22"/>
+              </w:rPr>
+              <w:t>~</w:t>
+            </w:r>
+            <w:r>
+              <w:rPr>
+                <w:color w:val="auto"/>
+                <w:sz w:val="22"/>
+              </w:rPr>
+              <w:t>15’-20’</w:t>
+            </w:r>
+          </w:p>
+        </w:tc>
+        <w:tc>
+          <w:tcPr>
+            <w:tcW w:w="1367" w:type="dxa"/>
+          </w:tcPr>
+          <w:p>
+            <w:pPr>
+              <w:pStyle w:val="Contenido"/>
+              <w:cnfStyle w:val="000000000000" w:firstRow="0" w:lastRow="0" w:firstColumn="0" w:lastColumn="0" w:oddVBand="0" w:evenVBand="0" w:oddHBand="0" w:evenHBand="0" w:firstRowFirstColumn="0" w:firstRowLastColumn="0" w:lastRowFirstColumn="0" w:lastRowLastColumn="0"/>
+              <w:rPr>
+                <w:color w:val="auto"/>
+                <w:sz w:val="22"/>
+              </w:rPr>
+            </w:pPr>
+            <w:r>
+              <w:rPr>
+                <w:color w:val="auto"/>
+                <w:sz w:val="22"/>
+              </w:rPr>
+              <w:t>2</w:t>
+            </w:r>
+            <w:r>
+              <w:rPr>
+                <w:color w:val="auto"/>
+                <w:sz w:val="22"/>
+              </w:rPr>
+              <w:t>1</w:t>
+            </w:r>
+            <w:r>
+              <w:rPr>
+                <w:color w:val="auto"/>
+                <w:sz w:val="22"/>
+              </w:rPr>
+              <w:t>’</w:t>
+            </w:r>
+          </w:p>
+        </w:tc>
+        <w:tc>
+          <w:tcPr>
+            <w:tcW w:w="1058" w:type="dxa"/>
+          </w:tcPr>
+          <w:p>
+            <w:pPr>
+              <w:pStyle w:val="Contenido"/>
+              <w:cnfStyle w:val="000000000000" w:firstRow="0" w:lastRow="0" w:firstColumn="0" w:lastColumn="0" w:oddVBand="0" w:evenVBand="0" w:oddHBand="0" w:evenHBand="0" w:firstRowFirstColumn="0" w:firstRowLastColumn="0" w:lastRowFirstColumn="0" w:lastRowLastColumn="0"/>
+              <w:rPr>
+                <w:color w:val="auto"/>
+                <w:sz w:val="22"/>
+              </w:rPr>
+            </w:pPr>
+            <w:r>
+              <w:rPr>
+                <w:color w:val="auto"/>
+                <w:sz w:val="22"/>
+              </w:rPr>
+              <w:t>7€</w:t>
+            </w:r>
+          </w:p>
+        </w:tc>
+      </w:tr>
+      <w:tr>
+        <w:tc>
+          <w:tcPr>
+            <w:cnfStyle w:val="001000000000" w:firstRow="0" w:lastRow="0" w:firstColumn="1" w:lastColumn="0" w:oddVBand="0" w:evenVBand="0" w:oddHBand="0" w:evenHBand="0" w:firstRowFirstColumn="0" w:firstRowLastColumn="0" w:lastRowFirstColumn="0" w:lastRowLastColumn="0"/>
+            <w:tcW w:w="1751" w:type="dxa"/>
+          </w:tcPr>
+          <w:p>
+            <w:pPr>
+              <w:pStyle w:val="Contenido"/>
+              <w:rPr>
+                <w:color w:val="auto"/>
+                <w:sz w:val="24"/>
+                <w:szCs w:val="24"/>
+              </w:rPr>
+            </w:pPr>
+            <w:r>
+              <w:rPr>
+                <w:color w:val="auto"/>
+                <w:sz w:val="24"/>
+                <w:szCs w:val="24"/>
+              </w:rPr>
+              <w:t>Creación UML</w:t>
+            </w:r>
+          </w:p>
+        </w:tc>
+        <w:tc>
+          <w:tcPr>
+            <w:tcW w:w="2639" w:type="dxa"/>
+          </w:tcPr>
+          <w:p>
+            <w:pPr>
+              <w:pStyle w:val="Contenido"/>
+              <w:cnfStyle w:val="000000000000" w:firstRow="0" w:lastRow="0" w:firstColumn="0" w:lastColumn="0" w:oddVBand="0" w:evenVBand="0" w:oddHBand="0" w:evenHBand="0" w:firstRowFirstColumn="0" w:firstRowLastColumn="0" w:lastRowFirstColumn="0" w:lastRowLastColumn="0"/>
+              <w:rPr>
+                <w:color w:val="auto"/>
+                <w:sz w:val="22"/>
+              </w:rPr>
+            </w:pPr>
+            <w:r>
+              <w:rPr>
+                <w:color w:val="auto"/>
+                <w:sz w:val="22"/>
+              </w:rPr>
+              <w:t xml:space="preserve">Creación </w:t>
+            </w:r>
+            <w:proofErr w:type="spellStart"/>
+            <w:r>
+              <w:rPr>
+                <w:color w:val="auto"/>
+                <w:sz w:val="22"/>
+              </w:rPr>
+              <w:t>deñ</w:t>
+            </w:r>
+            <w:proofErr w:type="spellEnd"/>
+            <w:r>
+              <w:rPr>
+                <w:color w:val="auto"/>
+                <w:sz w:val="22"/>
+              </w:rPr>
+              <w:t xml:space="preserve"> diagrama UML</w:t>
+            </w:r>
+          </w:p>
+        </w:tc>
+        <w:tc>
+          <w:tcPr>
+            <w:tcW w:w="1842" w:type="dxa"/>
+          </w:tcPr>
+          <w:p>
+            <w:pPr>
+              <w:pStyle w:val="Contenido"/>
+              <w:cnfStyle w:val="000000000000" w:firstRow="0" w:lastRow="0" w:firstColumn="0" w:lastColumn="0" w:oddVBand="0" w:evenVBand="0" w:oddHBand="0" w:evenHBand="0" w:firstRowFirstColumn="0" w:firstRowLastColumn="0" w:lastRowFirstColumn="0" w:lastRowLastColumn="0"/>
+              <w:rPr>
+                <w:color w:val="auto"/>
+                <w:sz w:val="22"/>
+              </w:rPr>
+            </w:pPr>
+            <w:proofErr w:type="spellStart"/>
+            <w:r>
+              <w:rPr>
+                <w:color w:val="auto"/>
+                <w:sz w:val="22"/>
+              </w:rPr>
+              <w:t>Developer</w:t>
+            </w:r>
+            <w:proofErr w:type="spellEnd"/>
+          </w:p>
+        </w:tc>
+        <w:tc>
+          <w:tcPr>
+            <w:tcW w:w="1367" w:type="dxa"/>
+          </w:tcPr>
+          <w:p>
+            <w:pPr>
+              <w:pStyle w:val="Contenido"/>
+              <w:cnfStyle w:val="000000000000" w:firstRow="0" w:lastRow="0" w:firstColumn="0" w:lastColumn="0" w:oddVBand="0" w:evenVBand="0" w:oddHBand="0" w:evenHBand="0" w:firstRowFirstColumn="0" w:firstRowLastColumn="0" w:lastRowFirstColumn="0" w:lastRowLastColumn="0"/>
+              <w:rPr>
+                <w:color w:val="auto"/>
+                <w:sz w:val="22"/>
+              </w:rPr>
+            </w:pPr>
+            <w:r>
+              <w:rPr>
+                <w:color w:val="auto"/>
+                <w:sz w:val="22"/>
+              </w:rPr>
+              <w:t>~40’-50’</w:t>
+            </w:r>
+          </w:p>
+        </w:tc>
+        <w:tc>
+          <w:tcPr>
+            <w:tcW w:w="1367" w:type="dxa"/>
+          </w:tcPr>
+          <w:p>
+            <w:pPr>
+              <w:pStyle w:val="Contenido"/>
+              <w:cnfStyle w:val="000000000000" w:firstRow="0" w:lastRow="0" w:firstColumn="0" w:lastColumn="0" w:oddVBand="0" w:evenVBand="0" w:oddHBand="0" w:evenHBand="0" w:firstRowFirstColumn="0" w:firstRowLastColumn="0" w:lastRowFirstColumn="0" w:lastRowLastColumn="0"/>
+              <w:rPr>
+                <w:color w:val="auto"/>
+                <w:sz w:val="22"/>
+              </w:rPr>
+            </w:pPr>
+            <w:r>
+              <w:rPr>
+                <w:color w:val="auto"/>
+                <w:sz w:val="22"/>
+              </w:rPr>
+              <w:t>37’</w:t>
+            </w:r>
+          </w:p>
+        </w:tc>
+        <w:tc>
+          <w:tcPr>
+            <w:tcW w:w="1058" w:type="dxa"/>
+          </w:tcPr>
+          <w:p>
+            <w:pPr>
+              <w:pStyle w:val="Contenido"/>
+              <w:cnfStyle w:val="000000000000" w:firstRow="0" w:lastRow="0" w:firstColumn="0" w:lastColumn="0" w:oddVBand="0" w:evenVBand="0" w:oddHBand="0" w:evenHBand="0" w:firstRowFirstColumn="0" w:firstRowLastColumn="0" w:lastRowFirstColumn="0" w:lastRowLastColumn="0"/>
+              <w:rPr>
+                <w:color w:val="auto"/>
+                <w:sz w:val="22"/>
+              </w:rPr>
+            </w:pPr>
+            <w:r>
+              <w:rPr>
+                <w:color w:val="auto"/>
+                <w:sz w:val="22"/>
+              </w:rPr>
+              <w:t>12,33€</w:t>
             </w:r>
           </w:p>
         </w:tc>
@@ -3369,25 +6381,17 @@
       <w:pPr>
         <w:pStyle w:val="Contenido"/>
         <w:rPr>
-          <w:noProof/>
           <w:lang w:eastAsia="es-ES"/>
         </w:rPr>
       </w:pPr>
       <w:r>
-        <w:rPr>
-          <w:noProof/>
-        </w:rPr>
         <w:t xml:space="preserve"> </w:t>
       </w:r>
       <w:r>
-        <w:rPr>
-          <w:noProof/>
-        </w:rPr>
         <w:br w:type="page"/>
       </w:r>
       <w:r>
         <w:rPr>
-          <w:noProof/>
           <w:lang w:eastAsia="es-ES"/>
         </w:rPr>
         <w:lastRenderedPageBreak/>
@@ -3429,14 +6433,12 @@
       </w:r>
       <w:r>
         <w:rPr>
-          <w:noProof/>
           <w:lang w:eastAsia="es-ES"/>
         </w:rPr>
         <w:t xml:space="preserve"> </w:t>
       </w:r>
       <w:r>
         <w:rPr>
-          <w:noProof/>
           <w:lang w:eastAsia="es-ES"/>
         </w:rPr>
         <w:drawing>
@@ -3479,13 +6481,9 @@
     <w:p>
       <w:pPr>
         <w:pStyle w:val="Contenido"/>
-        <w:rPr>
-          <w:noProof/>
-        </w:rPr>
       </w:pPr>
       <w:r>
         <w:rPr>
-          <w:noProof/>
           <w:lang w:eastAsia="es-ES"/>
         </w:rPr>
         <w:lastRenderedPageBreak/>
@@ -3531,112 +6529,79 @@
         <w:spacing w:after="200"/>
         <w:rPr>
           <w:b w:val="0"/>
-          <w:noProof/>
         </w:rPr>
       </w:pPr>
       <w:r>
-        <w:rPr>
-          <w:noProof/>
-        </w:rPr>
         <w:br w:type="page"/>
       </w:r>
     </w:p>
     <w:p>
       <w:pPr>
         <w:pStyle w:val="Contenido"/>
-        <w:rPr>
-          <w:noProof/>
-        </w:rPr>
       </w:pPr>
     </w:p>
     <w:p>
       <w:pPr>
         <w:pStyle w:val="Contenido"/>
-        <w:rPr>
-          <w:noProof/>
-        </w:rPr>
       </w:pPr>
     </w:p>
     <w:p>
       <w:pPr>
         <w:pStyle w:val="Ttulo1"/>
-        <w:rPr>
-          <w:noProof/>
-          <w:lang w:val="en-US"/>
-        </w:rPr>
-      </w:pPr>
-      <w:bookmarkStart w:id="4" w:name="_Toc127377900"/>
+      </w:pPr>
+      <w:bookmarkStart w:id="10" w:name="_Toc129888684"/>
       <w:r>
-        <w:rPr>
-          <w:noProof/>
-          <w:lang w:val="en-US"/>
-        </w:rPr>
-        <w:t>Conclusions</w:t>
+        <w:t>Conclusion</w:t>
       </w:r>
-      <w:bookmarkEnd w:id="4"/>
+      <w:r>
+        <w:t>e</w:t>
+      </w:r>
+      <w:r>
+        <w:t>s</w:t>
+      </w:r>
+      <w:bookmarkEnd w:id="10"/>
     </w:p>
     <w:p>
       <w:pPr>
         <w:pStyle w:val="Contenido"/>
-        <w:rPr>
-          <w:noProof/>
-          <w:lang w:val="en-US"/>
-        </w:rPr>
       </w:pPr>
       <w:r>
         <w:rPr>
           <w:color w:val="auto"/>
-          <w:lang w:val="en-US"/>
         </w:rPr>
-        <w:t>This first requirements are simple as I’m starting the project. The knowledge acquired will help in the future requirement develop. The time estimations were more or less accurate.</w:t>
+        <w:t>Los requisitos de esta entrega, a pesar de ser más complejos que los de la anterior, han sido completados sin dificultades inesperadas.</w:t>
       </w:r>
       <w:r>
-        <w:rPr>
-          <w:noProof/>
-          <w:lang w:val="en-US"/>
-        </w:rPr>
         <w:br w:type="page"/>
       </w:r>
     </w:p>
     <w:p>
       <w:pPr>
         <w:pStyle w:val="Ttulo1"/>
-        <w:rPr>
-          <w:noProof/>
-          <w:lang w:val="en-US"/>
-        </w:rPr>
-      </w:pPr>
-      <w:bookmarkStart w:id="5" w:name="_Toc127377901"/>
+      </w:pPr>
+      <w:bookmarkStart w:id="11" w:name="_Toc129888685"/>
       <w:r>
-        <w:rPr>
-          <w:noProof/>
-          <w:lang w:val="en-US"/>
-        </w:rPr>
         <w:lastRenderedPageBreak/>
-        <w:t>Bibliography</w:t>
+        <w:t>Bibliografía</w:t>
       </w:r>
-      <w:bookmarkEnd w:id="5"/>
+      <w:bookmarkEnd w:id="11"/>
     </w:p>
     <w:p>
       <w:pPr>
         <w:pStyle w:val="Contenido"/>
         <w:rPr>
-          <w:noProof/>
           <w:color w:val="auto"/>
-          <w:lang w:val="en-US"/>
         </w:rPr>
       </w:pPr>
       <w:r>
         <w:rPr>
           <w:color w:val="auto"/>
-          <w:lang w:val="en-US"/>
         </w:rPr>
-        <w:t>Intentionally blank</w:t>
+        <w:t>Intencionalmente en blanco</w:t>
       </w:r>
       <w:r>
         <w:rPr>
           <w:color w:val="auto"/>
-          <w:lang w:val="en-US"/>
         </w:rPr>
         <w:t>.</w:t>
       </w:r>
@@ -3655,7 +6620,7 @@
 </file>
 
 <file path=word/endnotes.xml><?xml version="1.0" encoding="utf-8"?>
-<w:endnotes xmlns:wpc="http://schemas.microsoft.com/office/word/2010/wordprocessingCanvas" xmlns:cx="http://schemas.microsoft.com/office/drawing/2014/chartex" xmlns:cx1="http://schemas.microsoft.com/office/drawing/2015/9/8/chartex" xmlns:cx2="http://schemas.microsoft.com/office/drawing/2015/10/21/chartex" xmlns:cx3="http://schemas.microsoft.com/office/drawing/2016/5/9/chartex" xmlns:cx4="http://schemas.microsoft.com/office/drawing/2016/5/10/chartex" xmlns:cx5="http://schemas.microsoft.com/office/drawing/2016/5/11/chartex" xmlns:cx6="http://schemas.microsoft.com/office/drawing/2016/5/12/chartex" xmlns:cx7="http://schemas.microsoft.com/office/drawing/2016/5/13/chartex" xmlns:cx8="http://schemas.microsoft.com/office/drawing/2016/5/14/chartex" xmlns:mc="http://schemas.openxmlformats.org/markup-compatibility/2006" xmlns:aink="http://schemas.microsoft.com/office/drawing/2016/ink" xmlns:am3d="http://schemas.microsoft.com/office/drawing/2017/model3d" xmlns:o="urn:schemas-microsoft-com:office:office" xmlns:oel="http://schemas.microsoft.com/office/2019/extlst" xmlns:r="http://schemas.openxmlformats.org/officeDocument/2006/relationships" xmlns:m="http://schemas.openxmlformats.org/officeDocument/2006/math" xmlns:v="urn:schemas-microsoft-com:vml" xmlns:wp14="http://schemas.microsoft.com/office/word/2010/wordprocessingDrawing" xmlns:wp="http://schemas.openxmlformats.org/drawingml/2006/wordprocessingDrawing" xmlns:w10="urn:schemas-microsoft-com:office:word" xmlns:w="http://schemas.openxmlformats.org/wordprocessingml/2006/main" xmlns:w14="http://schemas.microsoft.com/office/word/2010/wordml" xmlns:w15="http://schemas.microsoft.com/office/word/2012/wordml" xmlns:w16cex="http://schemas.microsoft.com/office/word/2018/wordml/cex" xmlns:w16cid="http://schemas.microsoft.com/office/word/2016/wordml/cid" xmlns:w16="http://schemas.microsoft.com/office/word/2018/wordml" xmlns:w16sdtdh="http://schemas.microsoft.com/office/word/2020/wordml/sdtdatahash" xmlns:w16se="http://schemas.microsoft.com/office/word/2015/wordml/symex" xmlns:wpg="http://schemas.microsoft.com/office/word/2010/wordprocessingGroup" xmlns:wpi="http://schemas.microsoft.com/office/word/2010/wordprocessingInk" xmlns:wne="http://schemas.microsoft.com/office/word/2006/wordml" xmlns:wps="http://schemas.microsoft.com/office/word/2010/wordprocessingShape" mc:Ignorable="w14 w15 w16se w16cid w16 w16cex w16sdtdh wp14">
+<w:endnotes xmlns:wpc="http://schemas.microsoft.com/office/word/2010/wordprocessingCanvas" xmlns:cx="http://schemas.microsoft.com/office/drawing/2014/chartex" xmlns:mc="http://schemas.openxmlformats.org/markup-compatibility/2006" xmlns:o="urn:schemas-microsoft-com:office:office" xmlns:r="http://schemas.openxmlformats.org/officeDocument/2006/relationships" xmlns:m="http://schemas.openxmlformats.org/officeDocument/2006/math" xmlns:v="urn:schemas-microsoft-com:vml" xmlns:wp14="http://schemas.microsoft.com/office/word/2010/wordprocessingDrawing" xmlns:wp="http://schemas.openxmlformats.org/drawingml/2006/wordprocessingDrawing" xmlns:w10="urn:schemas-microsoft-com:office:word" xmlns:w="http://schemas.openxmlformats.org/wordprocessingml/2006/main" xmlns:w14="http://schemas.microsoft.com/office/word/2010/wordml" xmlns:w15="http://schemas.microsoft.com/office/word/2012/wordml" xmlns:w16se="http://schemas.microsoft.com/office/word/2015/wordml/symex" xmlns:wpg="http://schemas.microsoft.com/office/word/2010/wordprocessingGroup" xmlns:wpi="http://schemas.microsoft.com/office/word/2010/wordprocessingInk" xmlns:wne="http://schemas.microsoft.com/office/word/2006/wordml" xmlns:wps="http://schemas.microsoft.com/office/word/2010/wordprocessingShape" mc:Ignorable="w14 w15 w16se wp14">
   <w:endnote w:type="separator" w:id="-1">
     <w:p>
       <w:r>
@@ -3676,7 +6641,7 @@
 </file>
 
 <file path=word/footer1.xml><?xml version="1.0" encoding="utf-8"?>
-<w:ftr xmlns:wpc="http://schemas.microsoft.com/office/word/2010/wordprocessingCanvas" xmlns:cx="http://schemas.microsoft.com/office/drawing/2014/chartex" xmlns:cx1="http://schemas.microsoft.com/office/drawing/2015/9/8/chartex" xmlns:cx2="http://schemas.microsoft.com/office/drawing/2015/10/21/chartex" xmlns:cx3="http://schemas.microsoft.com/office/drawing/2016/5/9/chartex" xmlns:cx4="http://schemas.microsoft.com/office/drawing/2016/5/10/chartex" xmlns:cx5="http://schemas.microsoft.com/office/drawing/2016/5/11/chartex" xmlns:cx6="http://schemas.microsoft.com/office/drawing/2016/5/12/chartex" xmlns:cx7="http://schemas.microsoft.com/office/drawing/2016/5/13/chartex" xmlns:cx8="http://schemas.microsoft.com/office/drawing/2016/5/14/chartex" xmlns:mc="http://schemas.openxmlformats.org/markup-compatibility/2006" xmlns:aink="http://schemas.microsoft.com/office/drawing/2016/ink" xmlns:am3d="http://schemas.microsoft.com/office/drawing/2017/model3d" xmlns:o="urn:schemas-microsoft-com:office:office" xmlns:oel="http://schemas.microsoft.com/office/2019/extlst" xmlns:r="http://schemas.openxmlformats.org/officeDocument/2006/relationships" xmlns:m="http://schemas.openxmlformats.org/officeDocument/2006/math" xmlns:v="urn:schemas-microsoft-com:vml" xmlns:wp14="http://schemas.microsoft.com/office/word/2010/wordprocessingDrawing" xmlns:wp="http://schemas.openxmlformats.org/drawingml/2006/wordprocessingDrawing" xmlns:w10="urn:schemas-microsoft-com:office:word" xmlns:w="http://schemas.openxmlformats.org/wordprocessingml/2006/main" xmlns:w14="http://schemas.microsoft.com/office/word/2010/wordml" xmlns:w15="http://schemas.microsoft.com/office/word/2012/wordml" xmlns:w16cex="http://schemas.microsoft.com/office/word/2018/wordml/cex" xmlns:w16cid="http://schemas.microsoft.com/office/word/2016/wordml/cid" xmlns:w16="http://schemas.microsoft.com/office/word/2018/wordml" xmlns:w16sdtdh="http://schemas.microsoft.com/office/word/2020/wordml/sdtdatahash" xmlns:w16se="http://schemas.microsoft.com/office/word/2015/wordml/symex" xmlns:wpg="http://schemas.microsoft.com/office/word/2010/wordprocessingGroup" xmlns:wpi="http://schemas.microsoft.com/office/word/2010/wordprocessingInk" xmlns:wne="http://schemas.microsoft.com/office/word/2006/wordml" xmlns:wps="http://schemas.microsoft.com/office/word/2010/wordprocessingShape" mc:Ignorable="w14 w15 w16se w16cid w16 w16cex w16sdtdh wp14">
+<w:ftr xmlns:wpc="http://schemas.microsoft.com/office/word/2010/wordprocessingCanvas" xmlns:cx="http://schemas.microsoft.com/office/drawing/2014/chartex" xmlns:mc="http://schemas.openxmlformats.org/markup-compatibility/2006" xmlns:o="urn:schemas-microsoft-com:office:office" xmlns:r="http://schemas.openxmlformats.org/officeDocument/2006/relationships" xmlns:m="http://schemas.openxmlformats.org/officeDocument/2006/math" xmlns:v="urn:schemas-microsoft-com:vml" xmlns:wp14="http://schemas.microsoft.com/office/word/2010/wordprocessingDrawing" xmlns:wp="http://schemas.openxmlformats.org/drawingml/2006/wordprocessingDrawing" xmlns:w10="urn:schemas-microsoft-com:office:word" xmlns:w="http://schemas.openxmlformats.org/wordprocessingml/2006/main" xmlns:w14="http://schemas.microsoft.com/office/word/2010/wordml" xmlns:w15="http://schemas.microsoft.com/office/word/2012/wordml" xmlns:w16se="http://schemas.microsoft.com/office/word/2015/wordml/symex" xmlns:wpg="http://schemas.microsoft.com/office/word/2010/wordprocessingGroup" xmlns:wpi="http://schemas.microsoft.com/office/word/2010/wordprocessingInk" xmlns:wne="http://schemas.microsoft.com/office/word/2006/wordml" xmlns:wps="http://schemas.microsoft.com/office/word/2010/wordprocessingShape" mc:Ignorable="w14 w15 w16se wp14">
   <w:sdt>
     <w:sdtPr>
       <w:rPr>
@@ -3688,6 +6653,7 @@
         <w:docPartUnique/>
       </w:docPartObj>
     </w:sdtPr>
+    <w:sdtEndPr/>
     <w:sdtContent>
       <w:p>
         <w:pPr>
@@ -3723,7 +6689,7 @@
             <w:noProof/>
             <w:lang w:bidi="es-ES"/>
           </w:rPr>
-          <w:t>8</w:t>
+          <w:t>12</w:t>
         </w:r>
         <w:r>
           <w:rPr>
@@ -3747,7 +6713,7 @@
 </file>
 
 <file path=word/footnotes.xml><?xml version="1.0" encoding="utf-8"?>
-<w:footnotes xmlns:wpc="http://schemas.microsoft.com/office/word/2010/wordprocessingCanvas" xmlns:cx="http://schemas.microsoft.com/office/drawing/2014/chartex" xmlns:cx1="http://schemas.microsoft.com/office/drawing/2015/9/8/chartex" xmlns:cx2="http://schemas.microsoft.com/office/drawing/2015/10/21/chartex" xmlns:cx3="http://schemas.microsoft.com/office/drawing/2016/5/9/chartex" xmlns:cx4="http://schemas.microsoft.com/office/drawing/2016/5/10/chartex" xmlns:cx5="http://schemas.microsoft.com/office/drawing/2016/5/11/chartex" xmlns:cx6="http://schemas.microsoft.com/office/drawing/2016/5/12/chartex" xmlns:cx7="http://schemas.microsoft.com/office/drawing/2016/5/13/chartex" xmlns:cx8="http://schemas.microsoft.com/office/drawing/2016/5/14/chartex" xmlns:mc="http://schemas.openxmlformats.org/markup-compatibility/2006" xmlns:aink="http://schemas.microsoft.com/office/drawing/2016/ink" xmlns:am3d="http://schemas.microsoft.com/office/drawing/2017/model3d" xmlns:o="urn:schemas-microsoft-com:office:office" xmlns:oel="http://schemas.microsoft.com/office/2019/extlst" xmlns:r="http://schemas.openxmlformats.org/officeDocument/2006/relationships" xmlns:m="http://schemas.openxmlformats.org/officeDocument/2006/math" xmlns:v="urn:schemas-microsoft-com:vml" xmlns:wp14="http://schemas.microsoft.com/office/word/2010/wordprocessingDrawing" xmlns:wp="http://schemas.openxmlformats.org/drawingml/2006/wordprocessingDrawing" xmlns:w10="urn:schemas-microsoft-com:office:word" xmlns:w="http://schemas.openxmlformats.org/wordprocessingml/2006/main" xmlns:w14="http://schemas.microsoft.com/office/word/2010/wordml" xmlns:w15="http://schemas.microsoft.com/office/word/2012/wordml" xmlns:w16cex="http://schemas.microsoft.com/office/word/2018/wordml/cex" xmlns:w16cid="http://schemas.microsoft.com/office/word/2016/wordml/cid" xmlns:w16="http://schemas.microsoft.com/office/word/2018/wordml" xmlns:w16sdtdh="http://schemas.microsoft.com/office/word/2020/wordml/sdtdatahash" xmlns:w16se="http://schemas.microsoft.com/office/word/2015/wordml/symex" xmlns:wpg="http://schemas.microsoft.com/office/word/2010/wordprocessingGroup" xmlns:wpi="http://schemas.microsoft.com/office/word/2010/wordprocessingInk" xmlns:wne="http://schemas.microsoft.com/office/word/2006/wordml" xmlns:wps="http://schemas.microsoft.com/office/word/2010/wordprocessingShape" mc:Ignorable="w14 w15 w16se w16cid w16 w16cex w16sdtdh wp14">
+<w:footnotes xmlns:wpc="http://schemas.microsoft.com/office/word/2010/wordprocessingCanvas" xmlns:cx="http://schemas.microsoft.com/office/drawing/2014/chartex" xmlns:mc="http://schemas.openxmlformats.org/markup-compatibility/2006" xmlns:o="urn:schemas-microsoft-com:office:office" xmlns:r="http://schemas.openxmlformats.org/officeDocument/2006/relationships" xmlns:m="http://schemas.openxmlformats.org/officeDocument/2006/math" xmlns:v="urn:schemas-microsoft-com:vml" xmlns:wp14="http://schemas.microsoft.com/office/word/2010/wordprocessingDrawing" xmlns:wp="http://schemas.openxmlformats.org/drawingml/2006/wordprocessingDrawing" xmlns:w10="urn:schemas-microsoft-com:office:word" xmlns:w="http://schemas.openxmlformats.org/wordprocessingml/2006/main" xmlns:w14="http://schemas.microsoft.com/office/word/2010/wordml" xmlns:w15="http://schemas.microsoft.com/office/word/2012/wordml" xmlns:w16se="http://schemas.microsoft.com/office/word/2015/wordml/symex" xmlns:wpg="http://schemas.microsoft.com/office/word/2010/wordprocessingGroup" xmlns:wpi="http://schemas.microsoft.com/office/word/2010/wordprocessingInk" xmlns:wne="http://schemas.microsoft.com/office/word/2006/wordml" xmlns:wps="http://schemas.microsoft.com/office/word/2010/wordprocessingShape" mc:Ignorable="w14 w15 w16se wp14">
   <w:footnote w:type="separator" w:id="-1">
     <w:p>
       <w:r>
@@ -3768,7 +6734,7 @@
 </file>
 
 <file path=word/header1.xml><?xml version="1.0" encoding="utf-8"?>
-<w:hdr xmlns:wpc="http://schemas.microsoft.com/office/word/2010/wordprocessingCanvas" xmlns:cx="http://schemas.microsoft.com/office/drawing/2014/chartex" xmlns:cx1="http://schemas.microsoft.com/office/drawing/2015/9/8/chartex" xmlns:cx2="http://schemas.microsoft.com/office/drawing/2015/10/21/chartex" xmlns:cx3="http://schemas.microsoft.com/office/drawing/2016/5/9/chartex" xmlns:cx4="http://schemas.microsoft.com/office/drawing/2016/5/10/chartex" xmlns:cx5="http://schemas.microsoft.com/office/drawing/2016/5/11/chartex" xmlns:cx6="http://schemas.microsoft.com/office/drawing/2016/5/12/chartex" xmlns:cx7="http://schemas.microsoft.com/office/drawing/2016/5/13/chartex" xmlns:cx8="http://schemas.microsoft.com/office/drawing/2016/5/14/chartex" xmlns:mc="http://schemas.openxmlformats.org/markup-compatibility/2006" xmlns:aink="http://schemas.microsoft.com/office/drawing/2016/ink" xmlns:am3d="http://schemas.microsoft.com/office/drawing/2017/model3d" xmlns:o="urn:schemas-microsoft-com:office:office" xmlns:oel="http://schemas.microsoft.com/office/2019/extlst" xmlns:r="http://schemas.openxmlformats.org/officeDocument/2006/relationships" xmlns:m="http://schemas.openxmlformats.org/officeDocument/2006/math" xmlns:v="urn:schemas-microsoft-com:vml" xmlns:wp14="http://schemas.microsoft.com/office/word/2010/wordprocessingDrawing" xmlns:wp="http://schemas.openxmlformats.org/drawingml/2006/wordprocessingDrawing" xmlns:w10="urn:schemas-microsoft-com:office:word" xmlns:w="http://schemas.openxmlformats.org/wordprocessingml/2006/main" xmlns:w14="http://schemas.microsoft.com/office/word/2010/wordml" xmlns:w15="http://schemas.microsoft.com/office/word/2012/wordml" xmlns:w16cex="http://schemas.microsoft.com/office/word/2018/wordml/cex" xmlns:w16cid="http://schemas.microsoft.com/office/word/2016/wordml/cid" xmlns:w16="http://schemas.microsoft.com/office/word/2018/wordml" xmlns:w16sdtdh="http://schemas.microsoft.com/office/word/2020/wordml/sdtdatahash" xmlns:w16se="http://schemas.microsoft.com/office/word/2015/wordml/symex" xmlns:wpg="http://schemas.microsoft.com/office/word/2010/wordprocessingGroup" xmlns:wpi="http://schemas.microsoft.com/office/word/2010/wordprocessingInk" xmlns:wne="http://schemas.microsoft.com/office/word/2006/wordml" xmlns:wps="http://schemas.microsoft.com/office/word/2010/wordprocessingShape" mc:Ignorable="w14 w15 w16se w16cid w16 w16cex w16sdtdh wp14">
+<w:hdr xmlns:wpc="http://schemas.microsoft.com/office/word/2010/wordprocessingCanvas" xmlns:cx="http://schemas.microsoft.com/office/drawing/2014/chartex" xmlns:mc="http://schemas.openxmlformats.org/markup-compatibility/2006" xmlns:o="urn:schemas-microsoft-com:office:office" xmlns:r="http://schemas.openxmlformats.org/officeDocument/2006/relationships" xmlns:m="http://schemas.openxmlformats.org/officeDocument/2006/math" xmlns:v="urn:schemas-microsoft-com:vml" xmlns:wp14="http://schemas.microsoft.com/office/word/2010/wordprocessingDrawing" xmlns:wp="http://schemas.openxmlformats.org/drawingml/2006/wordprocessingDrawing" xmlns:w10="urn:schemas-microsoft-com:office:word" xmlns:w="http://schemas.openxmlformats.org/wordprocessingml/2006/main" xmlns:w14="http://schemas.microsoft.com/office/word/2010/wordml" xmlns:w15="http://schemas.microsoft.com/office/word/2012/wordml" xmlns:w16se="http://schemas.microsoft.com/office/word/2015/wordml/symex" xmlns:wpg="http://schemas.microsoft.com/office/word/2010/wordprocessingGroup" xmlns:wpi="http://schemas.microsoft.com/office/word/2010/wordprocessingInk" xmlns:wne="http://schemas.microsoft.com/office/word/2006/wordml" xmlns:wps="http://schemas.microsoft.com/office/word/2010/wordprocessingShape" mc:Ignorable="w14 w15 w16se wp14">
   <w:tbl>
     <w:tblPr>
       <w:tblW w:w="10035" w:type="dxa"/>
@@ -3822,7 +6788,7 @@
 </file>
 
 <file path=word/numbering.xml><?xml version="1.0" encoding="utf-8"?>
-<w:numbering xmlns:wpc="http://schemas.microsoft.com/office/word/2010/wordprocessingCanvas" xmlns:cx="http://schemas.microsoft.com/office/drawing/2014/chartex" xmlns:cx1="http://schemas.microsoft.com/office/drawing/2015/9/8/chartex" xmlns:cx2="http://schemas.microsoft.com/office/drawing/2015/10/21/chartex" xmlns:cx3="http://schemas.microsoft.com/office/drawing/2016/5/9/chartex" xmlns:cx4="http://schemas.microsoft.com/office/drawing/2016/5/10/chartex" xmlns:cx5="http://schemas.microsoft.com/office/drawing/2016/5/11/chartex" xmlns:cx6="http://schemas.microsoft.com/office/drawing/2016/5/12/chartex" xmlns:cx7="http://schemas.microsoft.com/office/drawing/2016/5/13/chartex" xmlns:cx8="http://schemas.microsoft.com/office/drawing/2016/5/14/chartex" xmlns:mc="http://schemas.openxmlformats.org/markup-compatibility/2006" xmlns:aink="http://schemas.microsoft.com/office/drawing/2016/ink" xmlns:am3d="http://schemas.microsoft.com/office/drawing/2017/model3d" xmlns:o="urn:schemas-microsoft-com:office:office" xmlns:oel="http://schemas.microsoft.com/office/2019/extlst" xmlns:r="http://schemas.openxmlformats.org/officeDocument/2006/relationships" xmlns:m="http://schemas.openxmlformats.org/officeDocument/2006/math" xmlns:v="urn:schemas-microsoft-com:vml" xmlns:wp14="http://schemas.microsoft.com/office/word/2010/wordprocessingDrawing" xmlns:wp="http://schemas.openxmlformats.org/drawingml/2006/wordprocessingDrawing" xmlns:w10="urn:schemas-microsoft-com:office:word" xmlns:w="http://schemas.openxmlformats.org/wordprocessingml/2006/main" xmlns:w14="http://schemas.microsoft.com/office/word/2010/wordml" xmlns:w15="http://schemas.microsoft.com/office/word/2012/wordml" xmlns:w16cex="http://schemas.microsoft.com/office/word/2018/wordml/cex" xmlns:w16cid="http://schemas.microsoft.com/office/word/2016/wordml/cid" xmlns:w16="http://schemas.microsoft.com/office/word/2018/wordml" xmlns:w16sdtdh="http://schemas.microsoft.com/office/word/2020/wordml/sdtdatahash" xmlns:w16se="http://schemas.microsoft.com/office/word/2015/wordml/symex" xmlns:wpg="http://schemas.microsoft.com/office/word/2010/wordprocessingGroup" xmlns:wpi="http://schemas.microsoft.com/office/word/2010/wordprocessingInk" xmlns:wne="http://schemas.microsoft.com/office/word/2006/wordml" xmlns:wps="http://schemas.microsoft.com/office/word/2010/wordprocessingShape" mc:Ignorable="w14 w15 w16se w16cid w16 w16cex w16sdtdh wp14">
+<w:numbering xmlns:wpc="http://schemas.microsoft.com/office/word/2010/wordprocessingCanvas" xmlns:cx="http://schemas.microsoft.com/office/drawing/2014/chartex" xmlns:mc="http://schemas.openxmlformats.org/markup-compatibility/2006" xmlns:o="urn:schemas-microsoft-com:office:office" xmlns:r="http://schemas.openxmlformats.org/officeDocument/2006/relationships" xmlns:m="http://schemas.openxmlformats.org/officeDocument/2006/math" xmlns:v="urn:schemas-microsoft-com:vml" xmlns:wp14="http://schemas.microsoft.com/office/word/2010/wordprocessingDrawing" xmlns:wp="http://schemas.openxmlformats.org/drawingml/2006/wordprocessingDrawing" xmlns:w10="urn:schemas-microsoft-com:office:word" xmlns:w="http://schemas.openxmlformats.org/wordprocessingml/2006/main" xmlns:w14="http://schemas.microsoft.com/office/word/2010/wordml" xmlns:w15="http://schemas.microsoft.com/office/word/2012/wordml" xmlns:w16se="http://schemas.microsoft.com/office/word/2015/wordml/symex" xmlns:wpg="http://schemas.microsoft.com/office/word/2010/wordprocessingGroup" xmlns:wpi="http://schemas.microsoft.com/office/word/2010/wordprocessingInk" xmlns:wne="http://schemas.microsoft.com/office/word/2006/wordml" xmlns:wps="http://schemas.microsoft.com/office/word/2010/wordprocessingShape" mc:Ignorable="w14 w15 w16se wp14">
   <w:abstractNum w:abstractNumId="0" w15:restartNumberingAfterBreak="0">
     <w:nsid w:val="05F54745"/>
     <w:multiLevelType w:val="multilevel"/>
@@ -4981,31 +7947,31 @@
       </w:rPr>
     </w:lvl>
   </w:abstractNum>
-  <w:num w:numId="1" w16cid:durableId="349533605">
+  <w:num w:numId="1">
     <w:abstractNumId w:val="8"/>
   </w:num>
-  <w:num w:numId="2" w16cid:durableId="333151248">
+  <w:num w:numId="2">
     <w:abstractNumId w:val="1"/>
   </w:num>
-  <w:num w:numId="3" w16cid:durableId="412354999">
+  <w:num w:numId="3">
     <w:abstractNumId w:val="5"/>
   </w:num>
-  <w:num w:numId="4" w16cid:durableId="1600406374">
+  <w:num w:numId="4">
     <w:abstractNumId w:val="7"/>
   </w:num>
-  <w:num w:numId="5" w16cid:durableId="1477406081">
+  <w:num w:numId="5">
     <w:abstractNumId w:val="0"/>
   </w:num>
-  <w:num w:numId="6" w16cid:durableId="350038511">
+  <w:num w:numId="6">
     <w:abstractNumId w:val="2"/>
   </w:num>
-  <w:num w:numId="7" w16cid:durableId="1978758951">
+  <w:num w:numId="7">
     <w:abstractNumId w:val="9"/>
   </w:num>
-  <w:num w:numId="8" w16cid:durableId="1514569347">
+  <w:num w:numId="8">
     <w:abstractNumId w:val="3"/>
   </w:num>
-  <w:num w:numId="9" w16cid:durableId="2003462358">
+  <w:num w:numId="9">
     <w:abstractNumId w:val="6"/>
     <w:lvlOverride w:ilvl="0"/>
     <w:lvlOverride w:ilvl="1">
@@ -5033,14 +7999,14 @@
       <w:startOverride w:val="1"/>
     </w:lvlOverride>
   </w:num>
-  <w:num w:numId="10" w16cid:durableId="1727683471">
+  <w:num w:numId="10">
     <w:abstractNumId w:val="4"/>
   </w:num>
 </w:numbering>
 </file>
 
 <file path=word/styles.xml><?xml version="1.0" encoding="utf-8"?>
-<w:styles xmlns:mc="http://schemas.openxmlformats.org/markup-compatibility/2006" xmlns:r="http://schemas.openxmlformats.org/officeDocument/2006/relationships" xmlns:w="http://schemas.openxmlformats.org/wordprocessingml/2006/main" xmlns:w14="http://schemas.microsoft.com/office/word/2010/wordml" xmlns:w15="http://schemas.microsoft.com/office/word/2012/wordml" xmlns:w16cex="http://schemas.microsoft.com/office/word/2018/wordml/cex" xmlns:w16cid="http://schemas.microsoft.com/office/word/2016/wordml/cid" xmlns:w16="http://schemas.microsoft.com/office/word/2018/wordml" xmlns:w16sdtdh="http://schemas.microsoft.com/office/word/2020/wordml/sdtdatahash" xmlns:w16se="http://schemas.microsoft.com/office/word/2015/wordml/symex" mc:Ignorable="w14 w15 w16se w16cid w16 w16cex w16sdtdh">
+<w:styles xmlns:mc="http://schemas.openxmlformats.org/markup-compatibility/2006" xmlns:r="http://schemas.openxmlformats.org/officeDocument/2006/relationships" xmlns:w="http://schemas.openxmlformats.org/wordprocessingml/2006/main" xmlns:w14="http://schemas.microsoft.com/office/word/2010/wordml" xmlns:w15="http://schemas.microsoft.com/office/word/2012/wordml" xmlns:w16se="http://schemas.microsoft.com/office/word/2015/wordml/symex" mc:Ignorable="w14 w15 w16se">
   <w:docDefaults>
     <w:rPrDefault>
       <w:rPr>
@@ -5056,7 +8022,7 @@
       </w:pPr>
     </w:pPrDefault>
   </w:docDefaults>
-  <w:latentStyles w:defLockedState="0" w:defUIPriority="99" w:defSemiHidden="0" w:defUnhideWhenUsed="0" w:defQFormat="0" w:count="376">
+  <w:latentStyles w:defLockedState="0" w:defUIPriority="99" w:defSemiHidden="0" w:defUnhideWhenUsed="0" w:defQFormat="0" w:count="371">
     <w:lsdException w:name="Normal" w:uiPriority="0" w:qFormat="1"/>
     <w:lsdException w:name="heading 1" w:uiPriority="7" w:qFormat="1"/>
     <w:lsdException w:name="heading 2" w:uiPriority="4" w:qFormat="1"/>
@@ -5077,7 +8043,7 @@
     <w:lsdException w:name="index 8" w:semiHidden="1" w:unhideWhenUsed="1"/>
     <w:lsdException w:name="index 9" w:semiHidden="1" w:unhideWhenUsed="1"/>
     <w:lsdException w:name="toc 1" w:semiHidden="1" w:uiPriority="39" w:unhideWhenUsed="1"/>
-    <w:lsdException w:name="toc 2" w:semiHidden="1" w:unhideWhenUsed="1"/>
+    <w:lsdException w:name="toc 2" w:semiHidden="1" w:uiPriority="39" w:unhideWhenUsed="1"/>
     <w:lsdException w:name="toc 3" w:semiHidden="1" w:unhideWhenUsed="1"/>
     <w:lsdException w:name="toc 4" w:semiHidden="1" w:unhideWhenUsed="1"/>
     <w:lsdException w:name="toc 5" w:semiHidden="1" w:unhideWhenUsed="1"/>
@@ -5162,6 +8128,7 @@
     <w:lsdException w:name="HTML Sample" w:semiHidden="1" w:unhideWhenUsed="1"/>
     <w:lsdException w:name="HTML Typewriter" w:semiHidden="1" w:unhideWhenUsed="1"/>
     <w:lsdException w:name="HTML Variable" w:semiHidden="1" w:unhideWhenUsed="1"/>
+    <w:lsdException w:name="Normal Table" w:semiHidden="1" w:unhideWhenUsed="1"/>
     <w:lsdException w:name="annotation subject" w:semiHidden="1" w:unhideWhenUsed="1"/>
     <w:lsdException w:name="No List" w:semiHidden="1" w:unhideWhenUsed="1"/>
     <w:lsdException w:name="Outline List 1" w:semiHidden="1" w:unhideWhenUsed="1"/>
@@ -5204,8 +8171,11 @@
     <w:lsdException w:name="Table Contemporary" w:semiHidden="1" w:unhideWhenUsed="1"/>
     <w:lsdException w:name="Table Elegant" w:semiHidden="1" w:unhideWhenUsed="1"/>
     <w:lsdException w:name="Table Professional" w:semiHidden="1" w:unhideWhenUsed="1"/>
+    <w:lsdException w:name="Table Subtle 1" w:semiHidden="1" w:unhideWhenUsed="1"/>
     <w:lsdException w:name="Table Subtle 2" w:semiHidden="1" w:unhideWhenUsed="1"/>
     <w:lsdException w:name="Table Web 1" w:semiHidden="1" w:unhideWhenUsed="1"/>
+    <w:lsdException w:name="Table Web 2" w:semiHidden="1" w:unhideWhenUsed="1"/>
+    <w:lsdException w:name="Table Web 3" w:semiHidden="1" w:unhideWhenUsed="1"/>
     <w:lsdException w:name="Balloon Text" w:semiHidden="1" w:unhideWhenUsed="1"/>
     <w:lsdException w:name="Table Grid" w:uiPriority="1"/>
     <w:lsdException w:name="Table Theme" w:semiHidden="1" w:unhideWhenUsed="1"/>
@@ -5226,6 +8196,10 @@
     <w:lsdException w:name="Colorful List"/>
     <w:lsdException w:name="Colorful Grid"/>
     <w:lsdException w:name="Light Shading Accent 1"/>
+    <w:lsdException w:name="Light List Accent 1"/>
+    <w:lsdException w:name="Light Grid Accent 1"/>
+    <w:lsdException w:name="Medium Shading 1 Accent 1"/>
+    <w:lsdException w:name="Medium Shading 2 Accent 1"/>
     <w:lsdException w:name="Medium List 1 Accent 1"/>
     <w:lsdException w:name="Revision" w:semiHidden="1"/>
     <w:lsdException w:name="List Paragraph" w:semiHidden="1" w:uiPriority="34" w:unhideWhenUsed="1" w:qFormat="1"/>
@@ -5420,11 +8394,6 @@
     <w:lsdException w:name="List Table 5 Dark Accent 6" w:uiPriority="50"/>
     <w:lsdException w:name="List Table 6 Colorful Accent 6" w:uiPriority="51"/>
     <w:lsdException w:name="List Table 7 Colorful Accent 6" w:uiPriority="52"/>
-    <w:lsdException w:name="Mention" w:semiHidden="1" w:unhideWhenUsed="1"/>
-    <w:lsdException w:name="Smart Hyperlink" w:semiHidden="1" w:unhideWhenUsed="1"/>
-    <w:lsdException w:name="Hashtag" w:semiHidden="1" w:unhideWhenUsed="1"/>
-    <w:lsdException w:name="Unresolved Mention" w:semiHidden="1" w:unhideWhenUsed="1"/>
-    <w:lsdException w:name="Smart Link" w:semiHidden="1" w:unhideWhenUsed="1"/>
   </w:latentStyles>
   <w:style w:type="paragraph" w:default="1" w:styleId="Normal">
     <w:name w:val="Normal"/>
@@ -5823,7 +8792,7 @@
     <w:basedOn w:val="Fuentedeprrafopredeter"/>
     <w:rsid w:val="00370A5C"/>
   </w:style>
-  <w:style w:type="table" w:styleId="Tablaconcuadrcula4-nfasis2">
+  <w:style w:type="table" w:styleId="Tabladecuadrcula4-nfasis2">
     <w:name w:val="Grid Table 4 Accent 2"/>
     <w:basedOn w:val="Tablanormal"/>
     <w:uiPriority w:val="49"/>
@@ -5925,7 +8894,7 @@
       <w:lang w:val="en-GB"/>
     </w:rPr>
   </w:style>
-  <w:style w:type="table" w:styleId="Tablaconcuadrcula1clara">
+  <w:style w:type="table" w:styleId="Tabladecuadrcula1clara">
     <w:name w:val="Grid Table 1 Light"/>
     <w:basedOn w:val="Tablanormal"/>
     <w:uiPriority w:val="46"/>
@@ -6037,11 +9006,24 @@
     <w:basedOn w:val="Fuentedeprrafopredeter"/>
     <w:rsid w:val="001E362D"/>
   </w:style>
+  <w:style w:type="paragraph" w:styleId="TDC2">
+    <w:name w:val="toc 2"/>
+    <w:basedOn w:val="Normal"/>
+    <w:next w:val="Normal"/>
+    <w:autoRedefine/>
+    <w:uiPriority w:val="39"/>
+    <w:unhideWhenUsed/>
+    <w:rsid w:val="00F97DAB"/>
+    <w:pPr>
+      <w:spacing w:after="100"/>
+      <w:ind w:left="280"/>
+    </w:pPr>
+  </w:style>
 </w:styles>
 </file>
 
 <file path=word/glossary/document.xml><?xml version="1.0" encoding="utf-8"?>
-<w:glossaryDocument xmlns:wpc="http://schemas.microsoft.com/office/word/2010/wordprocessingCanvas" xmlns:cx="http://schemas.microsoft.com/office/drawing/2014/chartex" xmlns:cx1="http://schemas.microsoft.com/office/drawing/2015/9/8/chartex" xmlns:cx2="http://schemas.microsoft.com/office/drawing/2015/10/21/chartex" xmlns:cx3="http://schemas.microsoft.com/office/drawing/2016/5/9/chartex" xmlns:cx4="http://schemas.microsoft.com/office/drawing/2016/5/10/chartex" xmlns:cx5="http://schemas.microsoft.com/office/drawing/2016/5/11/chartex" xmlns:cx6="http://schemas.microsoft.com/office/drawing/2016/5/12/chartex" xmlns:cx7="http://schemas.microsoft.com/office/drawing/2016/5/13/chartex" xmlns:cx8="http://schemas.microsoft.com/office/drawing/2016/5/14/chartex" xmlns:mc="http://schemas.openxmlformats.org/markup-compatibility/2006" xmlns:aink="http://schemas.microsoft.com/office/drawing/2016/ink" xmlns:am3d="http://schemas.microsoft.com/office/drawing/2017/model3d" xmlns:o="urn:schemas-microsoft-com:office:office" xmlns:oel="http://schemas.microsoft.com/office/2019/extlst" xmlns:r="http://schemas.openxmlformats.org/officeDocument/2006/relationships" xmlns:m="http://schemas.openxmlformats.org/officeDocument/2006/math" xmlns:v="urn:schemas-microsoft-com:vml" xmlns:wp14="http://schemas.microsoft.com/office/word/2010/wordprocessingDrawing" xmlns:wp="http://schemas.openxmlformats.org/drawingml/2006/wordprocessingDrawing" xmlns:w10="urn:schemas-microsoft-com:office:word" xmlns:w="http://schemas.openxmlformats.org/wordprocessingml/2006/main" xmlns:w14="http://schemas.microsoft.com/office/word/2010/wordml" xmlns:w15="http://schemas.microsoft.com/office/word/2012/wordml" xmlns:w16cex="http://schemas.microsoft.com/office/word/2018/wordml/cex" xmlns:w16cid="http://schemas.microsoft.com/office/word/2016/wordml/cid" xmlns:w16="http://schemas.microsoft.com/office/word/2018/wordml" xmlns:w16sdtdh="http://schemas.microsoft.com/office/word/2020/wordml/sdtdatahash" xmlns:w16se="http://schemas.microsoft.com/office/word/2015/wordml/symex" xmlns:wpg="http://schemas.microsoft.com/office/word/2010/wordprocessingGroup" xmlns:wpi="http://schemas.microsoft.com/office/word/2010/wordprocessingInk" xmlns:wne="http://schemas.microsoft.com/office/word/2006/wordml" xmlns:wps="http://schemas.microsoft.com/office/word/2010/wordprocessingShape" mc:Ignorable="w14 w15 w16se w16cid w16 w16cex w16sdtdh wp14">
+<w:glossaryDocument xmlns:wpc="http://schemas.microsoft.com/office/word/2010/wordprocessingCanvas" xmlns:cx="http://schemas.microsoft.com/office/drawing/2014/chartex" xmlns:mc="http://schemas.openxmlformats.org/markup-compatibility/2006" xmlns:o="urn:schemas-microsoft-com:office:office" xmlns:r="http://schemas.openxmlformats.org/officeDocument/2006/relationships" xmlns:m="http://schemas.openxmlformats.org/officeDocument/2006/math" xmlns:v="urn:schemas-microsoft-com:vml" xmlns:wp14="http://schemas.microsoft.com/office/word/2010/wordprocessingDrawing" xmlns:wp="http://schemas.openxmlformats.org/drawingml/2006/wordprocessingDrawing" xmlns:w10="urn:schemas-microsoft-com:office:word" xmlns:w="http://schemas.openxmlformats.org/wordprocessingml/2006/main" xmlns:w14="http://schemas.microsoft.com/office/word/2010/wordml" xmlns:w15="http://schemas.microsoft.com/office/word/2012/wordml" xmlns:w16se="http://schemas.microsoft.com/office/word/2015/wordml/symex" xmlns:wpg="http://schemas.microsoft.com/office/word/2010/wordprocessingGroup" xmlns:wpi="http://schemas.microsoft.com/office/word/2010/wordprocessingInk" xmlns:wne="http://schemas.microsoft.com/office/word/2006/wordml" xmlns:wps="http://schemas.microsoft.com/office/word/2010/wordprocessingShape" mc:Ignorable="w14 w15 w16se wp14">
   <w:docParts>
     <w:docPart>
       <w:docPartPr>
@@ -6078,7 +9060,7 @@
 </file>
 
 <file path=word/glossary/fontTable.xml><?xml version="1.0" encoding="utf-8"?>
-<w:fonts xmlns:mc="http://schemas.openxmlformats.org/markup-compatibility/2006" xmlns:r="http://schemas.openxmlformats.org/officeDocument/2006/relationships" xmlns:w="http://schemas.openxmlformats.org/wordprocessingml/2006/main" xmlns:w14="http://schemas.microsoft.com/office/word/2010/wordml" xmlns:w15="http://schemas.microsoft.com/office/word/2012/wordml" xmlns:w16cex="http://schemas.microsoft.com/office/word/2018/wordml/cex" xmlns:w16cid="http://schemas.microsoft.com/office/word/2016/wordml/cid" xmlns:w16="http://schemas.microsoft.com/office/word/2018/wordml" xmlns:w16sdtdh="http://schemas.microsoft.com/office/word/2020/wordml/sdtdatahash" xmlns:w16se="http://schemas.microsoft.com/office/word/2015/wordml/symex" mc:Ignorable="w14 w15 w16se w16cid w16 w16cex w16sdtdh">
+<w:fonts xmlns:mc="http://schemas.openxmlformats.org/markup-compatibility/2006" xmlns:r="http://schemas.openxmlformats.org/officeDocument/2006/relationships" xmlns:w="http://schemas.openxmlformats.org/wordprocessingml/2006/main" xmlns:w14="http://schemas.microsoft.com/office/word/2010/wordml" xmlns:w15="http://schemas.microsoft.com/office/word/2012/wordml" xmlns:w16se="http://schemas.microsoft.com/office/word/2015/wordml/symex" mc:Ignorable="w14 w15 w16se">
   <w:font w:name="Symbol">
     <w:panose1 w:val="05050102010706020507"/>
     <w:charset w:val="02"/>
@@ -6108,7 +9090,7 @@
     <w:sig w:usb0="E4002EFF" w:usb1="C000247B" w:usb2="00000009" w:usb3="00000000" w:csb0="000001FF" w:csb1="00000000"/>
   </w:font>
   <w:font w:name="MS Mincho">
-    <w:altName w:val="Yu Gothic"/>
+    <w:altName w:val="ＭＳ 明朝"/>
     <w:panose1 w:val="02020609040205080304"/>
     <w:charset w:val="80"/>
     <w:family w:val="modern"/>
@@ -6151,13 +9133,6 @@
     <w:pitch w:val="variable"/>
     <w:sig w:usb0="E4002EFF" w:usb1="C000E47F" w:usb2="00000009" w:usb3="00000000" w:csb0="000001FF" w:csb1="00000000"/>
   </w:font>
-  <w:font w:name="Cambria Math">
-    <w:panose1 w:val="02040503050406030204"/>
-    <w:charset w:val="00"/>
-    <w:family w:val="roman"/>
-    <w:pitch w:val="variable"/>
-    <w:sig w:usb0="E00006FF" w:usb1="420024FF" w:usb2="02000000" w:usb3="00000000" w:csb0="0000019F" w:csb1="00000000"/>
-  </w:font>
   <w:font w:name="Yu Mincho">
     <w:altName w:val="游明朝"/>
     <w:charset w:val="80"/>
@@ -6184,7 +9159,7 @@
 </file>
 
 <file path=word/glossary/settings.xml><?xml version="1.0" encoding="utf-8"?>
-<w:settings xmlns:mc="http://schemas.openxmlformats.org/markup-compatibility/2006" xmlns:o="urn:schemas-microsoft-com:office:office" xmlns:r="http://schemas.openxmlformats.org/officeDocument/2006/relationships" xmlns:m="http://schemas.openxmlformats.org/officeDocument/2006/math" xmlns:v="urn:schemas-microsoft-com:vml" xmlns:w10="urn:schemas-microsoft-com:office:word" xmlns:w="http://schemas.openxmlformats.org/wordprocessingml/2006/main" xmlns:w14="http://schemas.microsoft.com/office/word/2010/wordml" xmlns:w15="http://schemas.microsoft.com/office/word/2012/wordml" xmlns:w16cex="http://schemas.microsoft.com/office/word/2018/wordml/cex" xmlns:w16cid="http://schemas.microsoft.com/office/word/2016/wordml/cid" xmlns:w16="http://schemas.microsoft.com/office/word/2018/wordml" xmlns:w16sdtdh="http://schemas.microsoft.com/office/word/2020/wordml/sdtdatahash" xmlns:w16se="http://schemas.microsoft.com/office/word/2015/wordml/symex" xmlns:sl="http://schemas.openxmlformats.org/schemaLibrary/2006/main" mc:Ignorable="w14 w15 w16se w16cid w16 w16cex w16sdtdh">
+<w:settings xmlns:mc="http://schemas.openxmlformats.org/markup-compatibility/2006" xmlns:o="urn:schemas-microsoft-com:office:office" xmlns:r="http://schemas.openxmlformats.org/officeDocument/2006/relationships" xmlns:m="http://schemas.openxmlformats.org/officeDocument/2006/math" xmlns:v="urn:schemas-microsoft-com:vml" xmlns:w10="urn:schemas-microsoft-com:office:word" xmlns:w="http://schemas.openxmlformats.org/wordprocessingml/2006/main" xmlns:w14="http://schemas.microsoft.com/office/word/2010/wordml" xmlns:w15="http://schemas.microsoft.com/office/word/2012/wordml" xmlns:w16se="http://schemas.microsoft.com/office/word/2015/wordml/symex" xmlns:sl="http://schemas.openxmlformats.org/schemaLibrary/2006/main" mc:Ignorable="w14 w15 w16se">
   <w:view w:val="normal"/>
   <w:defaultTabStop w:val="708"/>
   <w:hyphenationZone w:val="425"/>
@@ -6196,17 +9171,20 @@
     <w:compatSetting w:name="enableOpenTypeFeatures" w:uri="http://schemas.microsoft.com/office/word" w:val="1"/>
     <w:compatSetting w:name="doNotFlipMirrorIndents" w:uri="http://schemas.microsoft.com/office/word" w:val="1"/>
     <w:compatSetting w:name="differentiateMultirowTableHeaders" w:uri="http://schemas.microsoft.com/office/word" w:val="1"/>
-    <w:compatSetting w:name="useWord2013TrackBottomHyphenation" w:uri="http://schemas.microsoft.com/office/word" w:val="1"/>
   </w:compat>
   <w:rsids>
     <w:rsidRoot w:val="00AC50DE"/>
+    <w:rsid w:val="0004565C"/>
     <w:rsid w:val="000C0B76"/>
     <w:rsid w:val="00107DF4"/>
+    <w:rsid w:val="00122C84"/>
     <w:rsid w:val="001F51D1"/>
+    <w:rsid w:val="0066684E"/>
     <w:rsid w:val="00766FD5"/>
+    <w:rsid w:val="0088054C"/>
     <w:rsid w:val="00AC50DE"/>
+    <w:rsid w:val="00AE12B7"/>
     <w:rsid w:val="00B76054"/>
-    <w:rsid w:val="00BE14BE"/>
     <w:rsid w:val="00CD45E6"/>
     <w:rsid w:val="00DB3D42"/>
   </w:rsids>
@@ -6232,7 +9210,7 @@
 </file>
 
 <file path=word/glossary/styles.xml><?xml version="1.0" encoding="utf-8"?>
-<w:styles xmlns:mc="http://schemas.openxmlformats.org/markup-compatibility/2006" xmlns:r="http://schemas.openxmlformats.org/officeDocument/2006/relationships" xmlns:w="http://schemas.openxmlformats.org/wordprocessingml/2006/main" xmlns:w14="http://schemas.microsoft.com/office/word/2010/wordml" xmlns:w15="http://schemas.microsoft.com/office/word/2012/wordml" xmlns:w16cex="http://schemas.microsoft.com/office/word/2018/wordml/cex" xmlns:w16cid="http://schemas.microsoft.com/office/word/2016/wordml/cid" xmlns:w16="http://schemas.microsoft.com/office/word/2018/wordml" xmlns:w16sdtdh="http://schemas.microsoft.com/office/word/2020/wordml/sdtdatahash" xmlns:w16se="http://schemas.microsoft.com/office/word/2015/wordml/symex" mc:Ignorable="w14 w15 w16se w16cid w16 w16cex w16sdtdh">
+<w:styles xmlns:mc="http://schemas.openxmlformats.org/markup-compatibility/2006" xmlns:r="http://schemas.openxmlformats.org/officeDocument/2006/relationships" xmlns:w="http://schemas.openxmlformats.org/wordprocessingml/2006/main" xmlns:w14="http://schemas.microsoft.com/office/word/2010/wordml" xmlns:w15="http://schemas.microsoft.com/office/word/2012/wordml" xmlns:w16se="http://schemas.microsoft.com/office/word/2015/wordml/symex" mc:Ignorable="w14 w15 w16se">
   <w:docDefaults>
     <w:rPrDefault>
       <w:rPr>
@@ -6248,7 +9226,7 @@
       </w:pPr>
     </w:pPrDefault>
   </w:docDefaults>
-  <w:latentStyles w:defLockedState="0" w:defUIPriority="99" w:defSemiHidden="0" w:defUnhideWhenUsed="0" w:defQFormat="0" w:count="376">
+  <w:latentStyles w:defLockedState="0" w:defUIPriority="99" w:defSemiHidden="0" w:defUnhideWhenUsed="0" w:defQFormat="0" w:count="371">
     <w:lsdException w:name="Normal" w:uiPriority="0" w:qFormat="1"/>
     <w:lsdException w:name="heading 1" w:uiPriority="9" w:qFormat="1"/>
     <w:lsdException w:name="heading 2" w:semiHidden="1" w:uiPriority="9" w:unhideWhenUsed="1" w:qFormat="1"/>
@@ -6354,6 +9332,7 @@
     <w:lsdException w:name="HTML Sample" w:semiHidden="1" w:unhideWhenUsed="1"/>
     <w:lsdException w:name="HTML Typewriter" w:semiHidden="1" w:unhideWhenUsed="1"/>
     <w:lsdException w:name="HTML Variable" w:semiHidden="1" w:unhideWhenUsed="1"/>
+    <w:lsdException w:name="Normal Table" w:semiHidden="1" w:unhideWhenUsed="1"/>
     <w:lsdException w:name="annotation subject" w:semiHidden="1" w:unhideWhenUsed="1"/>
     <w:lsdException w:name="No List" w:semiHidden="1" w:unhideWhenUsed="1"/>
     <w:lsdException w:name="Outline List 1" w:semiHidden="1" w:unhideWhenUsed="1"/>
@@ -6396,8 +9375,11 @@
     <w:lsdException w:name="Table Contemporary" w:semiHidden="1" w:unhideWhenUsed="1"/>
     <w:lsdException w:name="Table Elegant" w:semiHidden="1" w:unhideWhenUsed="1"/>
     <w:lsdException w:name="Table Professional" w:semiHidden="1" w:unhideWhenUsed="1"/>
+    <w:lsdException w:name="Table Subtle 1" w:semiHidden="1" w:unhideWhenUsed="1"/>
     <w:lsdException w:name="Table Subtle 2" w:semiHidden="1" w:unhideWhenUsed="1"/>
     <w:lsdException w:name="Table Web 1" w:semiHidden="1" w:unhideWhenUsed="1"/>
+    <w:lsdException w:name="Table Web 2" w:semiHidden="1" w:unhideWhenUsed="1"/>
+    <w:lsdException w:name="Table Web 3" w:semiHidden="1" w:unhideWhenUsed="1"/>
     <w:lsdException w:name="Balloon Text" w:semiHidden="1" w:unhideWhenUsed="1"/>
     <w:lsdException w:name="Table Grid" w:uiPriority="39"/>
     <w:lsdException w:name="Table Theme" w:semiHidden="1" w:unhideWhenUsed="1"/>
@@ -6616,11 +9598,6 @@
     <w:lsdException w:name="List Table 5 Dark Accent 6" w:uiPriority="50"/>
     <w:lsdException w:name="List Table 6 Colorful Accent 6" w:uiPriority="51"/>
     <w:lsdException w:name="List Table 7 Colorful Accent 6" w:uiPriority="52"/>
-    <w:lsdException w:name="Mention" w:semiHidden="1" w:unhideWhenUsed="1"/>
-    <w:lsdException w:name="Smart Hyperlink" w:semiHidden="1" w:unhideWhenUsed="1"/>
-    <w:lsdException w:name="Hashtag" w:semiHidden="1" w:unhideWhenUsed="1"/>
-    <w:lsdException w:name="Unresolved Mention" w:semiHidden="1" w:unhideWhenUsed="1"/>
-    <w:lsdException w:name="Smart Link" w:semiHidden="1" w:unhideWhenUsed="1"/>
   </w:latentStyles>
   <w:style w:type="paragraph" w:default="1" w:styleId="Normal">
     <w:name w:val="Normal"/>
@@ -6691,7 +9668,7 @@
 </file>
 
 <file path=word/glossary/webSettings.xml><?xml version="1.0" encoding="utf-8"?>
-<w:webSettings xmlns:mc="http://schemas.openxmlformats.org/markup-compatibility/2006" xmlns:r="http://schemas.openxmlformats.org/officeDocument/2006/relationships" xmlns:w="http://schemas.openxmlformats.org/wordprocessingml/2006/main" xmlns:w14="http://schemas.microsoft.com/office/word/2010/wordml" xmlns:w15="http://schemas.microsoft.com/office/word/2012/wordml" xmlns:w16cex="http://schemas.microsoft.com/office/word/2018/wordml/cex" xmlns:w16cid="http://schemas.microsoft.com/office/word/2016/wordml/cid" xmlns:w16="http://schemas.microsoft.com/office/word/2018/wordml" xmlns:w16sdtdh="http://schemas.microsoft.com/office/word/2020/wordml/sdtdatahash" xmlns:w16se="http://schemas.microsoft.com/office/word/2015/wordml/symex" mc:Ignorable="w14 w15 w16se w16cid w16 w16cex w16sdtdh">
+<w:webSettings xmlns:mc="http://schemas.openxmlformats.org/markup-compatibility/2006" xmlns:r="http://schemas.openxmlformats.org/officeDocument/2006/relationships" xmlns:w="http://schemas.openxmlformats.org/wordprocessingml/2006/main" xmlns:w14="http://schemas.microsoft.com/office/word/2010/wordml" xmlns:w15="http://schemas.microsoft.com/office/word/2012/wordml" xmlns:w16se="http://schemas.microsoft.com/office/word/2015/wordml/symex" mc:Ignorable="w14 w15 w16se">
   <w:optimizeForBrowser/>
   <w:allowPNG/>
 </w:webSettings>
